--- a/University/3rd Sem/IBTQ/Materials/Assignment 1 of coal.docx
+++ b/University/3rd Sem/IBTQ/Materials/Assignment 1 of coal.docx
@@ -100,10 +100,198 @@
           <w:sz w:val="40"/>
           <w:szCs w:val="40"/>
         </w:rPr>
-        <w:t xml:space="preserve">Computer </w:t>
-      </w:r>
-      <w:proofErr w:type="spellStart"/>
-      <w:r>
+        <w:t>Computer Organisation &amp; Assembly Language</w:t>
+      </w:r>
+    </w:p>
+    <w:p>
+      <w:pPr>
+        <w:pStyle w:val="Heading2"/>
+        <w:jc w:val="center"/>
+        <w:rPr>
+          <w:rFonts w:ascii="Segoe UI" w:hAnsi="Segoe UI" w:cs="Segoe UI"/>
+          <w:color w:val="000000" w:themeColor="text1"/>
+          <w:sz w:val="40"/>
+          <w:szCs w:val="32"/>
+        </w:rPr>
+      </w:pPr>
+      <w:r>
+        <w:rPr>
+          <w:rFonts w:ascii="Segoe UI" w:hAnsi="Segoe UI" w:cs="Segoe UI"/>
+          <w:color w:val="000000" w:themeColor="text1"/>
+          <w:sz w:val="40"/>
+          <w:szCs w:val="32"/>
+        </w:rPr>
+        <w:t>3rd Semester</w:t>
+      </w:r>
+    </w:p>
+    <w:p>
+      <w:pPr>
+        <w:pStyle w:val="Heading2"/>
+        <w:jc w:val="center"/>
+        <w:rPr>
+          <w:rFonts w:ascii="Segoe UI" w:hAnsi="Segoe UI" w:cs="Segoe UI"/>
+          <w:color w:val="000000" w:themeColor="text1"/>
+          <w:sz w:val="40"/>
+          <w:szCs w:val="32"/>
+        </w:rPr>
+      </w:pPr>
+      <w:r>
+        <w:rPr>
+          <w:rFonts w:ascii="Segoe UI" w:hAnsi="Segoe UI" w:cs="Segoe UI"/>
+          <w:color w:val="000000" w:themeColor="text1"/>
+          <w:sz w:val="40"/>
+          <w:szCs w:val="32"/>
+        </w:rPr>
+        <w:t>Assignment 1</w:t>
+      </w:r>
+    </w:p>
+    <w:p>
+      <w:pPr>
+        <w:rPr>
+          <w:rFonts w:ascii="Segoe UI" w:hAnsi="Segoe UI" w:cs="Segoe UI"/>
+        </w:rPr>
+      </w:pPr>
+    </w:p>
+    <w:p>
+      <w:pPr>
+        <w:rPr>
+          <w:rFonts w:ascii="Segoe UI" w:hAnsi="Segoe UI" w:cs="Segoe UI"/>
+          <w:sz w:val="28"/>
+          <w:szCs w:val="28"/>
+        </w:rPr>
+      </w:pPr>
+      <w:r>
+        <w:rPr>
+          <w:rFonts w:ascii="Segoe UI" w:hAnsi="Segoe UI" w:cs="Segoe UI"/>
+          <w:b/>
+          <w:bCs/>
+          <w:sz w:val="28"/>
+          <w:szCs w:val="28"/>
+        </w:rPr>
+        <w:t>Submitted to:</w:t>
+      </w:r>
+      <w:r>
+        <w:rPr>
+          <w:rFonts w:ascii="Segoe UI" w:hAnsi="Segoe UI" w:cs="Segoe UI"/>
+          <w:sz w:val="28"/>
+          <w:szCs w:val="28"/>
+        </w:rPr>
+        <w:t xml:space="preserve"> Ms. Amna Bibi</w:t>
+      </w:r>
+    </w:p>
+    <w:p>
+      <w:pPr>
+        <w:rPr>
+          <w:rFonts w:ascii="Segoe UI" w:hAnsi="Segoe UI" w:cs="Segoe UI"/>
+          <w:sz w:val="28"/>
+          <w:szCs w:val="28"/>
+        </w:rPr>
+      </w:pPr>
+      <w:r>
+        <w:rPr>
+          <w:rFonts w:ascii="Segoe UI" w:hAnsi="Segoe UI" w:cs="Segoe UI"/>
+          <w:b/>
+          <w:bCs/>
+          <w:sz w:val="28"/>
+          <w:szCs w:val="28"/>
+        </w:rPr>
+        <w:t>Student Id:</w:t>
+      </w:r>
+    </w:p>
+    <w:p>
+      <w:pPr>
+        <w:ind w:left="720" w:firstLine="720"/>
+        <w:rPr>
+          <w:rFonts w:ascii="Segoe UI" w:hAnsi="Segoe UI" w:cs="Segoe UI"/>
+          <w:sz w:val="28"/>
+          <w:szCs w:val="28"/>
+        </w:rPr>
+      </w:pPr>
+      <w:r>
+        <w:rPr>
+          <w:rFonts w:ascii="Segoe UI" w:hAnsi="Segoe UI" w:cs="Segoe UI"/>
+          <w:sz w:val="28"/>
+          <w:szCs w:val="28"/>
+        </w:rPr>
+        <w:t>58155</w:t>
+      </w:r>
+    </w:p>
+    <w:p>
+      <w:pPr>
+        <w:rPr>
+          <w:rFonts w:ascii="Segoe UI" w:hAnsi="Segoe UI" w:cs="Segoe UI"/>
+          <w:sz w:val="28"/>
+          <w:szCs w:val="28"/>
+        </w:rPr>
+      </w:pPr>
+      <w:r>
+        <w:rPr>
+          <w:rFonts w:ascii="Segoe UI" w:hAnsi="Segoe UI" w:cs="Segoe UI"/>
+          <w:b/>
+          <w:bCs/>
+          <w:sz w:val="28"/>
+          <w:szCs w:val="28"/>
+        </w:rPr>
+        <w:t>Student Name:</w:t>
+      </w:r>
+    </w:p>
+    <w:p>
+      <w:pPr>
+        <w:ind w:left="720" w:firstLine="720"/>
+        <w:rPr>
+          <w:rFonts w:ascii="Segoe UI" w:hAnsi="Segoe UI" w:cs="Segoe UI"/>
+          <w:sz w:val="28"/>
+          <w:szCs w:val="28"/>
+        </w:rPr>
+      </w:pPr>
+      <w:r>
+        <w:rPr>
+          <w:rFonts w:ascii="Segoe UI" w:hAnsi="Segoe UI" w:cs="Segoe UI"/>
+          <w:sz w:val="28"/>
+          <w:szCs w:val="28"/>
+        </w:rPr>
+        <w:t>Mahnoor Islam</w:t>
+      </w:r>
+    </w:p>
+    <w:p>
+      <w:pPr>
+        <w:ind w:left="720" w:firstLine="720"/>
+        <w:rPr>
+          <w:rFonts w:ascii="Segoe UI" w:hAnsi="Segoe UI" w:cs="Segoe UI"/>
+          <w:sz w:val="28"/>
+          <w:szCs w:val="28"/>
+        </w:rPr>
+      </w:pPr>
+      <w:r>
+        <w:rPr>
+          <w:rFonts w:ascii="Segoe UI" w:hAnsi="Segoe UI" w:cs="Segoe UI"/>
+          <w:sz w:val="28"/>
+          <w:szCs w:val="28"/>
+        </w:rPr>
+        <w:t>BSCS-3B</w:t>
+      </w:r>
+    </w:p>
+    <w:p>
+      <w:pPr>
+        <w:ind w:left="720" w:firstLine="720"/>
+        <w:rPr>
+          <w:rFonts w:ascii="Segoe UI" w:hAnsi="Segoe UI" w:cs="Segoe UI"/>
+          <w:sz w:val="28"/>
+          <w:szCs w:val="28"/>
+        </w:rPr>
+      </w:pPr>
+      <w:r>
+        <w:rPr>
+          <w:rFonts w:ascii="Segoe UI" w:hAnsi="Segoe UI" w:cs="Segoe UI"/>
+          <w:sz w:val="28"/>
+          <w:szCs w:val="28"/>
+        </w:rPr>
+        <w:t>04/11/2024</w:t>
+      </w:r>
+    </w:p>
+    <w:p>
+      <w:pPr>
+        <w:jc w:val="center"/>
         <w:rPr>
           <w:rFonts w:ascii="Segoe UI" w:hAnsi="Segoe UI" w:cs="Segoe UI"/>
           <w:b/>
@@ -111,75 +299,13 @@
           <w:sz w:val="40"/>
           <w:szCs w:val="40"/>
         </w:rPr>
-        <w:t>Organisation</w:t>
-      </w:r>
-      <w:proofErr w:type="spellEnd"/>
-      <w:r>
-        <w:rPr>
-          <w:rFonts w:ascii="Segoe UI" w:hAnsi="Segoe UI" w:cs="Segoe UI"/>
-          <w:b/>
-          <w:bCs/>
-          <w:sz w:val="40"/>
-          <w:szCs w:val="40"/>
-        </w:rPr>
-        <w:t xml:space="preserve"> &amp; Assembly Language</w:t>
-      </w:r>
+      </w:pPr>
     </w:p>
     <w:p>
       <w:pPr>
-        <w:pStyle w:val="Heading2"/>
-        <w:jc w:val="center"/>
-        <w:rPr>
-          <w:rFonts w:ascii="Segoe UI" w:hAnsi="Segoe UI" w:cs="Segoe UI"/>
-          <w:color w:val="000000" w:themeColor="text1"/>
-          <w:sz w:val="40"/>
-          <w:szCs w:val="32"/>
-        </w:rPr>
-      </w:pPr>
-      <w:r>
-        <w:rPr>
-          <w:rFonts w:ascii="Segoe UI" w:hAnsi="Segoe UI" w:cs="Segoe UI"/>
-          <w:color w:val="000000" w:themeColor="text1"/>
-          <w:sz w:val="40"/>
-          <w:szCs w:val="32"/>
-        </w:rPr>
-        <w:t>3rd Semester</w:t>
-      </w:r>
-    </w:p>
-    <w:p>
-      <w:pPr>
-        <w:pStyle w:val="Heading2"/>
-        <w:jc w:val="center"/>
-        <w:rPr>
-          <w:rFonts w:ascii="Segoe UI" w:hAnsi="Segoe UI" w:cs="Segoe UI"/>
-          <w:color w:val="000000" w:themeColor="text1"/>
-          <w:sz w:val="40"/>
-          <w:szCs w:val="32"/>
-        </w:rPr>
-      </w:pPr>
-      <w:r>
-        <w:rPr>
-          <w:rFonts w:ascii="Segoe UI" w:hAnsi="Segoe UI" w:cs="Segoe UI"/>
-          <w:color w:val="000000" w:themeColor="text1"/>
-          <w:sz w:val="40"/>
-          <w:szCs w:val="32"/>
-        </w:rPr>
-        <w:t>Assignment 1</w:t>
-      </w:r>
-    </w:p>
-    <w:p>
-      <w:pPr>
-        <w:rPr>
-          <w:rFonts w:ascii="Segoe UI" w:hAnsi="Segoe UI" w:cs="Segoe UI"/>
-        </w:rPr>
-      </w:pPr>
-    </w:p>
-    <w:p>
-      <w:pPr>
-        <w:rPr>
-          <w:rFonts w:ascii="Segoe UI" w:hAnsi="Segoe UI" w:cs="Segoe UI"/>
-          <w:sz w:val="28"/>
-          <w:szCs w:val="28"/>
+        <w:rPr>
+          <w:sz w:val="20"/>
+          <w:szCs w:val="20"/>
         </w:rPr>
       </w:pPr>
       <w:r>
@@ -190,26 +316,36 @@
           <w:sz w:val="28"/>
           <w:szCs w:val="28"/>
         </w:rPr>
-        <w:t>Submitted to:</w:t>
-      </w:r>
-      <w:r>
+        <w:lastRenderedPageBreak/>
+        <w:t>Question 1:</w:t>
+      </w:r>
+      <w:r>
+        <w:rPr>
+          <w:sz w:val="20"/>
+          <w:szCs w:val="20"/>
+        </w:rPr>
+        <w:t xml:space="preserve"> </w:t>
+      </w:r>
+    </w:p>
+    <w:p>
+      <w:pPr>
         <w:rPr>
           <w:rFonts w:ascii="Segoe UI" w:hAnsi="Segoe UI" w:cs="Segoe UI"/>
           <w:sz w:val="28"/>
           <w:szCs w:val="28"/>
         </w:rPr>
-        <w:t xml:space="preserve"> Ms. Amna Bibi</w:t>
+      </w:pPr>
+      <w:r>
+        <w:rPr>
+          <w:rFonts w:ascii="Segoe UI" w:hAnsi="Segoe UI" w:cs="Segoe UI"/>
+          <w:sz w:val="28"/>
+          <w:szCs w:val="28"/>
+        </w:rPr>
+        <w:t>Explain the stored-program concept introduced in the IAS computer. Why was it a groundbreaking development in computer history?</w:t>
       </w:r>
     </w:p>
     <w:p>
       <w:pPr>
-        <w:rPr>
-          <w:rFonts w:ascii="Segoe UI" w:hAnsi="Segoe UI" w:cs="Segoe UI"/>
-          <w:sz w:val="28"/>
-          <w:szCs w:val="28"/>
-        </w:rPr>
-      </w:pPr>
-      <w:r>
         <w:rPr>
           <w:rFonts w:ascii="Segoe UI" w:hAnsi="Segoe UI" w:cs="Segoe UI"/>
           <w:b/>
@@ -217,34 +353,6 @@
           <w:sz w:val="28"/>
           <w:szCs w:val="28"/>
         </w:rPr>
-        <w:t>Student Id:</w:t>
-      </w:r>
-    </w:p>
-    <w:p>
-      <w:pPr>
-        <w:ind w:left="720" w:firstLine="720"/>
-        <w:rPr>
-          <w:rFonts w:ascii="Segoe UI" w:hAnsi="Segoe UI" w:cs="Segoe UI"/>
-          <w:sz w:val="28"/>
-          <w:szCs w:val="28"/>
-        </w:rPr>
-      </w:pPr>
-      <w:r>
-        <w:rPr>
-          <w:rFonts w:ascii="Segoe UI" w:hAnsi="Segoe UI" w:cs="Segoe UI"/>
-          <w:sz w:val="28"/>
-          <w:szCs w:val="28"/>
-        </w:rPr>
-        <w:t>58155</w:t>
-      </w:r>
-    </w:p>
-    <w:p>
-      <w:pPr>
-        <w:rPr>
-          <w:rFonts w:ascii="Segoe UI" w:hAnsi="Segoe UI" w:cs="Segoe UI"/>
-          <w:sz w:val="28"/>
-          <w:szCs w:val="28"/>
-        </w:rPr>
       </w:pPr>
       <w:r>
         <w:rPr>
@@ -254,172 +362,24 @@
           <w:sz w:val="28"/>
           <w:szCs w:val="28"/>
         </w:rPr>
-        <w:t>Student Name:</w:t>
+        <w:t>Answer:</w:t>
       </w:r>
     </w:p>
     <w:p>
       <w:pPr>
-        <w:ind w:left="720" w:firstLine="720"/>
-        <w:rPr>
-          <w:rFonts w:ascii="Segoe UI" w:hAnsi="Segoe UI" w:cs="Segoe UI"/>
-          <w:sz w:val="28"/>
-          <w:szCs w:val="28"/>
-        </w:rPr>
-      </w:pPr>
-      <w:r>
-        <w:rPr>
-          <w:rFonts w:ascii="Segoe UI" w:hAnsi="Segoe UI" w:cs="Segoe UI"/>
-          <w:sz w:val="28"/>
-          <w:szCs w:val="28"/>
-        </w:rPr>
-        <w:t>Mahnoor Islam</w:t>
-      </w:r>
-    </w:p>
-    <w:p>
-      <w:pPr>
-        <w:ind w:left="720" w:firstLine="720"/>
-        <w:rPr>
-          <w:rFonts w:ascii="Segoe UI" w:hAnsi="Segoe UI" w:cs="Segoe UI"/>
-          <w:sz w:val="28"/>
-          <w:szCs w:val="28"/>
-        </w:rPr>
-      </w:pPr>
-      <w:r>
-        <w:rPr>
-          <w:rFonts w:ascii="Segoe UI" w:hAnsi="Segoe UI" w:cs="Segoe UI"/>
-          <w:sz w:val="28"/>
-          <w:szCs w:val="28"/>
-        </w:rPr>
-        <w:t>BSCS-3B</w:t>
-      </w:r>
-    </w:p>
-    <w:p>
-      <w:pPr>
-        <w:ind w:left="720" w:firstLine="720"/>
-        <w:rPr>
-          <w:rFonts w:ascii="Segoe UI" w:hAnsi="Segoe UI" w:cs="Segoe UI"/>
-          <w:sz w:val="28"/>
-          <w:szCs w:val="28"/>
-        </w:rPr>
-      </w:pPr>
-      <w:r>
-        <w:rPr>
-          <w:rFonts w:ascii="Segoe UI" w:hAnsi="Segoe UI" w:cs="Segoe UI"/>
-          <w:sz w:val="28"/>
-          <w:szCs w:val="28"/>
-        </w:rPr>
-        <w:t>04/11/2024</w:t>
-      </w:r>
-    </w:p>
-    <w:p>
-      <w:pPr>
-        <w:jc w:val="center"/>
-        <w:rPr>
-          <w:rFonts w:ascii="Segoe UI" w:hAnsi="Segoe UI" w:cs="Segoe UI"/>
-          <w:b/>
-          <w:bCs/>
-          <w:sz w:val="40"/>
-          <w:szCs w:val="40"/>
-        </w:rPr>
-      </w:pPr>
-    </w:p>
-    <w:p>
-      <w:pPr>
-        <w:rPr>
-          <w:sz w:val="20"/>
-          <w:szCs w:val="20"/>
-        </w:rPr>
-      </w:pPr>
-      <w:r>
-        <w:rPr>
-          <w:rFonts w:ascii="Segoe UI" w:hAnsi="Segoe UI" w:cs="Segoe UI"/>
-          <w:b/>
-          <w:bCs/>
-          <w:sz w:val="28"/>
-          <w:szCs w:val="28"/>
-        </w:rPr>
-        <w:lastRenderedPageBreak/>
-        <w:t>Question 1:</w:t>
-      </w:r>
-      <w:r>
-        <w:rPr>
-          <w:sz w:val="20"/>
-          <w:szCs w:val="20"/>
-        </w:rPr>
-        <w:t xml:space="preserve"> </w:t>
-      </w:r>
-    </w:p>
-    <w:p>
-      <w:pPr>
-        <w:rPr>
-          <w:rFonts w:ascii="Segoe UI" w:hAnsi="Segoe UI" w:cs="Segoe UI"/>
-          <w:sz w:val="28"/>
-          <w:szCs w:val="28"/>
-        </w:rPr>
-      </w:pPr>
-      <w:r>
-        <w:rPr>
-          <w:rFonts w:ascii="Segoe UI" w:hAnsi="Segoe UI" w:cs="Segoe UI"/>
-          <w:sz w:val="28"/>
-          <w:szCs w:val="28"/>
-        </w:rPr>
-        <w:t>Explain the stored-program concept introduced in the IAS computer. Why was it a groundbreaking development in computer history?</w:t>
-      </w:r>
-    </w:p>
-    <w:p>
-      <w:pPr>
-        <w:rPr>
-          <w:rFonts w:ascii="Segoe UI" w:hAnsi="Segoe UI" w:cs="Segoe UI"/>
-          <w:b/>
-          <w:bCs/>
-          <w:sz w:val="28"/>
-          <w:szCs w:val="28"/>
-        </w:rPr>
-      </w:pPr>
-      <w:r>
-        <w:rPr>
-          <w:rFonts w:ascii="Segoe UI" w:hAnsi="Segoe UI" w:cs="Segoe UI"/>
-          <w:b/>
-          <w:bCs/>
-          <w:sz w:val="28"/>
-          <w:szCs w:val="28"/>
-        </w:rPr>
-        <w:t>Answer:</w:t>
-      </w:r>
-    </w:p>
-    <w:p>
-      <w:pPr>
-        <w:rPr>
-          <w:rFonts w:ascii="Segoe UI" w:hAnsi="Segoe UI" w:cs="Segoe UI"/>
-          <w:sz w:val="24"/>
-          <w:szCs w:val="24"/>
-        </w:rPr>
-      </w:pPr>
-      <w:r>
-        <w:rPr>
-          <w:rFonts w:ascii="Segoe UI" w:hAnsi="Segoe UI" w:cs="Segoe UI"/>
-          <w:sz w:val="24"/>
-          <w:szCs w:val="24"/>
-        </w:rPr>
-        <w:t xml:space="preserve">A fundamental design approach first implemented in the </w:t>
-      </w:r>
-      <w:proofErr w:type="gramStart"/>
-      <w:r>
-        <w:rPr>
-          <w:rFonts w:ascii="Segoe UI" w:hAnsi="Segoe UI" w:cs="Segoe UI"/>
-          <w:sz w:val="24"/>
-          <w:szCs w:val="24"/>
-        </w:rPr>
-        <w:t>IAS(</w:t>
-      </w:r>
-      <w:proofErr w:type="gramEnd"/>
-      <w:r>
-        <w:rPr>
-          <w:rFonts w:ascii="Segoe UI" w:hAnsi="Segoe UI" w:cs="Segoe UI"/>
-          <w:sz w:val="24"/>
-          <w:szCs w:val="24"/>
-        </w:rPr>
-        <w:t>Institute for Advanced Study) computer is known as the stored-program concept.</w:t>
+        <w:rPr>
+          <w:rFonts w:ascii="Segoe UI" w:hAnsi="Segoe UI" w:cs="Segoe UI"/>
+          <w:sz w:val="24"/>
+          <w:szCs w:val="24"/>
+        </w:rPr>
+      </w:pPr>
+      <w:r>
+        <w:rPr>
+          <w:rFonts w:ascii="Segoe UI" w:hAnsi="Segoe UI" w:cs="Segoe UI"/>
+          <w:sz w:val="24"/>
+          <w:szCs w:val="24"/>
+        </w:rPr>
+        <w:t>A fundamental design approach first implemented in the IAS(Institute for Advanced Study) computer is known as the stored-program concept.</w:t>
       </w:r>
       <w:r>
         <w:rPr>
@@ -513,7 +473,7 @@
         <mc:AlternateContent>
           <mc:Choice Requires="wps">
             <w:drawing>
-              <wp:anchor distT="0" distB="0" distL="114300" distR="114300" simplePos="0" relativeHeight="251659264" behindDoc="0" locked="0" layoutInCell="1" allowOverlap="1">
+              <wp:anchor distT="0" distB="0" distL="114300" distR="114300" simplePos="0" relativeHeight="251657216" behindDoc="0" locked="0" layoutInCell="1" allowOverlap="1">
                 <wp:simplePos x="0" y="0"/>
                 <wp:positionH relativeFrom="column">
                   <wp:posOffset>902825</wp:posOffset>
@@ -566,7 +526,7 @@
           </mc:Choice>
           <mc:Fallback>
             <w:pict>
-              <v:line w14:anchorId="6C6EEEF3" id="Straight Connector 1" o:spid="_x0000_s1026" style="position:absolute;z-index:251659264;visibility:visible;mso-wrap-style:square;mso-height-percent:0;mso-wrap-distance-left:9pt;mso-wrap-distance-top:0;mso-wrap-distance-right:9pt;mso-wrap-distance-bottom:0;mso-position-horizontal:absolute;mso-position-horizontal-relative:text;mso-position-vertical:absolute;mso-position-vertical-relative:text;mso-height-percent:0;mso-height-relative:margin" from="71.1pt,7.4pt" to="352.25pt,7.4pt" o:gfxdata="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" strokecolor="black [3040]" strokeweight="4.5pt"/>
+              <v:line w14:anchorId="40731CA8" id="Straight Connector 1" o:spid="_x0000_s1026" style="position:absolute;z-index:251657216;visibility:visible;mso-wrap-style:square;mso-height-percent:0;mso-wrap-distance-left:9pt;mso-wrap-distance-top:0;mso-wrap-distance-right:9pt;mso-wrap-distance-bottom:0;mso-position-horizontal:absolute;mso-position-horizontal-relative:text;mso-position-vertical:absolute;mso-position-vertical-relative:text;mso-height-percent:0;mso-height-relative:margin" from="71.1pt,7.4pt" to="352.25pt,7.4pt" o:gfxdata="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" strokecolor="black [3040]" strokeweight="4.5pt"/>
             </w:pict>
           </mc:Fallback>
         </mc:AlternateContent>
@@ -741,29 +701,7 @@
                 <w:szCs w:val="23"/>
                 <w:shd w:val="clear" w:color="auto" w:fill="FFFFFF"/>
               </w:rPr>
-              <w:t xml:space="preserve">An electronic device that uses a sealed glass tube and vacuum inside it to control the flow of current in a circuit </w:t>
-            </w:r>
-            <w:proofErr w:type="gramStart"/>
-            <w:r>
-              <w:rPr>
-                <w:rFonts w:ascii="Verdana" w:hAnsi="Verdana"/>
-                <w:color w:val="000000"/>
-                <w:sz w:val="23"/>
-                <w:szCs w:val="23"/>
-                <w:shd w:val="clear" w:color="auto" w:fill="FFFFFF"/>
-              </w:rPr>
-              <w:t>is called</w:t>
-            </w:r>
-            <w:proofErr w:type="gramEnd"/>
-            <w:r>
-              <w:rPr>
-                <w:rFonts w:ascii="Verdana" w:hAnsi="Verdana"/>
-                <w:color w:val="000000"/>
-                <w:sz w:val="23"/>
-                <w:szCs w:val="23"/>
-                <w:shd w:val="clear" w:color="auto" w:fill="FFFFFF"/>
-              </w:rPr>
-              <w:t xml:space="preserve"> vacuum tube.</w:t>
+              <w:t>An electronic device that uses a sealed glass tube and vacuum inside it to control the flow of current in a circuit is called vacuum tube.</w:t>
             </w:r>
           </w:p>
           <w:p>
@@ -963,29 +901,7 @@
                 <w:szCs w:val="23"/>
                 <w:shd w:val="clear" w:color="auto" w:fill="FFFFFF"/>
               </w:rPr>
-              <w:t xml:space="preserve">Vacuum tubes </w:t>
-            </w:r>
-            <w:proofErr w:type="gramStart"/>
-            <w:r>
-              <w:rPr>
-                <w:rFonts w:ascii="Verdana" w:hAnsi="Verdana"/>
-                <w:color w:val="000000"/>
-                <w:sz w:val="23"/>
-                <w:szCs w:val="23"/>
-                <w:shd w:val="clear" w:color="auto" w:fill="FFFFFF"/>
-              </w:rPr>
-              <w:t>cannot be integrated</w:t>
-            </w:r>
-            <w:proofErr w:type="gramEnd"/>
-            <w:r>
-              <w:rPr>
-                <w:rFonts w:ascii="Verdana" w:hAnsi="Verdana"/>
-                <w:color w:val="000000"/>
-                <w:sz w:val="23"/>
-                <w:szCs w:val="23"/>
-                <w:shd w:val="clear" w:color="auto" w:fill="FFFFFF"/>
-              </w:rPr>
-              <w:t xml:space="preserve"> with other elements to form ICs.</w:t>
+              <w:t>Vacuum tubes cannot be integrated with other elements to form ICs.</w:t>
             </w:r>
           </w:p>
           <w:p>
@@ -1028,29 +944,7 @@
                 <w:shd w:val="clear" w:color="auto" w:fill="FFFFFF"/>
               </w:rPr>
               <w:lastRenderedPageBreak/>
-              <w:t xml:space="preserve">A three terminal semiconductor electronic device used for regulation of electronic signals </w:t>
-            </w:r>
-            <w:proofErr w:type="gramStart"/>
-            <w:r>
-              <w:rPr>
-                <w:rFonts w:ascii="Verdana" w:hAnsi="Verdana"/>
-                <w:color w:val="000000"/>
-                <w:sz w:val="23"/>
-                <w:szCs w:val="23"/>
-                <w:shd w:val="clear" w:color="auto" w:fill="FFFFFF"/>
-              </w:rPr>
-              <w:t>is called</w:t>
-            </w:r>
-            <w:proofErr w:type="gramEnd"/>
-            <w:r>
-              <w:rPr>
-                <w:rFonts w:ascii="Verdana" w:hAnsi="Verdana"/>
-                <w:color w:val="000000"/>
-                <w:sz w:val="23"/>
-                <w:szCs w:val="23"/>
-                <w:shd w:val="clear" w:color="auto" w:fill="FFFFFF"/>
-              </w:rPr>
-              <w:t xml:space="preserve"> a transistor.</w:t>
+              <w:t>A three terminal semiconductor electronic device used for regulation of electronic signals is called a transistor.</w:t>
             </w:r>
           </w:p>
           <w:p>
@@ -1270,29 +1164,7 @@
                 <w:szCs w:val="23"/>
                 <w:shd w:val="clear" w:color="auto" w:fill="FFFFFF"/>
               </w:rPr>
-              <w:t xml:space="preserve">Transistors </w:t>
-            </w:r>
-            <w:proofErr w:type="gramStart"/>
-            <w:r>
-              <w:rPr>
-                <w:rFonts w:ascii="Verdana" w:hAnsi="Verdana"/>
-                <w:color w:val="000000"/>
-                <w:sz w:val="23"/>
-                <w:szCs w:val="23"/>
-                <w:shd w:val="clear" w:color="auto" w:fill="FFFFFF"/>
-              </w:rPr>
-              <w:t>can be integrated</w:t>
-            </w:r>
-            <w:proofErr w:type="gramEnd"/>
-            <w:r>
-              <w:rPr>
-                <w:rFonts w:ascii="Verdana" w:hAnsi="Verdana"/>
-                <w:color w:val="000000"/>
-                <w:sz w:val="23"/>
-                <w:szCs w:val="23"/>
-                <w:shd w:val="clear" w:color="auto" w:fill="FFFFFF"/>
-              </w:rPr>
-              <w:t xml:space="preserve"> to form ICs.</w:t>
+              <w:t>Transistors can be integrated to form ICs.</w:t>
             </w:r>
           </w:p>
         </w:tc>
@@ -1319,7 +1191,7 @@
         </w:rPr>
         <w:lastRenderedPageBreak/>
         <w:drawing>
-          <wp:anchor distT="0" distB="0" distL="114300" distR="114300" simplePos="0" relativeHeight="251653632" behindDoc="1" locked="0" layoutInCell="1" allowOverlap="1">
+          <wp:anchor distT="0" distB="0" distL="114300" distR="114300" simplePos="0" relativeHeight="251654144" behindDoc="1" locked="0" layoutInCell="1" allowOverlap="1">
             <wp:simplePos x="0" y="0"/>
             <wp:positionH relativeFrom="column">
               <wp:posOffset>1854200</wp:posOffset>
@@ -1382,23 +1254,7 @@
           <w:rFonts w:ascii="Segoe UI" w:hAnsi="Segoe UI" w:cs="Segoe UI"/>
           <w:color w:val="000000" w:themeColor="text1"/>
         </w:rPr>
-        <w:t xml:space="preserve">Figure: </w:t>
-      </w:r>
-      <w:proofErr w:type="spellStart"/>
-      <w:r>
-        <w:rPr>
-          <w:rFonts w:ascii="Segoe UI" w:hAnsi="Segoe UI" w:cs="Segoe UI"/>
-          <w:color w:val="000000" w:themeColor="text1"/>
-        </w:rPr>
-        <w:t>Vaccum</w:t>
-      </w:r>
-      <w:proofErr w:type="spellEnd"/>
-      <w:r>
-        <w:rPr>
-          <w:rFonts w:ascii="Segoe UI" w:hAnsi="Segoe UI" w:cs="Segoe UI"/>
-          <w:color w:val="000000" w:themeColor="text1"/>
-        </w:rPr>
-        <w:t xml:space="preserve"> Tube vs Transistor</w:t>
+        <w:t>Figure: Vaccum Tube vs Transistor</w:t>
       </w:r>
     </w:p>
     <w:p>
@@ -1450,9 +1306,8 @@
           <w:sz w:val="24"/>
           <w:szCs w:val="24"/>
         </w:rPr>
-        <w:t xml:space="preserve"> </w:t>
-      </w:r>
-      <w:proofErr w:type="gramStart"/>
+        <w:t xml:space="preserve"> Now-a-days we have computers that are completely based on </w:t>
+      </w:r>
       <w:r>
         <w:rPr>
           <w:rFonts w:ascii="Segoe UI" w:hAnsi="Segoe UI" w:cs="Segoe UI"/>
@@ -1460,47 +1315,8 @@
           <w:sz w:val="24"/>
           <w:szCs w:val="24"/>
         </w:rPr>
-        <w:t>Now-a-days</w:t>
-      </w:r>
-      <w:proofErr w:type="gramEnd"/>
-      <w:r>
-        <w:rPr>
-          <w:rFonts w:ascii="Segoe UI" w:hAnsi="Segoe UI" w:cs="Segoe UI"/>
-          <w:color w:val="000000" w:themeColor="text1"/>
-          <w:sz w:val="24"/>
-          <w:szCs w:val="24"/>
-        </w:rPr>
-        <w:t xml:space="preserve"> we have computers that are completely based on </w:t>
-      </w:r>
-      <w:r>
-        <w:rPr>
-          <w:rFonts w:ascii="Segoe UI" w:hAnsi="Segoe UI" w:cs="Segoe UI"/>
-          <w:color w:val="000000" w:themeColor="text1"/>
-          <w:sz w:val="24"/>
-          <w:szCs w:val="24"/>
-        </w:rPr>
         <w:lastRenderedPageBreak/>
-        <w:t xml:space="preserve">integrated circuits (ICs), which is manufactured using transistors. </w:t>
-      </w:r>
-      <w:proofErr w:type="gramStart"/>
-      <w:r>
-        <w:rPr>
-          <w:rFonts w:ascii="Segoe UI" w:hAnsi="Segoe UI" w:cs="Segoe UI"/>
-          <w:color w:val="000000" w:themeColor="text1"/>
-          <w:sz w:val="24"/>
-          <w:szCs w:val="24"/>
-        </w:rPr>
-        <w:t>Thus</w:t>
-      </w:r>
-      <w:proofErr w:type="gramEnd"/>
-      <w:r>
-        <w:rPr>
-          <w:rFonts w:ascii="Segoe UI" w:hAnsi="Segoe UI" w:cs="Segoe UI"/>
-          <w:color w:val="000000" w:themeColor="text1"/>
-          <w:sz w:val="24"/>
-          <w:szCs w:val="24"/>
-        </w:rPr>
-        <w:t xml:space="preserve"> the invention of transistor can be classified as the most crucial invention </w:t>
+        <w:t xml:space="preserve">integrated circuits (ICs), which is manufactured using transistors. Thus the invention of transistor can be classified as the most crucial invention </w:t>
       </w:r>
       <w:r>
         <w:rPr>
@@ -1541,7 +1357,7 @@
         <mc:AlternateContent>
           <mc:Choice Requires="wps">
             <w:drawing>
-              <wp:anchor distT="0" distB="0" distL="114300" distR="114300" simplePos="0" relativeHeight="251661312" behindDoc="0" locked="0" layoutInCell="1" allowOverlap="1" wp14:anchorId="3329A684" wp14:editId="5FE5DBB6">
+              <wp:anchor distT="0" distB="0" distL="114300" distR="114300" simplePos="0" relativeHeight="251659264" behindDoc="0" locked="0" layoutInCell="1" allowOverlap="1" wp14:anchorId="3329A684" wp14:editId="5FE5DBB6">
                 <wp:simplePos x="0" y="0"/>
                 <wp:positionH relativeFrom="column">
                   <wp:posOffset>1093808</wp:posOffset>
@@ -1594,7 +1410,7 @@
           </mc:Choice>
           <mc:Fallback>
             <w:pict>
-              <v:line w14:anchorId="250B50F2" id="Straight Connector 2" o:spid="_x0000_s1026" style="position:absolute;z-index:251661312;visibility:visible;mso-wrap-style:square;mso-height-percent:0;mso-wrap-distance-left:9pt;mso-wrap-distance-top:0;mso-wrap-distance-right:9pt;mso-wrap-distance-bottom:0;mso-position-horizontal:absolute;mso-position-horizontal-relative:text;mso-position-vertical:absolute;mso-position-vertical-relative:text;mso-height-percent:0;mso-height-relative:margin" from="86.15pt,11.55pt" to="367.3pt,11.55pt" o:gfxdata="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" strokecolor="black [3040]" strokeweight="4.5pt"/>
+              <v:line w14:anchorId="7718B61B" id="Straight Connector 2" o:spid="_x0000_s1026" style="position:absolute;z-index:251659264;visibility:visible;mso-wrap-style:square;mso-height-percent:0;mso-wrap-distance-left:9pt;mso-wrap-distance-top:0;mso-wrap-distance-right:9pt;mso-wrap-distance-bottom:0;mso-position-horizontal:absolute;mso-position-horizontal-relative:text;mso-position-vertical:absolute;mso-position-vertical-relative:text;mso-height-percent:0;mso-height-relative:margin" from="86.15pt,11.55pt" to="367.3pt,11.55pt" o:gfxdata="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" strokecolor="black [3040]" strokeweight="4.5pt"/>
             </w:pict>
           </mc:Fallback>
         </mc:AlternateContent>
@@ -1767,27 +1583,7 @@
           <w:sz w:val="24"/>
           <w:szCs w:val="24"/>
         </w:rPr>
-        <w:t xml:space="preserve">, where multiple transistors and other components </w:t>
-      </w:r>
-      <w:proofErr w:type="gramStart"/>
-      <w:r>
-        <w:rPr>
-          <w:rFonts w:ascii="Segoe UI" w:hAnsi="Segoe UI" w:cs="Segoe UI"/>
-          <w:color w:val="000000" w:themeColor="text1"/>
-          <w:sz w:val="24"/>
-          <w:szCs w:val="24"/>
-        </w:rPr>
-        <w:t>were placed</w:t>
-      </w:r>
-      <w:proofErr w:type="gramEnd"/>
-      <w:r>
-        <w:rPr>
-          <w:rFonts w:ascii="Segoe UI" w:hAnsi="Segoe UI" w:cs="Segoe UI"/>
-          <w:color w:val="000000" w:themeColor="text1"/>
-          <w:sz w:val="24"/>
-          <w:szCs w:val="24"/>
-        </w:rPr>
-        <w:t xml:space="preserve"> on a single silicon chip. This advancement allowed computers to become much smaller, faster, more reliable, and energy-efficient compared to the earlier generations that used individual transistors or vacuum tubes. With microelectronics, computers could perform complex tasks at higher speeds, and the reduced size and cost made them more accessible for businesses, organizations, and eventually, personal use.</w:t>
+        <w:t>, where multiple transistors and other components were placed on a single silicon chip. This advancement allowed computers to become much smaller, faster, more reliable, and energy-efficient compared to the earlier generations that used individual transistors or vacuum tubes. With microelectronics, computers could perform complex tasks at higher speeds, and the reduced size and cost made them more accessible for businesses, organizations, and eventually, personal use.</w:t>
       </w:r>
     </w:p>
     <w:p>
@@ -1810,7 +1606,7 @@
         <mc:AlternateContent>
           <mc:Choice Requires="wps">
             <w:drawing>
-              <wp:anchor distT="0" distB="0" distL="114300" distR="114300" simplePos="0" relativeHeight="251652608" behindDoc="0" locked="0" layoutInCell="1" allowOverlap="1" wp14:anchorId="70234FDB" wp14:editId="15BB7A0D">
+              <wp:anchor distT="0" distB="0" distL="114300" distR="114300" simplePos="0" relativeHeight="251653120" behindDoc="0" locked="0" layoutInCell="1" allowOverlap="1" wp14:anchorId="70234FDB" wp14:editId="15BB7A0D">
                 <wp:simplePos x="0" y="0"/>
                 <wp:positionH relativeFrom="column">
                   <wp:posOffset>1093808</wp:posOffset>
@@ -1863,7 +1659,7 @@
           </mc:Choice>
           <mc:Fallback>
             <w:pict>
-              <v:line w14:anchorId="161FA5F0" id="Straight Connector 3" o:spid="_x0000_s1026" style="position:absolute;z-index:251652608;visibility:visible;mso-wrap-style:square;mso-height-percent:0;mso-wrap-distance-left:9pt;mso-wrap-distance-top:0;mso-wrap-distance-right:9pt;mso-wrap-distance-bottom:0;mso-position-horizontal:absolute;mso-position-horizontal-relative:text;mso-position-vertical:absolute;mso-position-vertical-relative:text;mso-height-percent:0;mso-height-relative:margin" from="86.15pt,11.55pt" to="367.3pt,11.55pt" o:gfxdata="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" strokecolor="black [3040]" strokeweight="4.5pt"/>
+              <v:line w14:anchorId="30F205E9" id="Straight Connector 3" o:spid="_x0000_s1026" style="position:absolute;z-index:251653120;visibility:visible;mso-wrap-style:square;mso-height-percent:0;mso-wrap-distance-left:9pt;mso-wrap-distance-top:0;mso-wrap-distance-right:9pt;mso-wrap-distance-bottom:0;mso-position-horizontal:absolute;mso-position-horizontal-relative:text;mso-position-vertical:absolute;mso-position-vertical-relative:text;mso-height-percent:0;mso-height-relative:margin" from="86.15pt,11.55pt" to="367.3pt,11.55pt" o:gfxdata="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" strokecolor="black [3040]" strokeweight="4.5pt"/>
             </w:pict>
           </mc:Fallback>
         </mc:AlternateContent>
@@ -2000,9 +1796,8 @@
           <w:sz w:val="24"/>
           <w:szCs w:val="24"/>
         </w:rPr>
-        <w:t xml:space="preserve">While popularly referred to as a “law,” Moore’s Law </w:t>
-      </w:r>
-      <w:proofErr w:type="gramStart"/>
+        <w:t>I</w:t>
+      </w:r>
       <w:r>
         <w:rPr>
           <w:rFonts w:ascii="Segoe UI" w:hAnsi="Segoe UI" w:cs="Segoe UI"/>
@@ -2010,9 +1805,8 @@
           <w:sz w:val="24"/>
           <w:szCs w:val="24"/>
         </w:rPr>
-        <w:t>is better understood</w:t>
-      </w:r>
-      <w:proofErr w:type="gramEnd"/>
+        <w:t xml:space="preserve">n a 1965 Electronics Magazine article, the cofounder of Fairchild Semiconductor International, Inc. and Intel, Gordon Moore, projected that the ideal number of </w:t>
+      </w:r>
       <w:r>
         <w:rPr>
           <w:rFonts w:ascii="Segoe UI" w:hAnsi="Segoe UI" w:cs="Segoe UI"/>
@@ -2020,95 +1814,13 @@
           <w:sz w:val="24"/>
           <w:szCs w:val="24"/>
         </w:rPr>
-        <w:t xml:space="preserve"> as an empirical observation regarding advancements in computing. In a 1965 </w:t>
-      </w:r>
-      <w:r>
-        <w:rPr>
-          <w:rFonts w:ascii="Segoe UI" w:hAnsi="Segoe UI" w:cs="Segoe UI"/>
-          <w:color w:val="000000" w:themeColor="text1"/>
-          <w:sz w:val="24"/>
-          <w:szCs w:val="24"/>
-        </w:rPr>
         <w:lastRenderedPageBreak/>
-        <w:t xml:space="preserve">Electronics Magazine article, the cofounder of Fairchild Semiconductor International, Inc. and Intel, Gordon Moore, projected that the ideal number of transistors per square inch on a microchip </w:t>
-      </w:r>
-      <w:proofErr w:type="gramStart"/>
-      <w:r>
-        <w:rPr>
-          <w:rFonts w:ascii="Segoe UI" w:hAnsi="Segoe UI" w:cs="Segoe UI"/>
-          <w:color w:val="000000" w:themeColor="text1"/>
-          <w:sz w:val="24"/>
-          <w:szCs w:val="24"/>
-        </w:rPr>
-        <w:t>would double each year while the manufacturing cost per component would halve</w:t>
-      </w:r>
-      <w:proofErr w:type="gramEnd"/>
-      <w:r>
-        <w:rPr>
-          <w:rFonts w:ascii="Segoe UI" w:hAnsi="Segoe UI" w:cs="Segoe UI"/>
-          <w:color w:val="000000" w:themeColor="text1"/>
-          <w:sz w:val="24"/>
-          <w:szCs w:val="24"/>
-        </w:rPr>
-        <w:t>. Ten years later, Moore revised his original projection and said chip density would, instead, double every two years for at least the next decade.</w:t>
+        <w:t>transistors per square inch on a microchip would double each year while the manufacturing cost per component would halve. Ten years later, Moore revised his original projection and said chip density would, instead, double every two years for at least the next decade.</w:t>
       </w:r>
     </w:p>
     <w:p>
       <w:pPr>
         <w:pStyle w:val="ListParagraph"/>
-        <w:rPr>
-          <w:rFonts w:ascii="Segoe UI" w:hAnsi="Segoe UI" w:cs="Segoe UI"/>
-          <w:color w:val="000000" w:themeColor="text1"/>
-          <w:sz w:val="24"/>
-          <w:szCs w:val="24"/>
-        </w:rPr>
-      </w:pPr>
-    </w:p>
-    <w:p>
-      <w:pPr>
-        <w:pStyle w:val="ListParagraph"/>
-        <w:jc w:val="both"/>
-        <w:rPr>
-          <w:rFonts w:ascii="Segoe UI" w:hAnsi="Segoe UI" w:cs="Segoe UI"/>
-          <w:color w:val="000000" w:themeColor="text1"/>
-          <w:sz w:val="24"/>
-          <w:szCs w:val="24"/>
-        </w:rPr>
-      </w:pPr>
-      <w:r>
-        <w:rPr>
-          <w:rFonts w:ascii="Segoe UI" w:hAnsi="Segoe UI" w:cs="Segoe UI"/>
-          <w:color w:val="000000" w:themeColor="text1"/>
-          <w:sz w:val="24"/>
-          <w:szCs w:val="24"/>
-        </w:rPr>
-        <w:t xml:space="preserve">More transistors and components, in </w:t>
-      </w:r>
-      <w:proofErr w:type="gramStart"/>
-      <w:r>
-        <w:rPr>
-          <w:rFonts w:ascii="Segoe UI" w:hAnsi="Segoe UI" w:cs="Segoe UI"/>
-          <w:color w:val="000000" w:themeColor="text1"/>
-          <w:sz w:val="24"/>
-          <w:szCs w:val="24"/>
-        </w:rPr>
-        <w:t>layman’s terms</w:t>
-      </w:r>
-      <w:proofErr w:type="gramEnd"/>
-      <w:r>
-        <w:rPr>
-          <w:rFonts w:ascii="Segoe UI" w:hAnsi="Segoe UI" w:cs="Segoe UI"/>
-          <w:color w:val="000000" w:themeColor="text1"/>
-          <w:sz w:val="24"/>
-          <w:szCs w:val="24"/>
-        </w:rPr>
-        <w:t>, means more computing power, higher efficiency, and more complex functions. A corollary of Moore’s Law is that the cost of computing has fallen dramatically, enabling adoption of semiconductors across a wide span of technologies. Today, semiconductors are the technology platform underpinning how the world works, communicates, and consumes.</w:t>
-      </w:r>
-    </w:p>
-    <w:p>
-      <w:pPr>
-        <w:pStyle w:val="ListParagraph"/>
-        <w:jc w:val="both"/>
         <w:rPr>
           <w:rFonts w:ascii="Segoe UI" w:hAnsi="Segoe UI" w:cs="Segoe UI"/>
           <w:color w:val="000000" w:themeColor="text1"/>
@@ -2122,7 +1834,7 @@
         <w:pStyle w:val="ListParagraph"/>
         <w:numPr>
           <w:ilvl w:val="0"/>
-          <w:numId w:val="9"/>
+          <w:numId w:val="10"/>
         </w:numPr>
         <w:rPr>
           <w:rFonts w:ascii="Segoe UI" w:hAnsi="Segoe UI" w:cs="Segoe UI"/>
@@ -2142,7 +1854,7 @@
           <w:sz w:val="24"/>
           <w:szCs w:val="24"/>
         </w:rPr>
-        <w:t>Is it still viable?</w:t>
+        <w:t>Practical Implications:</w:t>
       </w:r>
     </w:p>
     <w:p>
@@ -2163,255 +1875,7 @@
           <w:sz w:val="24"/>
           <w:szCs w:val="24"/>
         </w:rPr>
-        <w:t>Moore’s Law has largely held true into the twenty-first century, though it has begun to slow down as engineers reach the limits of shrinking circuits within the laws of physics. Even so, the computing power of a single integrated circuit today is roughly 2 billion times what it was in 1960.</w:t>
-      </w:r>
-    </w:p>
-    <w:p>
-      <w:pPr>
-        <w:pStyle w:val="ListParagraph"/>
-        <w:jc w:val="both"/>
-        <w:rPr>
-          <w:rFonts w:ascii="Segoe UI" w:hAnsi="Segoe UI" w:cs="Segoe UI"/>
-          <w:color w:val="000000" w:themeColor="text1"/>
-          <w:sz w:val="24"/>
-          <w:szCs w:val="24"/>
-        </w:rPr>
-      </w:pPr>
-    </w:p>
-    <w:p>
-      <w:pPr>
-        <w:pStyle w:val="ListParagraph"/>
-        <w:jc w:val="both"/>
-        <w:rPr>
-          <w:rFonts w:ascii="Segoe UI" w:hAnsi="Segoe UI" w:cs="Segoe UI"/>
-          <w:color w:val="000000" w:themeColor="text1"/>
-          <w:sz w:val="24"/>
-          <w:szCs w:val="24"/>
-        </w:rPr>
-      </w:pPr>
-      <w:r>
-        <w:rPr>
-          <w:rFonts w:ascii="Segoe UI" w:hAnsi="Segoe UI" w:cs="Segoe UI"/>
-          <w:color w:val="000000" w:themeColor="text1"/>
-          <w:sz w:val="24"/>
-          <w:szCs w:val="24"/>
-        </w:rPr>
-        <w:t xml:space="preserve">As the exponential increase in the density of transistors per square inch on a chip decelerates, some observers have proclaimed Moore’s Law demise. However, advances in chip packaging and design may allow a form of Moore’s Law to “survive” into the 2020s. In 1995, Moore himself admitted that “the definition of ‘Moore’s Law’ has broadened to refer to anything related to the semiconductor industry that, when plotted on semi-log paper, approximates a straight line.” A reconceptualization of </w:t>
-      </w:r>
-      <w:proofErr w:type="gramStart"/>
-      <w:r>
-        <w:rPr>
-          <w:rFonts w:ascii="Segoe UI" w:hAnsi="Segoe UI" w:cs="Segoe UI"/>
-          <w:color w:val="000000" w:themeColor="text1"/>
-          <w:sz w:val="24"/>
-          <w:szCs w:val="24"/>
-        </w:rPr>
-        <w:t>Moore’s</w:t>
-      </w:r>
-      <w:proofErr w:type="gramEnd"/>
-      <w:r>
-        <w:rPr>
-          <w:rFonts w:ascii="Segoe UI" w:hAnsi="Segoe UI" w:cs="Segoe UI"/>
-          <w:color w:val="000000" w:themeColor="text1"/>
-          <w:sz w:val="24"/>
-          <w:szCs w:val="24"/>
-        </w:rPr>
-        <w:t xml:space="preserve"> Law—sometimes dubbed “more than Moore” or </w:t>
-      </w:r>
-      <w:proofErr w:type="spellStart"/>
-      <w:r>
-        <w:rPr>
-          <w:rFonts w:ascii="Segoe UI" w:hAnsi="Segoe UI" w:cs="Segoe UI"/>
-          <w:color w:val="000000" w:themeColor="text1"/>
-          <w:sz w:val="24"/>
-          <w:szCs w:val="24"/>
-        </w:rPr>
-        <w:t>MtM</w:t>
-      </w:r>
-      <w:proofErr w:type="spellEnd"/>
-      <w:r>
-        <w:rPr>
-          <w:rFonts w:ascii="Segoe UI" w:hAnsi="Segoe UI" w:cs="Segoe UI"/>
-          <w:color w:val="000000" w:themeColor="text1"/>
-          <w:sz w:val="24"/>
-          <w:szCs w:val="24"/>
-        </w:rPr>
-        <w:t>—prioritizes system complexity over chip density as a more accurate path for progress in computing technology and has extended the continued viability of Moore’s Law.</w:t>
-      </w:r>
-    </w:p>
-    <w:p>
-      <w:pPr>
-        <w:pStyle w:val="ListParagraph"/>
-        <w:jc w:val="both"/>
-        <w:rPr>
-          <w:rFonts w:ascii="Segoe UI" w:hAnsi="Segoe UI" w:cs="Segoe UI"/>
-          <w:color w:val="000000" w:themeColor="text1"/>
-          <w:sz w:val="24"/>
-          <w:szCs w:val="24"/>
-        </w:rPr>
-      </w:pPr>
-    </w:p>
-    <w:p>
-      <w:pPr>
-        <w:pStyle w:val="ListParagraph"/>
-        <w:jc w:val="both"/>
-        <w:rPr>
-          <w:rFonts w:ascii="Segoe UI" w:hAnsi="Segoe UI" w:cs="Segoe UI"/>
-          <w:color w:val="000000" w:themeColor="text1"/>
-          <w:sz w:val="24"/>
-          <w:szCs w:val="24"/>
-        </w:rPr>
-      </w:pPr>
-      <w:r>
-        <w:rPr>
-          <w:rFonts w:ascii="Segoe UI" w:hAnsi="Segoe UI" w:cs="Segoe UI"/>
-          <w:color w:val="000000" w:themeColor="text1"/>
-          <w:sz w:val="24"/>
-          <w:szCs w:val="24"/>
-        </w:rPr>
-        <w:t xml:space="preserve">As of 2022, advancements along the lines of </w:t>
-      </w:r>
-      <w:proofErr w:type="spellStart"/>
-      <w:r>
-        <w:rPr>
-          <w:rFonts w:ascii="Segoe UI" w:hAnsi="Segoe UI" w:cs="Segoe UI"/>
-          <w:color w:val="000000" w:themeColor="text1"/>
-          <w:sz w:val="24"/>
-          <w:szCs w:val="24"/>
-        </w:rPr>
-        <w:t>MtM</w:t>
-      </w:r>
-      <w:proofErr w:type="spellEnd"/>
-      <w:r>
-        <w:rPr>
-          <w:rFonts w:ascii="Segoe UI" w:hAnsi="Segoe UI" w:cs="Segoe UI"/>
-          <w:color w:val="000000" w:themeColor="text1"/>
-          <w:sz w:val="24"/>
-          <w:szCs w:val="24"/>
-        </w:rPr>
-        <w:t xml:space="preserve">, including the advent of the so-called three-dimensional integrated circuit (3DIC), </w:t>
-      </w:r>
-      <w:proofErr w:type="spellStart"/>
-      <w:r>
-        <w:rPr>
-          <w:rFonts w:ascii="Segoe UI" w:hAnsi="Segoe UI" w:cs="Segoe UI"/>
-          <w:color w:val="000000" w:themeColor="text1"/>
-          <w:sz w:val="24"/>
-          <w:szCs w:val="24"/>
-        </w:rPr>
-        <w:t>heterogenous</w:t>
-      </w:r>
-      <w:proofErr w:type="spellEnd"/>
-      <w:r>
-        <w:rPr>
-          <w:rFonts w:ascii="Segoe UI" w:hAnsi="Segoe UI" w:cs="Segoe UI"/>
-          <w:color w:val="000000" w:themeColor="text1"/>
-          <w:sz w:val="24"/>
-          <w:szCs w:val="24"/>
-        </w:rPr>
-        <w:t xml:space="preserve"> integration, and “chip stacking,” as well as the potential for quantum-enabled semiconductors, </w:t>
-      </w:r>
-      <w:r>
-        <w:rPr>
-          <w:rFonts w:ascii="Segoe UI" w:hAnsi="Segoe UI" w:cs="Segoe UI"/>
-          <w:color w:val="000000" w:themeColor="text1"/>
-          <w:sz w:val="24"/>
-          <w:szCs w:val="24"/>
-        </w:rPr>
-        <w:lastRenderedPageBreak/>
-        <w:t>may hold the key to the persistence or even acceleration of Moore’s Law—albeit in different form—well into the twenty-first century.</w:t>
-      </w:r>
-    </w:p>
-    <w:p>
-      <w:pPr>
-        <w:pStyle w:val="ListParagraph"/>
-        <w:jc w:val="both"/>
-        <w:rPr>
-          <w:rFonts w:ascii="Segoe UI" w:hAnsi="Segoe UI" w:cs="Segoe UI"/>
-          <w:color w:val="000000" w:themeColor="text1"/>
-          <w:sz w:val="24"/>
-          <w:szCs w:val="24"/>
-        </w:rPr>
-      </w:pPr>
-    </w:p>
-    <w:p>
-      <w:pPr>
-        <w:pStyle w:val="ListParagraph"/>
-        <w:numPr>
-          <w:ilvl w:val="0"/>
-          <w:numId w:val="10"/>
-        </w:numPr>
-        <w:rPr>
-          <w:rFonts w:ascii="Segoe UI" w:hAnsi="Segoe UI" w:cs="Segoe UI"/>
-          <w:b/>
-          <w:bCs/>
-          <w:color w:val="000000" w:themeColor="text1"/>
-          <w:sz w:val="28"/>
-          <w:szCs w:val="28"/>
-        </w:rPr>
-      </w:pPr>
-      <w:r>
-        <w:rPr>
-          <w:rFonts w:ascii="Segoe UI" w:hAnsi="Segoe UI" w:cs="Segoe UI"/>
-          <w:b/>
-          <w:bCs/>
-          <w:color w:val="000000" w:themeColor="text1"/>
-          <w:sz w:val="24"/>
-          <w:szCs w:val="24"/>
-        </w:rPr>
-        <w:t>Practical Implications</w:t>
-      </w:r>
-      <w:r>
-        <w:rPr>
-          <w:rFonts w:ascii="Segoe UI" w:hAnsi="Segoe UI" w:cs="Segoe UI"/>
-          <w:b/>
-          <w:bCs/>
-          <w:color w:val="000000" w:themeColor="text1"/>
-          <w:sz w:val="24"/>
-          <w:szCs w:val="24"/>
-        </w:rPr>
-        <w:t>:</w:t>
-      </w:r>
-    </w:p>
-    <w:p>
-      <w:pPr>
-        <w:pStyle w:val="ListParagraph"/>
-        <w:jc w:val="both"/>
-        <w:rPr>
-          <w:rFonts w:ascii="Segoe UI" w:hAnsi="Segoe UI" w:cs="Segoe UI"/>
-          <w:color w:val="000000" w:themeColor="text1"/>
-          <w:sz w:val="24"/>
-          <w:szCs w:val="24"/>
-        </w:rPr>
-      </w:pPr>
-      <w:r>
-        <w:rPr>
-          <w:rFonts w:ascii="Segoe UI" w:hAnsi="Segoe UI" w:cs="Segoe UI"/>
-          <w:color w:val="000000" w:themeColor="text1"/>
-          <w:sz w:val="24"/>
-          <w:szCs w:val="24"/>
-        </w:rPr>
-        <w:t xml:space="preserve">The implications of Moore’s Law for cost and performance have been transformative. As transistor counts doubled, computer performance increased exponentially, enabling faster processing </w:t>
-      </w:r>
-      <w:proofErr w:type="gramStart"/>
-      <w:r>
-        <w:rPr>
-          <w:rFonts w:ascii="Segoe UI" w:hAnsi="Segoe UI" w:cs="Segoe UI"/>
-          <w:color w:val="000000" w:themeColor="text1"/>
-          <w:sz w:val="24"/>
-          <w:szCs w:val="24"/>
-        </w:rPr>
-        <w:t>speeds,</w:t>
-      </w:r>
-      <w:proofErr w:type="gramEnd"/>
-      <w:r>
-        <w:rPr>
-          <w:rFonts w:ascii="Segoe UI" w:hAnsi="Segoe UI" w:cs="Segoe UI"/>
-          <w:color w:val="000000" w:themeColor="text1"/>
-          <w:sz w:val="24"/>
-          <w:szCs w:val="24"/>
-        </w:rPr>
-        <w:t xml:space="preserve"> enhanced multitasking with multi-core processors, and complex real-time applications like AI and data analytics. At the same time, the cost per transistor dropped significantly, making powerful computing accessible and affordable for a wide range of industries and consumers. This decline in costs has democratized technology, allowing widespread access to powerful devices in education, healthcare, and business. However, as transistors approach physical and quantum limits, production costs for advanced manufacturing have risen, challenging further cost reductions. To sustain performance gains, the industry is increasingly exploring specialized hardware like GPUs and FPGAs, as well as alternative computing paradigms.</w:t>
+        <w:t>The implications of Moore’s Law for cost and performance have been transformative. As transistor counts doubled, computer performance increased exponentially, enabling faster processing speeds, enhanced multitasking with multi-core processors, and complex real-time applications like AI and data analytics. At the same time, the cost per transistor dropped significantly, making powerful computing accessible and affordable for a wide range of industries and consumers. This decline in costs has democratized technology, allowing widespread access to powerful devices in education, healthcare, and business. However, as transistors approach physical and quantum limits, production costs for advanced manufacturing have risen, challenging further cost reductions. To sustain performance gains, the industry is increasingly exploring specialized hardware like GPUs and FPGAs, as well as alternative computing paradigms.</w:t>
       </w:r>
     </w:p>
     <w:p>
@@ -2434,7 +1898,7 @@
         <mc:AlternateContent>
           <mc:Choice Requires="wps">
             <w:drawing>
-              <wp:anchor distT="0" distB="0" distL="114300" distR="114300" simplePos="0" relativeHeight="251654656" behindDoc="0" locked="0" layoutInCell="1" allowOverlap="1" wp14:anchorId="21CA195C" wp14:editId="613BA5D4">
+              <wp:anchor distT="0" distB="0" distL="114300" distR="114300" simplePos="0" relativeHeight="251655168" behindDoc="0" locked="0" layoutInCell="1" allowOverlap="1" wp14:anchorId="21CA195C" wp14:editId="613BA5D4">
                 <wp:simplePos x="0" y="0"/>
                 <wp:positionH relativeFrom="column">
                   <wp:posOffset>1093808</wp:posOffset>
@@ -2487,7 +1951,7 @@
           </mc:Choice>
           <mc:Fallback>
             <w:pict>
-              <v:line w14:anchorId="6361EA6F" id="Straight Connector 5" o:spid="_x0000_s1026" style="position:absolute;z-index:251654656;visibility:visible;mso-wrap-style:square;mso-height-percent:0;mso-wrap-distance-left:9pt;mso-wrap-distance-top:0;mso-wrap-distance-right:9pt;mso-wrap-distance-bottom:0;mso-position-horizontal:absolute;mso-position-horizontal-relative:text;mso-position-vertical:absolute;mso-position-vertical-relative:text;mso-height-percent:0;mso-height-relative:margin" from="86.15pt,11.55pt" to="367.3pt,11.55pt" o:gfxdata="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" strokecolor="black [3040]" strokeweight="4.5pt"/>
+              <v:line w14:anchorId="20CAAF65" id="Straight Connector 5" o:spid="_x0000_s1026" style="position:absolute;z-index:251655168;visibility:visible;mso-wrap-style:square;mso-height-percent:0;mso-wrap-distance-left:9pt;mso-wrap-distance-top:0;mso-wrap-distance-right:9pt;mso-wrap-distance-bottom:0;mso-position-horizontal:absolute;mso-position-horizontal-relative:text;mso-position-vertical:absolute;mso-position-vertical-relative:text;mso-height-percent:0;mso-height-relative:margin" from="86.15pt,11.55pt" to="367.3pt,11.55pt" o:gfxdata="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" strokecolor="black [3040]" strokeweight="4.5pt"/>
             </w:pict>
           </mc:Fallback>
         </mc:AlternateContent>
@@ -2589,19 +2053,20 @@
     </w:p>
     <w:p>
       <w:pPr>
-        <w:pStyle w:val="Default"/>
         <w:jc w:val="both"/>
         <w:rPr>
           <w:rFonts w:ascii="Segoe UI" w:hAnsi="Segoe UI" w:cs="Segoe UI"/>
-          <w:color w:val="auto"/>
-        </w:rPr>
-      </w:pPr>
-      <w:r>
-        <w:rPr>
-          <w:rFonts w:ascii="Segoe UI" w:hAnsi="Segoe UI" w:cs="Segoe UI"/>
-          <w:color w:val="auto"/>
-        </w:rPr>
-        <w:t xml:space="preserve">Magnetic-core memory, a form of random-access memory, dominated the computer industry for roughly two decades from the mid-1950s to the mid-1970s. It consisted of tiny ferrite rings strung on wires, where the direction of a magnetic field within each ring determined the stored bit of data. While reliable, it was bulky, expensive, and slow.   </w:t>
+          <w:sz w:val="24"/>
+          <w:szCs w:val="24"/>
+        </w:rPr>
+      </w:pPr>
+      <w:r>
+        <w:rPr>
+          <w:rFonts w:ascii="Segoe UI" w:hAnsi="Segoe UI" w:cs="Segoe UI"/>
+          <w:sz w:val="24"/>
+          <w:szCs w:val="24"/>
+        </w:rPr>
+        <w:t>The shift from magnetic-core memory to semiconductor memory was pivotal in computer memory development. Magnetic-core memory, invented in the 1950s, stored data using tiny magnetic rings, with each ring (or core) holding a single bit. By the late 1960s, semiconductor memory emerged, leveraging transistors to store data electronically. Enabled by integrated circuits (ICs), this technology allowed many transistors to be placed on a single silicon chip. Semiconductor memory, especially dynamic random-access memory (DRAM), soon became the favored choice in memory technology.</w:t>
       </w:r>
     </w:p>
     <w:p>
@@ -2704,7 +2169,7 @@
           <w:color w:val="auto"/>
         </w:rPr>
         <w:drawing>
-          <wp:anchor distT="0" distB="0" distL="114300" distR="114300" simplePos="0" relativeHeight="251661824" behindDoc="0" locked="0" layoutInCell="1" allowOverlap="1">
+          <wp:anchor distT="0" distB="0" distL="114300" distR="114300" simplePos="0" relativeHeight="251660288" behindDoc="0" locked="0" layoutInCell="1" allowOverlap="1">
             <wp:simplePos x="0" y="0"/>
             <wp:positionH relativeFrom="column">
               <wp:posOffset>1746250</wp:posOffset>
@@ -2789,82 +2254,6 @@
     </w:p>
     <w:p>
       <w:pPr>
-        <w:pStyle w:val="Default"/>
-        <w:jc w:val="both"/>
-        <w:rPr>
-          <w:rFonts w:ascii="Segoe UI" w:hAnsi="Segoe UI" w:cs="Segoe UI"/>
-          <w:color w:val="auto"/>
-        </w:rPr>
-      </w:pPr>
-    </w:p>
-    <w:p>
-      <w:pPr>
-        <w:pStyle w:val="Default"/>
-        <w:jc w:val="both"/>
-        <w:rPr>
-          <w:rFonts w:ascii="Segoe UI" w:hAnsi="Segoe UI" w:cs="Segoe UI"/>
-          <w:color w:val="auto"/>
-        </w:rPr>
-      </w:pPr>
-      <w:r>
-        <w:rPr>
-          <w:rFonts w:ascii="Segoe UI" w:hAnsi="Segoe UI" w:cs="Segoe UI"/>
-          <w:color w:val="auto"/>
-        </w:rPr>
-        <w:t xml:space="preserve">The transition from magnetic-core memory to semiconductor memory marked a significant milestone in the evolution of computer memory. Magnetic-core memory, developed in the 1950s, used tiny magnetic rings (cores) through which wires were threaded to store data as a magnetic field, with each core representing a single bit (0 or 1). </w:t>
-      </w:r>
-    </w:p>
-    <w:p>
-      <w:pPr>
-        <w:pStyle w:val="Default"/>
-        <w:jc w:val="both"/>
-        <w:rPr>
-          <w:rFonts w:ascii="Segoe UI" w:hAnsi="Segoe UI" w:cs="Segoe UI"/>
-          <w:color w:val="auto"/>
-        </w:rPr>
-      </w:pPr>
-      <w:r>
-        <w:rPr>
-          <w:rFonts w:ascii="Segoe UI" w:hAnsi="Segoe UI" w:cs="Segoe UI"/>
-          <w:color w:val="auto"/>
-        </w:rPr>
-        <w:t xml:space="preserve">In the late 1960s and early 1970s, semiconductor memory began to emerge, using transistors to store bits of data electronically. This shift </w:t>
-      </w:r>
-      <w:proofErr w:type="gramStart"/>
-      <w:r>
-        <w:rPr>
-          <w:rFonts w:ascii="Segoe UI" w:hAnsi="Segoe UI" w:cs="Segoe UI"/>
-          <w:color w:val="auto"/>
-        </w:rPr>
-        <w:t>was driven</w:t>
-      </w:r>
-      <w:proofErr w:type="gramEnd"/>
-      <w:r>
-        <w:rPr>
-          <w:rFonts w:ascii="Segoe UI" w:hAnsi="Segoe UI" w:cs="Segoe UI"/>
-          <w:color w:val="auto"/>
-        </w:rPr>
-        <w:t xml:space="preserve"> by the advent of the integrated circuit (IC), which allowed multiple transistors to be fabricated on a single silicon chip. Semiconductor memory, particularly dynamic random-access memory (DRAM), quickly became the preferred memory technology.</w:t>
-      </w:r>
-      <w:r>
-        <w:rPr>
-          <w:rFonts w:ascii="Segoe UI" w:hAnsi="Segoe UI" w:cs="Segoe UI"/>
-          <w:color w:val="auto"/>
-        </w:rPr>
-        <w:t xml:space="preserve"> </w:t>
-      </w:r>
-    </w:p>
-    <w:p>
-      <w:pPr>
-        <w:rPr>
-          <w:rFonts w:ascii="Segoe UI" w:hAnsi="Segoe UI" w:cs="Segoe UI"/>
-          <w:sz w:val="24"/>
-          <w:szCs w:val="24"/>
-        </w:rPr>
-      </w:pPr>
-    </w:p>
-    <w:p>
-      <w:pPr>
         <w:rPr>
           <w:rFonts w:ascii="Segoe UI" w:hAnsi="Segoe UI" w:cs="Segoe UI"/>
           <w:b/>
@@ -2915,21 +2304,10 @@
       <w:r>
         <w:rPr>
           <w:rFonts w:ascii="Segoe UI" w:eastAsia="Times New Roman" w:hAnsi="Segoe UI" w:cs="Segoe UI"/>
-          <w:b/>
-          <w:bCs/>
-          <w:sz w:val="24"/>
-          <w:szCs w:val="24"/>
-        </w:rPr>
-        <w:lastRenderedPageBreak/>
-        <w:t>Speed:</w:t>
-      </w:r>
-      <w:r>
-        <w:rPr>
-          <w:rFonts w:ascii="Segoe UI" w:eastAsia="Times New Roman" w:hAnsi="Segoe UI" w:cs="Segoe UI"/>
-          <w:sz w:val="24"/>
-          <w:szCs w:val="24"/>
-        </w:rPr>
-        <w:t xml:space="preserve"> Semiconductor memory offered significantly faster access times compared to magnetic-core memory. This improvement in speed was crucial for accelerating computer operations.   </w:t>
+          <w:sz w:val="24"/>
+          <w:szCs w:val="24"/>
+        </w:rPr>
+        <w:t xml:space="preserve">Semiconductor memory offered significantly faster access times compared to magnetic-core memory. </w:t>
       </w:r>
     </w:p>
     <w:p>
@@ -2950,20 +2328,10 @@
       <w:r>
         <w:rPr>
           <w:rFonts w:ascii="Segoe UI" w:eastAsia="Times New Roman" w:hAnsi="Segoe UI" w:cs="Segoe UI"/>
-          <w:b/>
-          <w:bCs/>
-          <w:sz w:val="24"/>
-          <w:szCs w:val="24"/>
-        </w:rPr>
-        <w:t>Size and Weight:</w:t>
-      </w:r>
-      <w:r>
-        <w:rPr>
-          <w:rFonts w:ascii="Segoe UI" w:eastAsia="Times New Roman" w:hAnsi="Segoe UI" w:cs="Segoe UI"/>
-          <w:sz w:val="24"/>
-          <w:szCs w:val="24"/>
-        </w:rPr>
-        <w:t xml:space="preserve"> Semiconductor memory chips were much smaller and lighter than magnetic-core memory modules, enabling the development of smaller and more portable computer systems. </w:t>
+          <w:sz w:val="24"/>
+          <w:szCs w:val="24"/>
+        </w:rPr>
+        <w:t xml:space="preserve">Semiconductor memory chips were much smaller and lighter than magnetic-core memory modules, enabling the development of smaller and more portable computer systems. </w:t>
       </w:r>
     </w:p>
     <w:p>
@@ -2984,12 +2352,10 @@
       <w:r>
         <w:rPr>
           <w:rFonts w:ascii="Segoe UI" w:eastAsia="Times New Roman" w:hAnsi="Segoe UI" w:cs="Segoe UI"/>
-          <w:b/>
-          <w:bCs/>
-          <w:sz w:val="24"/>
-          <w:szCs w:val="24"/>
-        </w:rPr>
-        <w:t>Power Consumption:</w:t>
+          <w:sz w:val="24"/>
+          <w:szCs w:val="24"/>
+        </w:rPr>
+        <w:t xml:space="preserve">Semiconductor memory </w:t>
       </w:r>
       <w:r>
         <w:rPr>
@@ -2997,7 +2363,15 @@
           <w:sz w:val="24"/>
           <w:szCs w:val="24"/>
         </w:rPr>
-        <w:t xml:space="preserve"> Semiconductor memory consumed less power, leading to lower operating costs and reduced heat dissipation.   </w:t>
+        <w:t xml:space="preserve">consumed less power, leading to </w:t>
+      </w:r>
+      <w:r>
+        <w:rPr>
+          <w:rFonts w:ascii="Segoe UI" w:eastAsia="Times New Roman" w:hAnsi="Segoe UI" w:cs="Segoe UI"/>
+          <w:sz w:val="24"/>
+          <w:szCs w:val="24"/>
+        </w:rPr>
+        <w:t xml:space="preserve">reduced heat dissipation.   </w:t>
       </w:r>
     </w:p>
     <w:p>
@@ -3018,12 +2392,10 @@
       <w:r>
         <w:rPr>
           <w:rFonts w:ascii="Segoe UI" w:eastAsia="Times New Roman" w:hAnsi="Segoe UI" w:cs="Segoe UI"/>
-          <w:b/>
-          <w:bCs/>
-          <w:sz w:val="24"/>
-          <w:szCs w:val="24"/>
-        </w:rPr>
-        <w:t>Scalability:</w:t>
+          <w:sz w:val="24"/>
+          <w:szCs w:val="24"/>
+        </w:rPr>
+        <w:t>Semiconductor technology allowed for rap</w:t>
       </w:r>
       <w:r>
         <w:rPr>
@@ -3031,7 +2403,7 @@
           <w:sz w:val="24"/>
           <w:szCs w:val="24"/>
         </w:rPr>
-        <w:t xml:space="preserve"> Semiconductor technology allowed for rapid increases in memory capacity, enabling the development of increasingly powerful computers.   </w:t>
+        <w:t>id increases in memory capacity.</w:t>
       </w:r>
     </w:p>
     <w:p>
@@ -3051,20 +2423,10 @@
       <w:r>
         <w:rPr>
           <w:rFonts w:ascii="Segoe UI" w:eastAsia="Times New Roman" w:hAnsi="Segoe UI" w:cs="Segoe UI"/>
-          <w:b/>
-          <w:bCs/>
-          <w:sz w:val="24"/>
-          <w:szCs w:val="24"/>
-        </w:rPr>
-        <w:t>Reliability:</w:t>
-      </w:r>
-      <w:r>
-        <w:rPr>
-          <w:rFonts w:ascii="Segoe UI" w:eastAsia="Times New Roman" w:hAnsi="Segoe UI" w:cs="Segoe UI"/>
-          <w:sz w:val="24"/>
-          <w:szCs w:val="24"/>
-        </w:rPr>
-        <w:t xml:space="preserve"> Semiconductor memory was more reliable than magnetic-core memory, as it had fewer mechanical components prone to failure.</w:t>
+          <w:sz w:val="24"/>
+          <w:szCs w:val="24"/>
+        </w:rPr>
+        <w:t>Semiconductor memory was more reliable than magnetic-core memory, as it had fewer mechanical components prone to failure.</w:t>
       </w:r>
     </w:p>
     <w:p>
@@ -3083,7 +2445,7 @@
         <mc:AlternateContent>
           <mc:Choice Requires="wps">
             <w:drawing>
-              <wp:anchor distT="0" distB="0" distL="114300" distR="114300" simplePos="0" relativeHeight="251657728" behindDoc="0" locked="0" layoutInCell="1" allowOverlap="1" wp14:anchorId="4E01EEE7" wp14:editId="3B36FFBE">
+              <wp:anchor distT="0" distB="0" distL="114300" distR="114300" simplePos="0" relativeHeight="251656192" behindDoc="0" locked="0" layoutInCell="1" allowOverlap="1" wp14:anchorId="4E01EEE7" wp14:editId="3B36FFBE">
                 <wp:simplePos x="0" y="0"/>
                 <wp:positionH relativeFrom="column">
                   <wp:posOffset>1093808</wp:posOffset>
@@ -3136,7 +2498,7 @@
           </mc:Choice>
           <mc:Fallback>
             <w:pict>
-              <v:line w14:anchorId="5604864D" id="Straight Connector 6" o:spid="_x0000_s1026" style="position:absolute;z-index:251657728;visibility:visible;mso-wrap-style:square;mso-height-percent:0;mso-wrap-distance-left:9pt;mso-wrap-distance-top:0;mso-wrap-distance-right:9pt;mso-wrap-distance-bottom:0;mso-position-horizontal:absolute;mso-position-horizontal-relative:text;mso-position-vertical:absolute;mso-position-vertical-relative:text;mso-height-percent:0;mso-height-relative:margin" from="86.15pt,11.55pt" to="367.3pt,11.55pt" o:gfxdata="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" strokecolor="black [3040]" strokeweight="4.5pt"/>
+              <v:line w14:anchorId="40797134" id="Straight Connector 6" o:spid="_x0000_s1026" style="position:absolute;z-index:251656192;visibility:visible;mso-wrap-style:square;mso-height-percent:0;mso-wrap-distance-left:9pt;mso-wrap-distance-top:0;mso-wrap-distance-right:9pt;mso-wrap-distance-bottom:0;mso-position-horizontal:absolute;mso-position-horizontal-relative:text;mso-position-vertical:absolute;mso-position-vertical-relative:text;mso-height-percent:0;mso-height-relative:margin" from="86.15pt,11.55pt" to="367.3pt,11.55pt" o:gfxdata="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" strokecolor="black [3040]" strokeweight="4.5pt"/>
             </w:pict>
           </mc:Fallback>
         </mc:AlternateContent>
@@ -3153,7 +2515,9 @@
           <w:szCs w:val="28"/>
         </w:rPr>
       </w:pPr>
-      <w:r>
+    </w:p>
+    <w:p>
+      <w:pPr>
         <w:rPr>
           <w:rFonts w:ascii="Segoe UI" w:hAnsi="Segoe UI" w:cs="Segoe UI"/>
           <w:b/>
@@ -3162,45 +2526,8 @@
           <w:sz w:val="28"/>
           <w:szCs w:val="28"/>
         </w:rPr>
-        <w:t>Question 5:</w:t>
-      </w:r>
-    </w:p>
-    <w:p>
-      <w:pPr>
-        <w:autoSpaceDE w:val="0"/>
-        <w:autoSpaceDN w:val="0"/>
-        <w:adjustRightInd w:val="0"/>
-        <w:spacing w:after="0" w:line="240" w:lineRule="auto"/>
-        <w:rPr>
-          <w:rFonts w:ascii="Segoe UI" w:hAnsi="Segoe UI" w:cs="Segoe UI"/>
-          <w:color w:val="000000"/>
-          <w:sz w:val="24"/>
-          <w:szCs w:val="24"/>
-        </w:rPr>
-      </w:pPr>
-      <w:r>
-        <w:rPr>
-          <w:rFonts w:ascii="Segoe UI" w:hAnsi="Segoe UI" w:cs="Segoe UI"/>
-          <w:color w:val="000000"/>
-          <w:sz w:val="24"/>
-          <w:szCs w:val="24"/>
-        </w:rPr>
-        <w:t xml:space="preserve">Explain the importance of bus width, clock speeds, and feature size in microprocessor evolution. How do these factors influence computer </w:t>
-      </w:r>
-      <w:proofErr w:type="gramStart"/>
-      <w:r>
-        <w:rPr>
-          <w:rFonts w:ascii="Segoe UI" w:hAnsi="Segoe UI" w:cs="Segoe UI"/>
-          <w:color w:val="000000"/>
-          <w:sz w:val="24"/>
-          <w:szCs w:val="24"/>
-        </w:rPr>
-        <w:t>performance.</w:t>
-      </w:r>
-      <w:proofErr w:type="gramEnd"/>
-    </w:p>
-    <w:p>
-      <w:pPr>
+      </w:pPr>
+      <w:r>
         <w:rPr>
           <w:rFonts w:ascii="Segoe UI" w:hAnsi="Segoe UI" w:cs="Segoe UI"/>
           <w:b/>
@@ -3209,7 +2536,9 @@
           <w:sz w:val="28"/>
           <w:szCs w:val="28"/>
         </w:rPr>
-      </w:pPr>
+        <w:lastRenderedPageBreak/>
+        <w:t>Question 6</w:t>
+      </w:r>
       <w:r>
         <w:rPr>
           <w:rFonts w:ascii="Segoe UI" w:hAnsi="Segoe UI" w:cs="Segoe UI"/>
@@ -3219,9 +2548,34 @@
           <w:sz w:val="28"/>
           <w:szCs w:val="28"/>
         </w:rPr>
-        <w:t>Answer</w:t>
-      </w:r>
-      <w:r>
+        <w:t>:</w:t>
+      </w:r>
+    </w:p>
+    <w:p>
+      <w:pPr>
+        <w:autoSpaceDE w:val="0"/>
+        <w:autoSpaceDN w:val="0"/>
+        <w:adjustRightInd w:val="0"/>
+        <w:spacing w:after="0" w:line="240" w:lineRule="auto"/>
+        <w:rPr>
+          <w:rFonts w:ascii="Segoe UI" w:hAnsi="Segoe UI" w:cs="Segoe UI"/>
+          <w:color w:val="000000"/>
+          <w:sz w:val="24"/>
+          <w:szCs w:val="24"/>
+        </w:rPr>
+      </w:pPr>
+      <w:r>
+        <w:rPr>
+          <w:rFonts w:ascii="Segoe UI" w:hAnsi="Segoe UI" w:cs="Segoe UI"/>
+          <w:color w:val="000000"/>
+          <w:sz w:val="24"/>
+          <w:szCs w:val="24"/>
+        </w:rPr>
+        <w:t>Explain the importance of bus width, clock speeds, and feature size in microprocessor evolution. How do these factors influence computer performance.</w:t>
+      </w:r>
+    </w:p>
+    <w:p>
+      <w:pPr>
         <w:rPr>
           <w:rFonts w:ascii="Segoe UI" w:hAnsi="Segoe UI" w:cs="Segoe UI"/>
           <w:b/>
@@ -3230,6 +2584,27 @@
           <w:sz w:val="28"/>
           <w:szCs w:val="28"/>
         </w:rPr>
+      </w:pPr>
+      <w:r>
+        <w:rPr>
+          <w:rFonts w:ascii="Segoe UI" w:hAnsi="Segoe UI" w:cs="Segoe UI"/>
+          <w:b/>
+          <w:bCs/>
+          <w:color w:val="000000" w:themeColor="text1"/>
+          <w:sz w:val="28"/>
+          <w:szCs w:val="28"/>
+        </w:rPr>
+        <w:t>Answer</w:t>
+      </w:r>
+      <w:r>
+        <w:rPr>
+          <w:rFonts w:ascii="Segoe UI" w:hAnsi="Segoe UI" w:cs="Segoe UI"/>
+          <w:b/>
+          <w:bCs/>
+          <w:color w:val="000000" w:themeColor="text1"/>
+          <w:sz w:val="28"/>
+          <w:szCs w:val="28"/>
+        </w:rPr>
         <w:t>:</w:t>
       </w:r>
     </w:p>
@@ -3250,27 +2625,7 @@
           <w:sz w:val="24"/>
           <w:szCs w:val="24"/>
         </w:rPr>
-        <w:t xml:space="preserve">The performance of a microprocessor </w:t>
-      </w:r>
-      <w:proofErr w:type="gramStart"/>
-      <w:r>
-        <w:rPr>
-          <w:rFonts w:ascii="Segoe UI" w:eastAsia="Times New Roman" w:hAnsi="Segoe UI" w:cs="Segoe UI"/>
-          <w:color w:val="1F1F1F"/>
-          <w:sz w:val="24"/>
-          <w:szCs w:val="24"/>
-        </w:rPr>
-        <w:t>is significantly influenced</w:t>
-      </w:r>
-      <w:proofErr w:type="gramEnd"/>
-      <w:r>
-        <w:rPr>
-          <w:rFonts w:ascii="Segoe UI" w:eastAsia="Times New Roman" w:hAnsi="Segoe UI" w:cs="Segoe UI"/>
-          <w:color w:val="1F1F1F"/>
-          <w:sz w:val="24"/>
-          <w:szCs w:val="24"/>
-        </w:rPr>
-        <w:t xml:space="preserve"> by three key factors: bus width, clock speed, and feature size.</w:t>
+        <w:t>The performance of a microprocessor is significantly influenced by three key factors: bus width, clock speed, and feature size.</w:t>
       </w:r>
     </w:p>
     <w:p>
@@ -3317,110 +2672,7 @@
           <w:szCs w:val="24"/>
           <w:bdr w:val="none" w:sz="0" w:space="0" w:color="auto" w:frame="1"/>
         </w:rPr>
-        <w:t xml:space="preserve">The bus width refers to the number of bits that </w:t>
-      </w:r>
-      <w:proofErr w:type="gramStart"/>
-      <w:r>
-        <w:rPr>
-          <w:rFonts w:ascii="Segoe UI" w:eastAsia="Times New Roman" w:hAnsi="Segoe UI" w:cs="Segoe UI"/>
-          <w:color w:val="1F1F1F"/>
-          <w:sz w:val="24"/>
-          <w:szCs w:val="24"/>
-          <w:bdr w:val="none" w:sz="0" w:space="0" w:color="auto" w:frame="1"/>
-        </w:rPr>
-        <w:t>can be transferred</w:t>
-      </w:r>
-      <w:proofErr w:type="gramEnd"/>
-      <w:r>
-        <w:rPr>
-          <w:rFonts w:ascii="Segoe UI" w:eastAsia="Times New Roman" w:hAnsi="Segoe UI" w:cs="Segoe UI"/>
-          <w:color w:val="1F1F1F"/>
-          <w:sz w:val="24"/>
-          <w:szCs w:val="24"/>
-          <w:bdr w:val="none" w:sz="0" w:space="0" w:color="auto" w:frame="1"/>
-        </w:rPr>
-        <w:t xml:space="preserve"> simultaneously over a data bus.</w:t>
-      </w:r>
-      <w:r>
-        <w:rPr>
-          <w:rFonts w:ascii="Segoe UI" w:eastAsia="Times New Roman" w:hAnsi="Segoe UI" w:cs="Segoe UI"/>
-          <w:color w:val="1F1F1F"/>
-          <w:sz w:val="24"/>
-          <w:szCs w:val="24"/>
-          <w:bdr w:val="none" w:sz="0" w:space="0" w:color="auto" w:frame="1"/>
-        </w:rPr>
-        <w:t xml:space="preserve"> </w:t>
-      </w:r>
-      <w:r>
-        <w:rPr>
-          <w:rFonts w:ascii="Segoe UI" w:eastAsia="Times New Roman" w:hAnsi="Segoe UI" w:cs="Segoe UI"/>
-          <w:color w:val="1F1F1F"/>
-          <w:sz w:val="24"/>
-          <w:szCs w:val="24"/>
-          <w:bdr w:val="none" w:sz="0" w:space="0" w:color="auto" w:frame="1"/>
-        </w:rPr>
-        <w:t xml:space="preserve">A wider bus allows </w:t>
-      </w:r>
-      <w:proofErr w:type="gramStart"/>
-      <w:r>
-        <w:rPr>
-          <w:rFonts w:ascii="Segoe UI" w:eastAsia="Times New Roman" w:hAnsi="Segoe UI" w:cs="Segoe UI"/>
-          <w:color w:val="1F1F1F"/>
-          <w:sz w:val="24"/>
-          <w:szCs w:val="24"/>
-          <w:bdr w:val="none" w:sz="0" w:space="0" w:color="auto" w:frame="1"/>
-        </w:rPr>
-        <w:t>for more</w:t>
-      </w:r>
-      <w:proofErr w:type="gramEnd"/>
-      <w:r>
-        <w:rPr>
-          <w:rFonts w:ascii="Segoe UI" w:eastAsia="Times New Roman" w:hAnsi="Segoe UI" w:cs="Segoe UI"/>
-          <w:color w:val="1F1F1F"/>
-          <w:sz w:val="24"/>
-          <w:szCs w:val="24"/>
-          <w:bdr w:val="none" w:sz="0" w:space="0" w:color="auto" w:frame="1"/>
-        </w:rPr>
-        <w:t xml:space="preserve"> data to be transferred in a single clock cycle, increasing the overall data </w:t>
-      </w:r>
-      <w:r>
-        <w:rPr>
-          <w:rFonts w:ascii="Segoe UI" w:eastAsia="Times New Roman" w:hAnsi="Segoe UI" w:cs="Segoe UI"/>
-          <w:color w:val="1F1F1F"/>
-          <w:sz w:val="24"/>
-          <w:szCs w:val="24"/>
-          <w:bdr w:val="none" w:sz="0" w:space="0" w:color="auto" w:frame="1"/>
-        </w:rPr>
-        <w:t>transfer (input/output)</w:t>
-      </w:r>
-      <w:r>
-        <w:rPr>
-          <w:rFonts w:ascii="Segoe UI" w:eastAsia="Times New Roman" w:hAnsi="Segoe UI" w:cs="Segoe UI"/>
-          <w:color w:val="1F1F1F"/>
-          <w:sz w:val="24"/>
-          <w:szCs w:val="24"/>
-          <w:bdr w:val="none" w:sz="0" w:space="0" w:color="auto" w:frame="1"/>
-        </w:rPr>
-        <w:t>.</w:t>
-      </w:r>
-      <w:r>
-        <w:rPr>
-          <w:rFonts w:ascii="Segoe UI" w:eastAsia="Times New Roman" w:hAnsi="Segoe UI" w:cs="Segoe UI"/>
-          <w:color w:val="1F1F1F"/>
-          <w:sz w:val="24"/>
-          <w:szCs w:val="24"/>
-        </w:rPr>
-        <w:t xml:space="preserve"> </w:t>
-      </w:r>
-      <w:r>
-        <w:rPr>
-          <w:rFonts w:ascii="Segoe UI" w:eastAsia="Times New Roman" w:hAnsi="Segoe UI" w:cs="Segoe UI"/>
-          <w:color w:val="1F1F1F"/>
-          <w:sz w:val="24"/>
-          <w:szCs w:val="24"/>
-          <w:bdr w:val="none" w:sz="0" w:space="0" w:color="auto" w:frame="1"/>
-        </w:rPr>
-        <w:t>This translates to faster data transfer between the CPU and other components like memory and peripherals.</w:t>
+        <w:t>The bus width refers to the number of bits that can be transferred simultaneously over a data bus.</w:t>
       </w:r>
     </w:p>
     <w:p>
@@ -3477,7 +2729,6 @@
           <w:color w:val="1F1F1F"/>
           <w:sz w:val="24"/>
           <w:szCs w:val="24"/>
-          <w:bdr w:val="none" w:sz="0" w:space="0" w:color="auto" w:frame="1"/>
         </w:rPr>
       </w:pPr>
       <w:r>
@@ -3488,39 +2739,8 @@
           <w:szCs w:val="24"/>
           <w:bdr w:val="none" w:sz="0" w:space="0" w:color="auto" w:frame="1"/>
         </w:rPr>
-        <w:t>The clock speed, measured in Hertz (Hz), determines the number of cycles a processor can execute per second. A higher clock speed means the processor can execute instructions more rapidly, leading to faster overall performance.</w:t>
-      </w:r>
-      <w:r>
-        <w:rPr>
-          <w:rFonts w:ascii="Segoe UI" w:eastAsia="Times New Roman" w:hAnsi="Segoe UI" w:cs="Segoe UI"/>
-          <w:color w:val="1F1F1F"/>
-          <w:sz w:val="24"/>
-          <w:szCs w:val="24"/>
-        </w:rPr>
-        <w:t xml:space="preserve"> </w:t>
-      </w:r>
-      <w:r>
-        <w:rPr>
-          <w:rFonts w:ascii="Segoe UI" w:eastAsia="Times New Roman" w:hAnsi="Segoe UI" w:cs="Segoe UI"/>
-          <w:color w:val="1F1F1F"/>
-          <w:sz w:val="24"/>
-          <w:szCs w:val="24"/>
-          <w:bdr w:val="none" w:sz="0" w:space="0" w:color="auto" w:frame="1"/>
-        </w:rPr>
-        <w:t>However, increasing clock speed also increases power consumption and heat generation, which can limit the maximum achievable speed.</w:t>
-      </w:r>
-    </w:p>
-    <w:p>
-      <w:pPr>
-        <w:spacing w:after="0" w:line="420" w:lineRule="atLeast"/>
-        <w:jc w:val="both"/>
-        <w:rPr>
-          <w:rFonts w:ascii="Segoe UI" w:eastAsia="Times New Roman" w:hAnsi="Segoe UI" w:cs="Segoe UI"/>
-          <w:color w:val="1F1F1F"/>
-          <w:sz w:val="24"/>
-          <w:szCs w:val="24"/>
-        </w:rPr>
-      </w:pPr>
+        <w:t xml:space="preserve">The clock speed, measured in Hertz (Hz), determines the number of cycles a processor can execute per second. </w:t>
+      </w:r>
     </w:p>
     <w:p>
       <w:pPr>
@@ -3544,7 +2764,6 @@
           <w:szCs w:val="24"/>
           <w:bdr w:val="none" w:sz="0" w:space="0" w:color="auto" w:frame="1"/>
         </w:rPr>
-        <w:lastRenderedPageBreak/>
         <w:t>3. Feature Size:</w:t>
       </w:r>
     </w:p>
@@ -3566,9 +2785,8 @@
           <w:sz w:val="24"/>
           <w:szCs w:val="24"/>
         </w:rPr>
-        <w:t xml:space="preserve">Feature size </w:t>
-      </w:r>
-      <w:proofErr w:type="gramStart"/>
+        <w:t xml:space="preserve">Feature size is measured in nanometers (nm) and is defined as </w:t>
+      </w:r>
       <w:r>
         <w:rPr>
           <w:rFonts w:ascii="Segoe UI" w:eastAsia="Times New Roman" w:hAnsi="Segoe UI" w:cs="Segoe UI"/>
@@ -3576,9 +2794,8 @@
           <w:sz w:val="24"/>
           <w:szCs w:val="24"/>
         </w:rPr>
-        <w:t>is measured</w:t>
-      </w:r>
-      <w:proofErr w:type="gramEnd"/>
+        <w:t>the minimum size of a transistor that can be manufactured on a chip.</w:t>
+      </w:r>
       <w:r>
         <w:rPr>
           <w:rFonts w:ascii="Segoe UI" w:eastAsia="Times New Roman" w:hAnsi="Segoe UI" w:cs="Segoe UI"/>
@@ -3586,79 +2803,8 @@
           <w:sz w:val="24"/>
           <w:szCs w:val="24"/>
         </w:rPr>
-        <w:t xml:space="preserve"> in nanometers (nm) and is defined as </w:t>
-      </w:r>
-      <w:r>
-        <w:rPr>
-          <w:rFonts w:ascii="Segoe UI" w:eastAsia="Times New Roman" w:hAnsi="Segoe UI" w:cs="Segoe UI"/>
-          <w:color w:val="1F1F1F"/>
-          <w:sz w:val="24"/>
-          <w:szCs w:val="24"/>
-        </w:rPr>
-        <w:t>the minimum size of a transistor that can be manufactured on a chip.</w:t>
-      </w:r>
-      <w:r>
-        <w:rPr>
-          <w:rFonts w:ascii="Segoe UI" w:eastAsia="Times New Roman" w:hAnsi="Segoe UI" w:cs="Segoe UI"/>
-          <w:color w:val="1F1F1F"/>
-          <w:sz w:val="24"/>
-          <w:szCs w:val="24"/>
-        </w:rPr>
         <w:t xml:space="preserve"> </w:t>
       </w:r>
-      <w:r>
-        <w:rPr>
-          <w:rFonts w:ascii="Segoe UI" w:eastAsia="Times New Roman" w:hAnsi="Segoe UI" w:cs="Segoe UI"/>
-          <w:color w:val="1F1F1F"/>
-          <w:sz w:val="24"/>
-          <w:szCs w:val="24"/>
-          <w:bdr w:val="none" w:sz="0" w:space="0" w:color="auto" w:frame="1"/>
-        </w:rPr>
-        <w:t xml:space="preserve">Smaller feature sizes allow </w:t>
-      </w:r>
-      <w:proofErr w:type="gramStart"/>
-      <w:r>
-        <w:rPr>
-          <w:rFonts w:ascii="Segoe UI" w:eastAsia="Times New Roman" w:hAnsi="Segoe UI" w:cs="Segoe UI"/>
-          <w:color w:val="1F1F1F"/>
-          <w:sz w:val="24"/>
-          <w:szCs w:val="24"/>
-          <w:bdr w:val="none" w:sz="0" w:space="0" w:color="auto" w:frame="1"/>
-        </w:rPr>
-        <w:t>for more</w:t>
-      </w:r>
-      <w:proofErr w:type="gramEnd"/>
-      <w:r>
-        <w:rPr>
-          <w:rFonts w:ascii="Segoe UI" w:eastAsia="Times New Roman" w:hAnsi="Segoe UI" w:cs="Segoe UI"/>
-          <w:color w:val="1F1F1F"/>
-          <w:sz w:val="24"/>
-          <w:szCs w:val="24"/>
-          <w:bdr w:val="none" w:sz="0" w:space="0" w:color="auto" w:frame="1"/>
-        </w:rPr>
-        <w:t xml:space="preserve"> transistors to be packed into a chip, leading to increased complexity and higher performance.</w:t>
-      </w:r>
-      <w:r>
-        <w:rPr>
-          <w:rFonts w:ascii="Segoe UI" w:eastAsia="Times New Roman" w:hAnsi="Segoe UI" w:cs="Segoe UI"/>
-          <w:color w:val="1F1F1F"/>
-          <w:sz w:val="24"/>
-          <w:szCs w:val="24"/>
-        </w:rPr>
-        <w:t xml:space="preserve"> Smaller transistors also consume less power and generate less heat, enabling higher clock speeds and lower power consumption.</w:t>
-      </w:r>
-    </w:p>
-    <w:p>
-      <w:pPr>
-        <w:spacing w:after="0" w:line="420" w:lineRule="atLeast"/>
-        <w:jc w:val="both"/>
-        <w:rPr>
-          <w:rFonts w:ascii="Segoe UI" w:eastAsia="Times New Roman" w:hAnsi="Segoe UI" w:cs="Segoe UI"/>
-          <w:color w:val="1F1F1F"/>
-          <w:sz w:val="24"/>
-          <w:szCs w:val="24"/>
-        </w:rPr>
-      </w:pPr>
     </w:p>
     <w:p>
       <w:pPr>
@@ -3795,121 +2941,87 @@
         </w:rPr>
         <w:t>nables higher transistor density, allowing for more complex designs and higher clock speeds.</w:t>
       </w:r>
+      <w:r>
+        <w:rPr>
+          <w:rFonts w:ascii="Segoe UI" w:eastAsia="Times New Roman" w:hAnsi="Segoe UI" w:cs="Segoe UI"/>
+          <w:color w:val="1F1F1F"/>
+          <w:sz w:val="24"/>
+          <w:szCs w:val="24"/>
+        </w:rPr>
+        <w:t xml:space="preserve"> </w:t>
+      </w:r>
+      <w:r>
+        <w:rPr>
+          <w:rFonts w:ascii="Segoe UI" w:eastAsia="Times New Roman" w:hAnsi="Segoe UI" w:cs="Segoe UI"/>
+          <w:color w:val="1F1F1F"/>
+          <w:sz w:val="24"/>
+          <w:szCs w:val="24"/>
+        </w:rPr>
+        <w:t>However, it is</w:t>
+      </w:r>
+      <w:r>
+        <w:rPr>
+          <w:rFonts w:ascii="Segoe UI" w:eastAsia="Times New Roman" w:hAnsi="Segoe UI" w:cs="Segoe UI"/>
+          <w:color w:val="1F1F1F"/>
+          <w:sz w:val="24"/>
+          <w:szCs w:val="24"/>
+        </w:rPr>
+        <w:t xml:space="preserve"> important to note that increasing one factor without considering the others can lead to diminishing returns or even performance degradation. </w:t>
+      </w:r>
+      <w:r>
+        <w:rPr>
+          <w:rFonts w:ascii="Segoe UI" w:eastAsia="Times New Roman" w:hAnsi="Segoe UI" w:cs="Segoe UI"/>
+          <w:color w:val="1F1F1F"/>
+          <w:sz w:val="24"/>
+          <w:szCs w:val="24"/>
+          <w:bdr w:val="none" w:sz="0" w:space="0" w:color="auto" w:frame="1"/>
+        </w:rPr>
+        <w:t xml:space="preserve">For instance, increasing the clock speed without improving the cooling system can lead to thermal </w:t>
+      </w:r>
+      <w:r>
+        <w:rPr>
+          <w:rFonts w:ascii="Segoe UI" w:eastAsia="Times New Roman" w:hAnsi="Segoe UI" w:cs="Segoe UI"/>
+          <w:color w:val="1F1F1F"/>
+          <w:sz w:val="24"/>
+          <w:szCs w:val="24"/>
+          <w:bdr w:val="none" w:sz="0" w:space="0" w:color="auto" w:frame="1"/>
+        </w:rPr>
+        <w:t>heating</w:t>
+      </w:r>
+      <w:r>
+        <w:rPr>
+          <w:rFonts w:ascii="Segoe UI" w:eastAsia="Times New Roman" w:hAnsi="Segoe UI" w:cs="Segoe UI"/>
+          <w:color w:val="1F1F1F"/>
+          <w:sz w:val="24"/>
+          <w:szCs w:val="24"/>
+          <w:bdr w:val="none" w:sz="0" w:space="0" w:color="auto" w:frame="1"/>
+        </w:rPr>
+        <w:t>, reducing performance.</w:t>
+      </w:r>
+      <w:r>
+        <w:rPr>
+          <w:rFonts w:ascii="Segoe UI" w:eastAsia="Times New Roman" w:hAnsi="Segoe UI" w:cs="Segoe UI"/>
+          <w:color w:val="1F1F1F"/>
+          <w:sz w:val="24"/>
+          <w:szCs w:val="24"/>
+        </w:rPr>
+        <w:t xml:space="preserve"> Similarly, increasing the bus width without sufficient memory bandwidth can create another bottleneck.</w:t>
+      </w:r>
+      <w:r>
+        <w:rPr>
+          <w:rFonts w:ascii="Segoe UI" w:eastAsia="Times New Roman" w:hAnsi="Segoe UI" w:cs="Segoe UI"/>
+          <w:color w:val="1F1F1F"/>
+          <w:sz w:val="24"/>
+          <w:szCs w:val="24"/>
+        </w:rPr>
+        <w:t xml:space="preserve"> In conclusion, changing one characteristic of microprocessor can heavily affect it’s performance speed and cost.</w:t>
+      </w:r>
     </w:p>
     <w:p>
       <w:pPr>
-        <w:spacing w:after="0" w:line="420" w:lineRule="atLeast"/>
-        <w:jc w:val="both"/>
-        <w:rPr>
-          <w:rFonts w:ascii="Segoe UI" w:eastAsia="Times New Roman" w:hAnsi="Segoe UI" w:cs="Segoe UI"/>
-          <w:color w:val="1F1F1F"/>
-          <w:sz w:val="24"/>
-          <w:szCs w:val="24"/>
-        </w:rPr>
-      </w:pPr>
-      <w:r>
-        <w:rPr>
-          <w:rFonts w:ascii="Segoe UI" w:eastAsia="Times New Roman" w:hAnsi="Segoe UI" w:cs="Segoe UI"/>
-          <w:color w:val="1F1F1F"/>
-          <w:sz w:val="24"/>
-          <w:szCs w:val="24"/>
-        </w:rPr>
-        <w:t>However, it is</w:t>
-      </w:r>
-      <w:r>
-        <w:rPr>
-          <w:rFonts w:ascii="Segoe UI" w:eastAsia="Times New Roman" w:hAnsi="Segoe UI" w:cs="Segoe UI"/>
-          <w:color w:val="1F1F1F"/>
-          <w:sz w:val="24"/>
-          <w:szCs w:val="24"/>
-        </w:rPr>
-        <w:t xml:space="preserve"> important to note that increasing one factor without considering the others can lead to diminishing returns or even performance degradation. </w:t>
-      </w:r>
-      <w:r>
-        <w:rPr>
-          <w:rFonts w:ascii="Segoe UI" w:eastAsia="Times New Roman" w:hAnsi="Segoe UI" w:cs="Segoe UI"/>
-          <w:color w:val="1F1F1F"/>
-          <w:sz w:val="24"/>
-          <w:szCs w:val="24"/>
-          <w:bdr w:val="none" w:sz="0" w:space="0" w:color="auto" w:frame="1"/>
-        </w:rPr>
-        <w:t xml:space="preserve">For instance, increasing the clock speed without improving the cooling system can lead to thermal </w:t>
-      </w:r>
-      <w:r>
-        <w:rPr>
-          <w:rFonts w:ascii="Segoe UI" w:eastAsia="Times New Roman" w:hAnsi="Segoe UI" w:cs="Segoe UI"/>
-          <w:color w:val="1F1F1F"/>
-          <w:sz w:val="24"/>
-          <w:szCs w:val="24"/>
-          <w:bdr w:val="none" w:sz="0" w:space="0" w:color="auto" w:frame="1"/>
-        </w:rPr>
-        <w:t>heating</w:t>
-      </w:r>
-      <w:r>
-        <w:rPr>
-          <w:rFonts w:ascii="Segoe UI" w:eastAsia="Times New Roman" w:hAnsi="Segoe UI" w:cs="Segoe UI"/>
-          <w:color w:val="1F1F1F"/>
-          <w:sz w:val="24"/>
-          <w:szCs w:val="24"/>
-          <w:bdr w:val="none" w:sz="0" w:space="0" w:color="auto" w:frame="1"/>
-        </w:rPr>
-        <w:t>, reducing performance.</w:t>
-      </w:r>
-      <w:r>
-        <w:rPr>
-          <w:rFonts w:ascii="Segoe UI" w:eastAsia="Times New Roman" w:hAnsi="Segoe UI" w:cs="Segoe UI"/>
-          <w:color w:val="1F1F1F"/>
-          <w:sz w:val="24"/>
-          <w:szCs w:val="24"/>
-        </w:rPr>
-        <w:t xml:space="preserve"> Similarly, increasing the bus width without sufficient memory bandwidth can create another bottleneck.</w:t>
-      </w:r>
-      <w:r>
-        <w:rPr>
-          <w:rFonts w:ascii="Segoe UI" w:eastAsia="Times New Roman" w:hAnsi="Segoe UI" w:cs="Segoe UI"/>
-          <w:color w:val="1F1F1F"/>
-          <w:sz w:val="24"/>
-          <w:szCs w:val="24"/>
-        </w:rPr>
-        <w:t xml:space="preserve"> In conclusion, changing one characteristic of microprocessor can heavily affect </w:t>
-      </w:r>
-      <w:proofErr w:type="spellStart"/>
-      <w:proofErr w:type="gramStart"/>
-      <w:r>
-        <w:rPr>
-          <w:rFonts w:ascii="Segoe UI" w:eastAsia="Times New Roman" w:hAnsi="Segoe UI" w:cs="Segoe UI"/>
-          <w:color w:val="1F1F1F"/>
-          <w:sz w:val="24"/>
-          <w:szCs w:val="24"/>
-        </w:rPr>
-        <w:t>it’s</w:t>
-      </w:r>
-      <w:proofErr w:type="spellEnd"/>
-      <w:proofErr w:type="gramEnd"/>
-      <w:r>
-        <w:rPr>
-          <w:rFonts w:ascii="Segoe UI" w:eastAsia="Times New Roman" w:hAnsi="Segoe UI" w:cs="Segoe UI"/>
-          <w:color w:val="1F1F1F"/>
-          <w:sz w:val="24"/>
-          <w:szCs w:val="24"/>
-        </w:rPr>
-        <w:t xml:space="preserve"> performance speed and cost.</w:t>
-      </w:r>
-    </w:p>
-    <w:p>
-      <w:pPr>
-        <w:spacing w:after="0" w:line="420" w:lineRule="atLeast"/>
-        <w:jc w:val="both"/>
-        <w:rPr>
-          <w:rFonts w:ascii="Segoe UI" w:eastAsia="Times New Roman" w:hAnsi="Segoe UI" w:cs="Segoe UI"/>
-          <w:color w:val="1F1F1F"/>
-          <w:sz w:val="24"/>
-          <w:szCs w:val="24"/>
-        </w:rPr>
-      </w:pPr>
-    </w:p>
-    <w:p>
-      <w:pPr>
+        <w:tabs>
+          <w:tab w:val="left" w:pos="6790"/>
+        </w:tabs>
         <w:rPr>
           <w:rFonts w:ascii="Segoe UI" w:hAnsi="Segoe UI" w:cs="Segoe UI"/>
           <w:color w:val="000000" w:themeColor="text1"/>
@@ -3924,7 +3036,7 @@
         <mc:AlternateContent>
           <mc:Choice Requires="wps">
             <w:drawing>
-              <wp:anchor distT="0" distB="0" distL="114300" distR="114300" simplePos="0" relativeHeight="251659776" behindDoc="0" locked="0" layoutInCell="1" allowOverlap="1" wp14:anchorId="5055D641" wp14:editId="08094978">
+              <wp:anchor distT="0" distB="0" distL="114300" distR="114300" simplePos="0" relativeHeight="251658240" behindDoc="0" locked="0" layoutInCell="1" allowOverlap="1" wp14:anchorId="5055D641" wp14:editId="08094978">
                 <wp:simplePos x="0" y="0"/>
                 <wp:positionH relativeFrom="column">
                   <wp:posOffset>1093808</wp:posOffset>
@@ -3977,10 +3089,19 @@
           </mc:Choice>
           <mc:Fallback>
             <w:pict>
-              <v:line w14:anchorId="28DEA8CF" id="Straight Connector 7" o:spid="_x0000_s1026" style="position:absolute;z-index:251659776;visibility:visible;mso-wrap-style:square;mso-height-percent:0;mso-wrap-distance-left:9pt;mso-wrap-distance-top:0;mso-wrap-distance-right:9pt;mso-wrap-distance-bottom:0;mso-position-horizontal:absolute;mso-position-horizontal-relative:text;mso-position-vertical:absolute;mso-position-vertical-relative:text;mso-height-percent:0;mso-height-relative:margin" from="86.15pt,11.55pt" to="367.3pt,11.55pt" o:gfxdata="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" strokecolor="black [3040]" strokeweight="4.5pt"/>
+              <v:line w14:anchorId="54135E96" id="Straight Connector 7" o:spid="_x0000_s1026" style="position:absolute;z-index:251658240;visibility:visible;mso-wrap-style:square;mso-height-percent:0;mso-wrap-distance-left:9pt;mso-wrap-distance-top:0;mso-wrap-distance-right:9pt;mso-wrap-distance-bottom:0;mso-position-horizontal:absolute;mso-position-horizontal-relative:text;mso-position-vertical:absolute;mso-position-vertical-relative:text;mso-height-percent:0;mso-height-relative:margin" from="86.15pt,11.55pt" to="367.3pt,11.55pt" o:gfxdata="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" strokecolor="black [3040]" strokeweight="4.5pt"/>
             </w:pict>
           </mc:Fallback>
         </mc:AlternateContent>
+      </w:r>
+      <w:r>
+        <w:rPr>
+          <w:rFonts w:ascii="Segoe UI" w:hAnsi="Segoe UI" w:cs="Segoe UI"/>
+          <w:color w:val="000000" w:themeColor="text1"/>
+          <w:sz w:val="24"/>
+          <w:szCs w:val="24"/>
+        </w:rPr>
+        <w:tab/>
       </w:r>
     </w:p>
     <w:p>
@@ -3994,9 +3115,7 @@
           <w:szCs w:val="28"/>
         </w:rPr>
       </w:pPr>
-    </w:p>
-    <w:p>
-      <w:pPr>
+      <w:r>
         <w:rPr>
           <w:rFonts w:ascii="Segoe UI" w:hAnsi="Segoe UI" w:cs="Segoe UI"/>
           <w:b/>
@@ -4005,10 +3124,10 @@
           <w:sz w:val="28"/>
           <w:szCs w:val="28"/>
         </w:rPr>
-      </w:pPr>
-    </w:p>
-    <w:p>
-      <w:pPr>
+        <w:lastRenderedPageBreak/>
+        <w:t>Question 7</w:t>
+      </w:r>
+      <w:r>
         <w:rPr>
           <w:rFonts w:ascii="Segoe UI" w:hAnsi="Segoe UI" w:cs="Segoe UI"/>
           <w:b/>
@@ -4017,7 +3136,22 @@
           <w:sz w:val="28"/>
           <w:szCs w:val="28"/>
         </w:rPr>
-      </w:pPr>
+        <w:t>:</w:t>
+      </w:r>
+    </w:p>
+    <w:p>
+      <w:pPr>
+        <w:pStyle w:val="Default"/>
+        <w:rPr>
+          <w:rFonts w:ascii="Segoe UI" w:hAnsi="Segoe UI" w:cs="Segoe UI"/>
+        </w:rPr>
+      </w:pPr>
+      <w:r>
+        <w:rPr>
+          <w:rFonts w:ascii="Segoe UI" w:hAnsi="Segoe UI" w:cs="Segoe UI"/>
+        </w:rPr>
+        <w:t xml:space="preserve">Discuss the pros and cons of classifying computers into generations. Why might this classification become less meaningful over time? </w:t>
+      </w:r>
     </w:p>
     <w:p>
       <w:pPr>
@@ -4030,9 +3164,7 @@
           <w:szCs w:val="28"/>
         </w:rPr>
       </w:pPr>
-    </w:p>
-    <w:p>
-      <w:pPr>
+      <w:r>
         <w:rPr>
           <w:rFonts w:ascii="Segoe UI" w:hAnsi="Segoe UI" w:cs="Segoe UI"/>
           <w:b/>
@@ -4041,10 +3173,9 @@
           <w:sz w:val="28"/>
           <w:szCs w:val="28"/>
         </w:rPr>
-      </w:pPr>
-    </w:p>
-    <w:p>
-      <w:pPr>
+        <w:t>Answe</w:t>
+      </w:r>
+      <w:r>
         <w:rPr>
           <w:rFonts w:ascii="Segoe UI" w:hAnsi="Segoe UI" w:cs="Segoe UI"/>
           <w:b/>
@@ -4053,7 +3184,8 @@
           <w:sz w:val="28"/>
           <w:szCs w:val="28"/>
         </w:rPr>
-      </w:pPr>
+        <w:t>r</w:t>
+      </w:r>
       <w:r>
         <w:rPr>
           <w:rFonts w:ascii="Segoe UI" w:hAnsi="Segoe UI" w:cs="Segoe UI"/>
@@ -4063,10 +3195,388 @@
           <w:sz w:val="28"/>
           <w:szCs w:val="28"/>
         </w:rPr>
-        <w:lastRenderedPageBreak/>
-        <w:t>Question 7</w:t>
-      </w:r>
-      <w:r>
+        <w:t>:</w:t>
+      </w:r>
+    </w:p>
+    <w:p>
+      <w:pPr>
+        <w:spacing w:before="100" w:beforeAutospacing="1" w:after="100" w:afterAutospacing="1" w:line="240" w:lineRule="auto"/>
+        <w:rPr>
+          <w:rFonts w:ascii="Segoe UI" w:eastAsia="Times New Roman" w:hAnsi="Segoe UI" w:cs="Segoe UI"/>
+          <w:sz w:val="24"/>
+          <w:szCs w:val="24"/>
+        </w:rPr>
+      </w:pPr>
+      <w:r>
+        <w:rPr>
+          <w:rFonts w:ascii="Segoe UI" w:eastAsia="Times New Roman" w:hAnsi="Segoe UI" w:cs="Segoe UI"/>
+          <w:b/>
+          <w:bCs/>
+          <w:sz w:val="24"/>
+          <w:szCs w:val="24"/>
+        </w:rPr>
+        <w:t>Pros:</w:t>
+      </w:r>
+    </w:p>
+    <w:p>
+      <w:pPr>
+        <w:numPr>
+          <w:ilvl w:val="0"/>
+          <w:numId w:val="16"/>
+        </w:numPr>
+        <w:spacing w:before="100" w:beforeAutospacing="1" w:after="100" w:afterAutospacing="1" w:line="240" w:lineRule="auto"/>
+        <w:jc w:val="both"/>
+        <w:rPr>
+          <w:rFonts w:ascii="Segoe UI" w:eastAsia="Times New Roman" w:hAnsi="Segoe UI" w:cs="Segoe UI"/>
+          <w:sz w:val="24"/>
+          <w:szCs w:val="24"/>
+        </w:rPr>
+      </w:pPr>
+      <w:r>
+        <w:rPr>
+          <w:rFonts w:ascii="Segoe UI" w:eastAsia="Times New Roman" w:hAnsi="Segoe UI" w:cs="Segoe UI"/>
+          <w:sz w:val="24"/>
+          <w:szCs w:val="24"/>
+        </w:rPr>
+        <w:t>It provides a clear historical framework for understanding the evolution of computing technology.</w:t>
+      </w:r>
+    </w:p>
+    <w:p>
+      <w:pPr>
+        <w:numPr>
+          <w:ilvl w:val="0"/>
+          <w:numId w:val="16"/>
+        </w:numPr>
+        <w:spacing w:before="100" w:beforeAutospacing="1" w:after="100" w:afterAutospacing="1" w:line="240" w:lineRule="auto"/>
+        <w:jc w:val="both"/>
+        <w:rPr>
+          <w:rFonts w:ascii="Segoe UI" w:eastAsia="Times New Roman" w:hAnsi="Segoe UI" w:cs="Segoe UI"/>
+          <w:sz w:val="24"/>
+          <w:szCs w:val="24"/>
+        </w:rPr>
+      </w:pPr>
+      <w:r>
+        <w:rPr>
+          <w:rFonts w:ascii="Segoe UI" w:eastAsia="Times New Roman" w:hAnsi="Segoe UI" w:cs="Segoe UI"/>
+          <w:sz w:val="24"/>
+          <w:szCs w:val="24"/>
+        </w:rPr>
+        <w:t>It highlights significant advancements in hardware and software, such as the transition from vacuum tubes to transistors and integrated circuits.</w:t>
+      </w:r>
+    </w:p>
+    <w:p>
+      <w:pPr>
+        <w:numPr>
+          <w:ilvl w:val="0"/>
+          <w:numId w:val="16"/>
+        </w:numPr>
+        <w:spacing w:before="100" w:beforeAutospacing="1" w:after="100" w:afterAutospacing="1" w:line="240" w:lineRule="auto"/>
+        <w:rPr>
+          <w:rFonts w:ascii="Segoe UI" w:eastAsia="Times New Roman" w:hAnsi="Segoe UI" w:cs="Segoe UI"/>
+          <w:sz w:val="24"/>
+          <w:szCs w:val="24"/>
+        </w:rPr>
+      </w:pPr>
+      <w:r>
+        <w:rPr>
+          <w:rFonts w:ascii="Segoe UI" w:eastAsia="Times New Roman" w:hAnsi="Segoe UI" w:cs="Segoe UI"/>
+          <w:sz w:val="24"/>
+          <w:szCs w:val="24"/>
+        </w:rPr>
+        <w:t>It's a useful tool for teaching computer science and history, simplifying complex technological advancements into digestible chunks.</w:t>
+      </w:r>
+    </w:p>
+    <w:p>
+      <w:pPr>
+        <w:spacing w:before="100" w:beforeAutospacing="1" w:after="100" w:afterAutospacing="1" w:line="240" w:lineRule="auto"/>
+        <w:rPr>
+          <w:rFonts w:ascii="Segoe UI" w:eastAsia="Times New Roman" w:hAnsi="Segoe UI" w:cs="Segoe UI"/>
+          <w:sz w:val="24"/>
+          <w:szCs w:val="24"/>
+        </w:rPr>
+      </w:pPr>
+      <w:r>
+        <w:rPr>
+          <w:rFonts w:ascii="Segoe UI" w:eastAsia="Times New Roman" w:hAnsi="Segoe UI" w:cs="Segoe UI"/>
+          <w:b/>
+          <w:bCs/>
+          <w:sz w:val="24"/>
+          <w:szCs w:val="24"/>
+        </w:rPr>
+        <w:t>Cons:</w:t>
+      </w:r>
+    </w:p>
+    <w:p>
+      <w:pPr>
+        <w:numPr>
+          <w:ilvl w:val="0"/>
+          <w:numId w:val="17"/>
+        </w:numPr>
+        <w:spacing w:before="100" w:beforeAutospacing="1" w:after="100" w:afterAutospacing="1" w:line="240" w:lineRule="auto"/>
+        <w:jc w:val="both"/>
+        <w:rPr>
+          <w:rFonts w:ascii="Segoe UI" w:eastAsia="Times New Roman" w:hAnsi="Segoe UI" w:cs="Segoe UI"/>
+          <w:sz w:val="24"/>
+          <w:szCs w:val="24"/>
+        </w:rPr>
+      </w:pPr>
+      <w:r>
+        <w:rPr>
+          <w:rFonts w:ascii="Segoe UI" w:eastAsia="Times New Roman" w:hAnsi="Segoe UI" w:cs="Segoe UI"/>
+          <w:sz w:val="24"/>
+          <w:szCs w:val="24"/>
+        </w:rPr>
+        <w:t>It can oversimplify the complex and continuous nature of technological development, as advancements often overlap and blur the lines between generations.</w:t>
+      </w:r>
+    </w:p>
+    <w:p>
+      <w:pPr>
+        <w:numPr>
+          <w:ilvl w:val="0"/>
+          <w:numId w:val="17"/>
+        </w:numPr>
+        <w:spacing w:before="100" w:beforeAutospacing="1" w:after="100" w:afterAutospacing="1" w:line="240" w:lineRule="auto"/>
+        <w:jc w:val="both"/>
+        <w:rPr>
+          <w:rFonts w:ascii="Segoe UI" w:eastAsia="Times New Roman" w:hAnsi="Segoe UI" w:cs="Segoe UI"/>
+          <w:sz w:val="24"/>
+          <w:szCs w:val="24"/>
+        </w:rPr>
+      </w:pPr>
+      <w:r>
+        <w:rPr>
+          <w:rFonts w:ascii="Segoe UI" w:eastAsia="Times New Roman" w:hAnsi="Segoe UI" w:cs="Segoe UI"/>
+          <w:sz w:val="24"/>
+          <w:szCs w:val="24"/>
+        </w:rPr>
+        <w:t>It often emphasizes hardware advancements, while neglecting significant software developments and paradigm shifts that have shaped computing.</w:t>
+      </w:r>
+    </w:p>
+    <w:p>
+      <w:pPr>
+        <w:numPr>
+          <w:ilvl w:val="0"/>
+          <w:numId w:val="17"/>
+        </w:numPr>
+        <w:spacing w:before="100" w:beforeAutospacing="1" w:after="100" w:afterAutospacing="1" w:line="240" w:lineRule="auto"/>
+        <w:jc w:val="both"/>
+        <w:rPr>
+          <w:rFonts w:ascii="Segoe UI" w:eastAsia="Times New Roman" w:hAnsi="Segoe UI" w:cs="Segoe UI"/>
+          <w:sz w:val="24"/>
+          <w:szCs w:val="24"/>
+        </w:rPr>
+      </w:pPr>
+      <w:r>
+        <w:rPr>
+          <w:rFonts w:ascii="Segoe UI" w:eastAsia="Times New Roman" w:hAnsi="Segoe UI" w:cs="Segoe UI"/>
+          <w:sz w:val="24"/>
+          <w:szCs w:val="24"/>
+        </w:rPr>
+        <w:t>As technology evolves rapidly, the traditional generational model may become less useful in describing the latest advancements.</w:t>
+      </w:r>
+    </w:p>
+    <w:p>
+      <w:pPr>
+        <w:spacing w:before="100" w:beforeAutospacing="1" w:after="100" w:afterAutospacing="1" w:line="240" w:lineRule="auto"/>
+        <w:rPr>
+          <w:rFonts w:ascii="Segoe UI" w:eastAsia="Times New Roman" w:hAnsi="Segoe UI" w:cs="Segoe UI"/>
+          <w:sz w:val="24"/>
+          <w:szCs w:val="24"/>
+        </w:rPr>
+      </w:pPr>
+      <w:r>
+        <w:rPr>
+          <w:rFonts w:ascii="Segoe UI" w:eastAsia="Times New Roman" w:hAnsi="Segoe UI" w:cs="Segoe UI"/>
+          <w:b/>
+          <w:bCs/>
+          <w:sz w:val="24"/>
+          <w:szCs w:val="24"/>
+        </w:rPr>
+        <w:t xml:space="preserve">Classification </w:t>
+      </w:r>
+      <w:r>
+        <w:rPr>
+          <w:rFonts w:ascii="Segoe UI" w:eastAsia="Times New Roman" w:hAnsi="Segoe UI" w:cs="Segoe UI"/>
+          <w:b/>
+          <w:bCs/>
+          <w:sz w:val="24"/>
+          <w:szCs w:val="24"/>
+        </w:rPr>
+        <w:t>Becoming</w:t>
+      </w:r>
+      <w:r>
+        <w:rPr>
+          <w:rFonts w:ascii="Segoe UI" w:eastAsia="Times New Roman" w:hAnsi="Segoe UI" w:cs="Segoe UI"/>
+          <w:b/>
+          <w:bCs/>
+          <w:sz w:val="24"/>
+          <w:szCs w:val="24"/>
+        </w:rPr>
+        <w:t xml:space="preserve"> Less Meaningful Over Time</w:t>
+      </w:r>
+    </w:p>
+    <w:p>
+      <w:pPr>
+        <w:spacing w:before="100" w:beforeAutospacing="1" w:after="100" w:afterAutospacing="1" w:line="240" w:lineRule="auto"/>
+        <w:jc w:val="both"/>
+        <w:rPr>
+          <w:rFonts w:ascii="Segoe UI" w:eastAsia="Times New Roman" w:hAnsi="Segoe UI" w:cs="Segoe UI"/>
+          <w:sz w:val="24"/>
+          <w:szCs w:val="24"/>
+        </w:rPr>
+      </w:pPr>
+      <w:r>
+        <w:rPr>
+          <w:rFonts w:ascii="Segoe UI" w:eastAsia="Times New Roman" w:hAnsi="Segoe UI" w:cs="Segoe UI"/>
+          <w:sz w:val="24"/>
+          <w:szCs w:val="24"/>
+        </w:rPr>
+        <w:t>The traditional generational model is increasingl</w:t>
+      </w:r>
+      <w:r>
+        <w:rPr>
+          <w:rFonts w:ascii="Segoe UI" w:eastAsia="Times New Roman" w:hAnsi="Segoe UI" w:cs="Segoe UI"/>
+          <w:sz w:val="24"/>
+          <w:szCs w:val="24"/>
+        </w:rPr>
+        <w:t>y challenged by several factors.</w:t>
+      </w:r>
+      <w:r>
+        <w:rPr>
+          <w:rFonts w:ascii="Segoe UI" w:eastAsia="Times New Roman" w:hAnsi="Segoe UI" w:cs="Segoe UI"/>
+          <w:sz w:val="24"/>
+          <w:szCs w:val="24"/>
+        </w:rPr>
+        <w:t xml:space="preserve"> The pace of technological innovation has accelerated significantly, making it difficult to clearly define distinct generations. The lines between hardware and software, as well as between different computing platforms, are becoming increasingly blurred. The rise of specialized hardware, such as GPUs and AI accelerators, challenges the traditional focus on general-purpose processors.</w:t>
+      </w:r>
+      <w:r>
+        <w:rPr>
+          <w:rFonts w:ascii="Segoe UI" w:eastAsia="Times New Roman" w:hAnsi="Segoe UI" w:cs="Segoe UI"/>
+          <w:sz w:val="24"/>
+          <w:szCs w:val="24"/>
+        </w:rPr>
+        <w:t xml:space="preserve"> </w:t>
+      </w:r>
+      <w:r>
+        <w:rPr>
+          <w:rFonts w:ascii="Segoe UI" w:eastAsia="Times New Roman" w:hAnsi="Segoe UI" w:cs="Segoe UI"/>
+          <w:sz w:val="24"/>
+          <w:szCs w:val="24"/>
+        </w:rPr>
+        <w:t>Modern computing is characterized by continuous improvement and iteration, rather than distinct generational leaps.</w:t>
+      </w:r>
+    </w:p>
+    <w:p>
+      <w:pPr>
+        <w:tabs>
+          <w:tab w:val="left" w:pos="6790"/>
+        </w:tabs>
+        <w:rPr>
+          <w:rFonts w:ascii="Segoe UI" w:hAnsi="Segoe UI" w:cs="Segoe UI"/>
+          <w:color w:val="000000" w:themeColor="text1"/>
+          <w:sz w:val="24"/>
+          <w:szCs w:val="24"/>
+        </w:rPr>
+      </w:pPr>
+      <w:r>
+        <w:rPr>
+          <w:noProof/>
+        </w:rPr>
+        <mc:AlternateContent>
+          <mc:Choice Requires="wps">
+            <w:drawing>
+              <wp:anchor distT="0" distB="0" distL="114300" distR="114300" simplePos="0" relativeHeight="251664896" behindDoc="0" locked="0" layoutInCell="1" allowOverlap="1" wp14:anchorId="71A1677E" wp14:editId="580C46D5">
+                <wp:simplePos x="0" y="0"/>
+                <wp:positionH relativeFrom="column">
+                  <wp:posOffset>1093808</wp:posOffset>
+                </wp:positionH>
+                <wp:positionV relativeFrom="paragraph">
+                  <wp:posOffset>146685</wp:posOffset>
+                </wp:positionV>
+                <wp:extent cx="3570605" cy="0"/>
+                <wp:effectExtent l="0" t="19050" r="10795" b="38100"/>
+                <wp:wrapNone/>
+                <wp:docPr id="13" name="Straight Connector 13"/>
+                <wp:cNvGraphicFramePr/>
+                <a:graphic xmlns:a="http://schemas.openxmlformats.org/drawingml/2006/main">
+                  <a:graphicData uri="http://schemas.microsoft.com/office/word/2010/wordprocessingShape">
+                    <wps:wsp>
+                      <wps:cNvCnPr/>
+                      <wps:spPr>
+                        <a:xfrm>
+                          <a:off x="0" y="0"/>
+                          <a:ext cx="3570605" cy="0"/>
+                        </a:xfrm>
+                        <a:prstGeom prst="line">
+                          <a:avLst/>
+                        </a:prstGeom>
+                        <a:ln w="57150"/>
+                      </wps:spPr>
+                      <wps:style>
+                        <a:lnRef idx="1">
+                          <a:schemeClr val="dk1"/>
+                        </a:lnRef>
+                        <a:fillRef idx="0">
+                          <a:schemeClr val="dk1"/>
+                        </a:fillRef>
+                        <a:effectRef idx="0">
+                          <a:schemeClr val="dk1"/>
+                        </a:effectRef>
+                        <a:fontRef idx="minor">
+                          <a:schemeClr val="tx1"/>
+                        </a:fontRef>
+                      </wps:style>
+                      <wps:bodyPr/>
+                    </wps:wsp>
+                  </a:graphicData>
+                </a:graphic>
+                <wp14:sizeRelV relativeFrom="margin">
+                  <wp14:pctHeight>0</wp14:pctHeight>
+                </wp14:sizeRelV>
+              </wp:anchor>
+            </w:drawing>
+          </mc:Choice>
+          <mc:Fallback>
+            <w:pict>
+              <v:line w14:anchorId="7BEF3394" id="Straight Connector 13" o:spid="_x0000_s1026" style="position:absolute;z-index:251664896;visibility:visible;mso-wrap-style:square;mso-height-percent:0;mso-wrap-distance-left:9pt;mso-wrap-distance-top:0;mso-wrap-distance-right:9pt;mso-wrap-distance-bottom:0;mso-position-horizontal:absolute;mso-position-horizontal-relative:text;mso-position-vertical:absolute;mso-position-vertical-relative:text;mso-height-percent:0;mso-height-relative:margin" from="86.15pt,11.55pt" to="367.3pt,11.55pt" o:gfxdata="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" strokecolor="black [3040]" strokeweight="4.5pt"/>
+            </w:pict>
+          </mc:Fallback>
+        </mc:AlternateContent>
+      </w:r>
+      <w:r>
+        <w:rPr>
+          <w:rFonts w:ascii="Segoe UI" w:hAnsi="Segoe UI" w:cs="Segoe UI"/>
+          <w:color w:val="000000" w:themeColor="text1"/>
+          <w:sz w:val="24"/>
+          <w:szCs w:val="24"/>
+        </w:rPr>
+        <w:tab/>
+      </w:r>
+    </w:p>
+    <w:p>
+      <w:pPr>
+        <w:spacing w:before="100" w:beforeAutospacing="1" w:after="100" w:afterAutospacing="1" w:line="240" w:lineRule="auto"/>
+        <w:jc w:val="both"/>
+        <w:rPr>
+          <w:rFonts w:ascii="Segoe UI" w:eastAsia="Times New Roman" w:hAnsi="Segoe UI" w:cs="Segoe UI"/>
+          <w:sz w:val="24"/>
+          <w:szCs w:val="24"/>
+        </w:rPr>
+      </w:pPr>
+    </w:p>
+    <w:p>
+      <w:pPr>
+        <w:spacing w:before="100" w:beforeAutospacing="1" w:after="100" w:afterAutospacing="1" w:line="240" w:lineRule="auto"/>
+        <w:jc w:val="both"/>
+        <w:rPr>
+          <w:rFonts w:ascii="Segoe UI" w:eastAsia="Times New Roman" w:hAnsi="Segoe UI" w:cs="Segoe UI"/>
+          <w:sz w:val="24"/>
+          <w:szCs w:val="24"/>
+        </w:rPr>
+      </w:pPr>
+    </w:p>
+    <w:p>
+      <w:pPr>
         <w:rPr>
           <w:rFonts w:ascii="Segoe UI" w:hAnsi="Segoe UI" w:cs="Segoe UI"/>
           <w:b/>
@@ -4075,25 +3585,8 @@
           <w:sz w:val="28"/>
           <w:szCs w:val="28"/>
         </w:rPr>
-        <w:t>:</w:t>
-      </w:r>
-    </w:p>
-    <w:p>
-      <w:pPr>
-        <w:pStyle w:val="Default"/>
-        <w:rPr>
-          <w:rFonts w:ascii="Segoe UI" w:hAnsi="Segoe UI" w:cs="Segoe UI"/>
-        </w:rPr>
-      </w:pPr>
-      <w:r>
-        <w:rPr>
-          <w:rFonts w:ascii="Segoe UI" w:hAnsi="Segoe UI" w:cs="Segoe UI"/>
-        </w:rPr>
-        <w:t xml:space="preserve">Discuss the pros and cons of classifying computers into generations. Why might this classification become less meaningful over time? </w:t>
-      </w:r>
-    </w:p>
-    <w:p>
-      <w:pPr>
+      </w:pPr>
+      <w:r>
         <w:rPr>
           <w:rFonts w:ascii="Segoe UI" w:hAnsi="Segoe UI" w:cs="Segoe UI"/>
           <w:b/>
@@ -4102,7 +3595,9 @@
           <w:sz w:val="28"/>
           <w:szCs w:val="28"/>
         </w:rPr>
-      </w:pPr>
+        <w:lastRenderedPageBreak/>
+        <w:t>Question 8</w:t>
+      </w:r>
       <w:r>
         <w:rPr>
           <w:rFonts w:ascii="Segoe UI" w:hAnsi="Segoe UI" w:cs="Segoe UI"/>
@@ -4112,9 +3607,31 @@
           <w:sz w:val="28"/>
           <w:szCs w:val="28"/>
         </w:rPr>
-        <w:t>Answe</w:t>
-      </w:r>
-      <w:r>
+        <w:t>:</w:t>
+      </w:r>
+    </w:p>
+    <w:p>
+      <w:pPr>
+        <w:pStyle w:val="Default"/>
+        <w:rPr>
+          <w:rFonts w:ascii="Segoe UI" w:hAnsi="Segoe UI" w:cs="Segoe UI"/>
+        </w:rPr>
+      </w:pPr>
+      <w:r>
+        <w:rPr>
+          <w:rFonts w:ascii="Segoe UI" w:hAnsi="Segoe UI" w:cs="Segoe UI"/>
+        </w:rPr>
+        <w:t>Describe the impact of each generation of computers on society and industry. How did each generation chang</w:t>
+      </w:r>
+      <w:r>
+        <w:rPr>
+          <w:rFonts w:ascii="Segoe UI" w:hAnsi="Segoe UI" w:cs="Segoe UI"/>
+        </w:rPr>
+        <w:t xml:space="preserve">e the way computers were used? </w:t>
+      </w:r>
+    </w:p>
+    <w:p>
+      <w:pPr>
         <w:rPr>
           <w:rFonts w:ascii="Segoe UI" w:hAnsi="Segoe UI" w:cs="Segoe UI"/>
           <w:b/>
@@ -4123,8 +3640,7 @@
           <w:sz w:val="28"/>
           <w:szCs w:val="28"/>
         </w:rPr>
-        <w:t>r</w:t>
-      </w:r>
+      </w:pPr>
       <w:r>
         <w:rPr>
           <w:rFonts w:ascii="Segoe UI" w:hAnsi="Segoe UI" w:cs="Segoe UI"/>
@@ -4134,6 +3650,17 @@
           <w:sz w:val="28"/>
           <w:szCs w:val="28"/>
         </w:rPr>
+        <w:t>Answer</w:t>
+      </w:r>
+      <w:r>
+        <w:rPr>
+          <w:rFonts w:ascii="Segoe UI" w:hAnsi="Segoe UI" w:cs="Segoe UI"/>
+          <w:b/>
+          <w:bCs/>
+          <w:color w:val="000000" w:themeColor="text1"/>
+          <w:sz w:val="28"/>
+          <w:szCs w:val="28"/>
+        </w:rPr>
         <w:t>:</w:t>
       </w:r>
     </w:p>
@@ -4155,9 +3682,8 @@
           <w:sz w:val="24"/>
           <w:szCs w:val="24"/>
         </w:rPr>
-        <w:t xml:space="preserve">It has been almost a century that computing machines are being manufactured and we’ve seen computers that were very huge based on vacuum tubes to now-a-days </w:t>
-      </w:r>
-      <w:proofErr w:type="gramStart"/>
+        <w:t>It has been almost a century that computing machines are being manufactured and we’ve seen computers that were very huge based on vacuum tubes to now-a-days computer which is relatively smaller and a lot faster. This evolution of computer is also classified as the generation of computers. Following is a table showing generation of computers</w:t>
+      </w:r>
       <w:r>
         <w:rPr>
           <w:rFonts w:ascii="Segoe UI" w:eastAsia="Times New Roman" w:hAnsi="Segoe UI" w:cs="Segoe UI"/>
@@ -4165,9 +3691,10 @@
           <w:sz w:val="24"/>
           <w:szCs w:val="24"/>
         </w:rPr>
-        <w:t>computer which</w:t>
-      </w:r>
-      <w:proofErr w:type="gramEnd"/>
+        <w:t xml:space="preserve"> its impact on society and industry</w:t>
+      </w:r>
+      <w:bookmarkStart w:id="0" w:name="_GoBack"/>
+      <w:bookmarkEnd w:id="0"/>
       <w:r>
         <w:rPr>
           <w:rFonts w:ascii="Segoe UI" w:eastAsia="Times New Roman" w:hAnsi="Segoe UI" w:cs="Segoe UI"/>
@@ -4175,27 +3702,7 @@
           <w:sz w:val="24"/>
           <w:szCs w:val="24"/>
         </w:rPr>
-        <w:t xml:space="preserve"> is relatively smaller and a lot faster. This evolution of computer </w:t>
-      </w:r>
-      <w:proofErr w:type="gramStart"/>
-      <w:r>
-        <w:rPr>
-          <w:rFonts w:ascii="Segoe UI" w:eastAsia="Times New Roman" w:hAnsi="Segoe UI" w:cs="Segoe UI"/>
-          <w:color w:val="1F1F1F"/>
-          <w:sz w:val="24"/>
-          <w:szCs w:val="24"/>
-        </w:rPr>
-        <w:t>is also classified</w:t>
-      </w:r>
-      <w:proofErr w:type="gramEnd"/>
-      <w:r>
-        <w:rPr>
-          <w:rFonts w:ascii="Segoe UI" w:eastAsia="Times New Roman" w:hAnsi="Segoe UI" w:cs="Segoe UI"/>
-          <w:color w:val="1F1F1F"/>
-          <w:sz w:val="24"/>
-          <w:szCs w:val="24"/>
-        </w:rPr>
-        <w:t xml:space="preserve"> as the generation of computers. Following is a table showing generation of computers.</w:t>
+        <w:t>.</w:t>
       </w:r>
     </w:p>
     <w:tbl>
@@ -4214,27 +3721,31 @@
         <w:tc>
           <w:tcPr>
             <w:tcW w:w="2394" w:type="dxa"/>
-            <w:vAlign w:val="center"/>
+            <w:tcBorders>
+              <w:top w:val="single" w:sz="4" w:space="0" w:color="auto"/>
+              <w:left w:val="single" w:sz="4" w:space="0" w:color="auto"/>
+              <w:bottom w:val="single" w:sz="4" w:space="0" w:color="auto"/>
+              <w:right w:val="single" w:sz="4" w:space="0" w:color="auto"/>
+            </w:tcBorders>
+            <w:vAlign w:val="bottom"/>
+            <w:hideMark/>
           </w:tcPr>
           <w:p>
             <w:pPr>
-              <w:spacing w:line="420" w:lineRule="atLeast"/>
               <w:jc w:val="center"/>
               <w:rPr>
-                <w:rFonts w:ascii="Segoe UI" w:eastAsia="Times New Roman" w:hAnsi="Segoe UI" w:cs="Segoe UI"/>
+                <w:rFonts w:ascii="Segoe UI" w:hAnsi="Segoe UI" w:cs="Segoe UI"/>
                 <w:b/>
                 <w:bCs/>
-                <w:color w:val="1F1F1F"/>
                 <w:sz w:val="24"/>
                 <w:szCs w:val="24"/>
               </w:rPr>
             </w:pPr>
             <w:r>
               <w:rPr>
-                <w:rFonts w:ascii="Segoe UI" w:eastAsia="Times New Roman" w:hAnsi="Segoe UI" w:cs="Segoe UI"/>
+                <w:rFonts w:ascii="Segoe UI" w:hAnsi="Segoe UI" w:cs="Segoe UI"/>
                 <w:b/>
                 <w:bCs/>
-                <w:color w:val="1F1F1F"/>
                 <w:sz w:val="24"/>
                 <w:szCs w:val="24"/>
               </w:rPr>
@@ -4245,104 +3756,106 @@
         <w:tc>
           <w:tcPr>
             <w:tcW w:w="2394" w:type="dxa"/>
-            <w:vAlign w:val="center"/>
+            <w:tcBorders>
+              <w:top w:val="single" w:sz="4" w:space="0" w:color="auto"/>
+              <w:left w:val="single" w:sz="4" w:space="0" w:color="auto"/>
+              <w:bottom w:val="single" w:sz="4" w:space="0" w:color="auto"/>
+              <w:right w:val="single" w:sz="4" w:space="0" w:color="auto"/>
+            </w:tcBorders>
+            <w:vAlign w:val="bottom"/>
+            <w:hideMark/>
           </w:tcPr>
           <w:p>
             <w:pPr>
-              <w:spacing w:line="420" w:lineRule="atLeast"/>
               <w:jc w:val="center"/>
               <w:rPr>
-                <w:rFonts w:ascii="Segoe UI" w:eastAsia="Times New Roman" w:hAnsi="Segoe UI" w:cs="Segoe UI"/>
+                <w:rFonts w:ascii="Segoe UI" w:hAnsi="Segoe UI" w:cs="Segoe UI"/>
                 <w:b/>
                 <w:bCs/>
-                <w:color w:val="1F1F1F"/>
                 <w:sz w:val="24"/>
                 <w:szCs w:val="24"/>
               </w:rPr>
             </w:pPr>
             <w:r>
               <w:rPr>
-                <w:rFonts w:ascii="Segoe UI" w:eastAsia="Times New Roman" w:hAnsi="Segoe UI" w:cs="Segoe UI"/>
+                <w:rFonts w:ascii="Segoe UI" w:hAnsi="Segoe UI" w:cs="Segoe UI"/>
                 <w:b/>
                 <w:bCs/>
-                <w:color w:val="1F1F1F"/>
                 <w:sz w:val="24"/>
                 <w:szCs w:val="24"/>
               </w:rPr>
-              <w:t xml:space="preserve">Approximate </w:t>
-            </w:r>
-            <w:r>
-              <w:rPr>
-                <w:rFonts w:ascii="Segoe UI" w:eastAsia="Times New Roman" w:hAnsi="Segoe UI" w:cs="Segoe UI"/>
-                <w:b/>
-                <w:bCs/>
-                <w:color w:val="1F1F1F"/>
-                <w:sz w:val="24"/>
-                <w:szCs w:val="24"/>
-              </w:rPr>
-              <w:t>Dates</w:t>
+              <w:t>Key Technology</w:t>
             </w:r>
           </w:p>
         </w:tc>
         <w:tc>
           <w:tcPr>
             <w:tcW w:w="2691" w:type="dxa"/>
-            <w:vAlign w:val="center"/>
+            <w:tcBorders>
+              <w:top w:val="single" w:sz="4" w:space="0" w:color="auto"/>
+              <w:left w:val="single" w:sz="4" w:space="0" w:color="auto"/>
+              <w:bottom w:val="single" w:sz="4" w:space="0" w:color="auto"/>
+              <w:right w:val="single" w:sz="4" w:space="0" w:color="auto"/>
+            </w:tcBorders>
+            <w:vAlign w:val="bottom"/>
+            <w:hideMark/>
           </w:tcPr>
           <w:p>
             <w:pPr>
-              <w:spacing w:line="420" w:lineRule="atLeast"/>
               <w:jc w:val="center"/>
               <w:rPr>
-                <w:rFonts w:ascii="Segoe UI" w:eastAsia="Times New Roman" w:hAnsi="Segoe UI" w:cs="Segoe UI"/>
+                <w:rFonts w:ascii="Segoe UI" w:hAnsi="Segoe UI" w:cs="Segoe UI"/>
                 <w:b/>
                 <w:bCs/>
-                <w:color w:val="1F1F1F"/>
                 <w:sz w:val="24"/>
                 <w:szCs w:val="24"/>
               </w:rPr>
             </w:pPr>
             <w:r>
               <w:rPr>
-                <w:rFonts w:ascii="Segoe UI" w:eastAsia="Times New Roman" w:hAnsi="Segoe UI" w:cs="Segoe UI"/>
+                <w:rFonts w:ascii="Segoe UI" w:hAnsi="Segoe UI" w:cs="Segoe UI"/>
                 <w:b/>
                 <w:bCs/>
-                <w:color w:val="1F1F1F"/>
                 <w:sz w:val="24"/>
                 <w:szCs w:val="24"/>
               </w:rPr>
-              <w:t>Technology</w:t>
+              <w:t>Impact on Society</w:t>
             </w:r>
           </w:p>
         </w:tc>
         <w:tc>
           <w:tcPr>
             <w:tcW w:w="2097" w:type="dxa"/>
-            <w:vAlign w:val="center"/>
+            <w:tcBorders>
+              <w:top w:val="single" w:sz="4" w:space="0" w:color="auto"/>
+              <w:left w:val="single" w:sz="4" w:space="0" w:color="auto"/>
+              <w:bottom w:val="single" w:sz="4" w:space="0" w:color="auto"/>
+              <w:right w:val="single" w:sz="4" w:space="0" w:color="auto"/>
+            </w:tcBorders>
+            <w:vAlign w:val="bottom"/>
+            <w:hideMark/>
           </w:tcPr>
           <w:p>
             <w:pPr>
-              <w:spacing w:line="420" w:lineRule="atLeast"/>
               <w:jc w:val="center"/>
+              <w:divId w:val="1191605654"/>
               <w:rPr>
-                <w:rFonts w:ascii="Segoe UI" w:eastAsia="Times New Roman" w:hAnsi="Segoe UI" w:cs="Segoe UI"/>
+                <w:rFonts w:ascii="Segoe UI" w:hAnsi="Segoe UI" w:cs="Segoe UI"/>
                 <w:b/>
                 <w:bCs/>
-                <w:color w:val="1F1F1F"/>
                 <w:sz w:val="24"/>
                 <w:szCs w:val="24"/>
               </w:rPr>
             </w:pPr>
             <w:r>
               <w:rPr>
-                <w:rFonts w:ascii="Segoe UI" w:eastAsia="Times New Roman" w:hAnsi="Segoe UI" w:cs="Segoe UI"/>
+                <w:rFonts w:ascii="Segoe UI" w:hAnsi="Segoe UI" w:cs="Segoe UI"/>
                 <w:b/>
                 <w:bCs/>
-                <w:color w:val="1F1F1F"/>
                 <w:sz w:val="24"/>
                 <w:szCs w:val="24"/>
               </w:rPr>
-              <w:t>Typical Speed (Operations per second)</w:t>
+              <w:t>Impact on Industry</w:t>
             </w:r>
           </w:p>
         </w:tc>
@@ -4351,104 +3864,123 @@
         <w:tc>
           <w:tcPr>
             <w:tcW w:w="2394" w:type="dxa"/>
+            <w:tcBorders>
+              <w:top w:val="single" w:sz="4" w:space="0" w:color="auto"/>
+              <w:left w:val="single" w:sz="4" w:space="0" w:color="auto"/>
+              <w:bottom w:val="single" w:sz="4" w:space="0" w:color="auto"/>
+              <w:right w:val="single" w:sz="4" w:space="0" w:color="auto"/>
+            </w:tcBorders>
+            <w:vAlign w:val="center"/>
+            <w:hideMark/>
           </w:tcPr>
           <w:p>
             <w:pPr>
-              <w:spacing w:line="420" w:lineRule="atLeast"/>
               <w:jc w:val="center"/>
               <w:rPr>
-                <w:rFonts w:ascii="Segoe UI" w:eastAsia="Times New Roman" w:hAnsi="Segoe UI" w:cs="Segoe UI"/>
-                <w:color w:val="1F1F1F"/>
+                <w:rFonts w:ascii="Segoe UI" w:hAnsi="Segoe UI" w:cs="Segoe UI"/>
                 <w:sz w:val="24"/>
                 <w:szCs w:val="24"/>
               </w:rPr>
             </w:pPr>
             <w:r>
               <w:rPr>
-                <w:rFonts w:ascii="Segoe UI" w:eastAsia="Times New Roman" w:hAnsi="Segoe UI" w:cs="Segoe UI"/>
-                <w:color w:val="1F1F1F"/>
+                <w:rFonts w:ascii="Segoe UI" w:hAnsi="Segoe UI" w:cs="Segoe UI"/>
                 <w:sz w:val="24"/>
                 <w:szCs w:val="24"/>
               </w:rPr>
-              <w:t>1</w:t>
+              <w:t>First Generation (1940s-1950s)</w:t>
             </w:r>
           </w:p>
         </w:tc>
         <w:tc>
           <w:tcPr>
             <w:tcW w:w="2394" w:type="dxa"/>
+            <w:tcBorders>
+              <w:top w:val="single" w:sz="4" w:space="0" w:color="auto"/>
+              <w:left w:val="single" w:sz="4" w:space="0" w:color="auto"/>
+              <w:bottom w:val="single" w:sz="4" w:space="0" w:color="auto"/>
+              <w:right w:val="single" w:sz="4" w:space="0" w:color="auto"/>
+            </w:tcBorders>
+            <w:vAlign w:val="center"/>
+            <w:hideMark/>
           </w:tcPr>
           <w:p>
             <w:pPr>
-              <w:spacing w:line="420" w:lineRule="atLeast"/>
               <w:jc w:val="center"/>
               <w:rPr>
-                <w:rFonts w:ascii="Segoe UI" w:eastAsia="Times New Roman" w:hAnsi="Segoe UI" w:cs="Segoe UI"/>
-                <w:color w:val="1F1F1F"/>
+                <w:rFonts w:ascii="Segoe UI" w:hAnsi="Segoe UI" w:cs="Segoe UI"/>
                 <w:sz w:val="24"/>
                 <w:szCs w:val="24"/>
               </w:rPr>
             </w:pPr>
             <w:r>
               <w:rPr>
-                <w:rFonts w:ascii="Segoe UI" w:eastAsia="Times New Roman" w:hAnsi="Segoe UI" w:cs="Segoe UI"/>
-                <w:color w:val="1F1F1F"/>
+                <w:rFonts w:ascii="Segoe UI" w:hAnsi="Segoe UI" w:cs="Segoe UI"/>
                 <w:sz w:val="24"/>
                 <w:szCs w:val="24"/>
               </w:rPr>
-              <w:t>1946-1957</w:t>
+              <w:t>Vacuum tubes</w:t>
             </w:r>
           </w:p>
         </w:tc>
         <w:tc>
           <w:tcPr>
             <w:tcW w:w="2691" w:type="dxa"/>
+            <w:tcBorders>
+              <w:top w:val="single" w:sz="4" w:space="0" w:color="auto"/>
+              <w:left w:val="single" w:sz="4" w:space="0" w:color="auto"/>
+              <w:bottom w:val="single" w:sz="4" w:space="0" w:color="auto"/>
+              <w:right w:val="single" w:sz="4" w:space="0" w:color="auto"/>
+            </w:tcBorders>
+            <w:vAlign w:val="center"/>
+            <w:hideMark/>
           </w:tcPr>
           <w:p>
             <w:pPr>
-              <w:spacing w:line="420" w:lineRule="atLeast"/>
-              <w:jc w:val="both"/>
               <w:rPr>
-                <w:rFonts w:ascii="Segoe UI" w:eastAsia="Times New Roman" w:hAnsi="Segoe UI" w:cs="Segoe UI"/>
-                <w:color w:val="1F1F1F"/>
+                <w:rFonts w:ascii="Segoe UI" w:hAnsi="Segoe UI" w:cs="Segoe UI"/>
                 <w:sz w:val="24"/>
                 <w:szCs w:val="24"/>
               </w:rPr>
             </w:pPr>
             <w:r>
               <w:rPr>
-                <w:rFonts w:ascii="Segoe UI" w:eastAsia="Times New Roman" w:hAnsi="Segoe UI" w:cs="Segoe UI"/>
-                <w:color w:val="1F1F1F"/>
+                <w:rFonts w:ascii="Segoe UI" w:hAnsi="Segoe UI" w:cs="Segoe UI"/>
                 <w:sz w:val="24"/>
                 <w:szCs w:val="24"/>
               </w:rPr>
-              <w:t>Vacuum Tube</w:t>
+              <w:t>Large, expensive, and inefficient. Primarily used for scientific calculations and military purposes.</w:t>
             </w:r>
           </w:p>
         </w:tc>
         <w:tc>
           <w:tcPr>
             <w:tcW w:w="2097" w:type="dxa"/>
-            <w:vAlign w:val="bottom"/>
+            <w:tcBorders>
+              <w:top w:val="single" w:sz="4" w:space="0" w:color="auto"/>
+              <w:left w:val="single" w:sz="4" w:space="0" w:color="auto"/>
+              <w:bottom w:val="single" w:sz="4" w:space="0" w:color="auto"/>
+              <w:right w:val="single" w:sz="4" w:space="0" w:color="auto"/>
+            </w:tcBorders>
+            <w:vAlign w:val="center"/>
+            <w:hideMark/>
           </w:tcPr>
           <w:p>
             <w:pPr>
-              <w:spacing w:line="420" w:lineRule="atLeast"/>
+              <w:divId w:val="732659353"/>
               <w:rPr>
-                <w:rFonts w:ascii="Segoe UI" w:eastAsia="Times New Roman" w:hAnsi="Segoe UI" w:cs="Segoe UI"/>
-                <w:color w:val="1F1F1F"/>
+                <w:rFonts w:ascii="Segoe UI" w:hAnsi="Segoe UI" w:cs="Segoe UI"/>
                 <w:sz w:val="24"/>
                 <w:szCs w:val="24"/>
               </w:rPr>
             </w:pPr>
             <w:r>
               <w:rPr>
-                <w:rFonts w:ascii="Segoe UI" w:eastAsia="Times New Roman" w:hAnsi="Segoe UI" w:cs="Segoe UI"/>
-                <w:color w:val="1F1F1F"/>
+                <w:rFonts w:ascii="Segoe UI" w:hAnsi="Segoe UI" w:cs="Segoe UI"/>
                 <w:sz w:val="24"/>
                 <w:szCs w:val="24"/>
               </w:rPr>
-              <w:t>40,000</w:t>
+              <w:t>Limited impact, mainly used in research and government institutions.</w:t>
             </w:r>
           </w:p>
         </w:tc>
@@ -4457,104 +3989,123 @@
         <w:tc>
           <w:tcPr>
             <w:tcW w:w="2394" w:type="dxa"/>
+            <w:tcBorders>
+              <w:top w:val="single" w:sz="4" w:space="0" w:color="auto"/>
+              <w:left w:val="single" w:sz="4" w:space="0" w:color="auto"/>
+              <w:bottom w:val="single" w:sz="4" w:space="0" w:color="auto"/>
+              <w:right w:val="single" w:sz="4" w:space="0" w:color="auto"/>
+            </w:tcBorders>
+            <w:vAlign w:val="center"/>
+            <w:hideMark/>
           </w:tcPr>
           <w:p>
             <w:pPr>
-              <w:spacing w:line="420" w:lineRule="atLeast"/>
               <w:jc w:val="center"/>
               <w:rPr>
-                <w:rFonts w:ascii="Segoe UI" w:eastAsia="Times New Roman" w:hAnsi="Segoe UI" w:cs="Segoe UI"/>
-                <w:color w:val="1F1F1F"/>
+                <w:rFonts w:ascii="Segoe UI" w:hAnsi="Segoe UI" w:cs="Segoe UI"/>
                 <w:sz w:val="24"/>
                 <w:szCs w:val="24"/>
               </w:rPr>
             </w:pPr>
             <w:r>
               <w:rPr>
-                <w:rFonts w:ascii="Segoe UI" w:eastAsia="Times New Roman" w:hAnsi="Segoe UI" w:cs="Segoe UI"/>
-                <w:color w:val="1F1F1F"/>
+                <w:rFonts w:ascii="Segoe UI" w:hAnsi="Segoe UI" w:cs="Segoe UI"/>
                 <w:sz w:val="24"/>
                 <w:szCs w:val="24"/>
               </w:rPr>
-              <w:t>2</w:t>
+              <w:t>Second Generation (1950s-1960s)</w:t>
             </w:r>
           </w:p>
         </w:tc>
         <w:tc>
           <w:tcPr>
             <w:tcW w:w="2394" w:type="dxa"/>
+            <w:tcBorders>
+              <w:top w:val="single" w:sz="4" w:space="0" w:color="auto"/>
+              <w:left w:val="single" w:sz="4" w:space="0" w:color="auto"/>
+              <w:bottom w:val="single" w:sz="4" w:space="0" w:color="auto"/>
+              <w:right w:val="single" w:sz="4" w:space="0" w:color="auto"/>
+            </w:tcBorders>
+            <w:vAlign w:val="center"/>
+            <w:hideMark/>
           </w:tcPr>
           <w:p>
             <w:pPr>
-              <w:spacing w:line="420" w:lineRule="atLeast"/>
               <w:jc w:val="center"/>
               <w:rPr>
-                <w:rFonts w:ascii="Segoe UI" w:eastAsia="Times New Roman" w:hAnsi="Segoe UI" w:cs="Segoe UI"/>
-                <w:color w:val="1F1F1F"/>
+                <w:rFonts w:ascii="Segoe UI" w:hAnsi="Segoe UI" w:cs="Segoe UI"/>
                 <w:sz w:val="24"/>
                 <w:szCs w:val="24"/>
               </w:rPr>
             </w:pPr>
             <w:r>
               <w:rPr>
-                <w:rFonts w:ascii="Segoe UI" w:eastAsia="Times New Roman" w:hAnsi="Segoe UI" w:cs="Segoe UI"/>
-                <w:color w:val="1F1F1F"/>
+                <w:rFonts w:ascii="Segoe UI" w:hAnsi="Segoe UI" w:cs="Segoe UI"/>
                 <w:sz w:val="24"/>
                 <w:szCs w:val="24"/>
               </w:rPr>
-              <w:t>1957-1964</w:t>
+              <w:t>Transistors</w:t>
             </w:r>
           </w:p>
         </w:tc>
         <w:tc>
           <w:tcPr>
             <w:tcW w:w="2691" w:type="dxa"/>
+            <w:tcBorders>
+              <w:top w:val="single" w:sz="4" w:space="0" w:color="auto"/>
+              <w:left w:val="single" w:sz="4" w:space="0" w:color="auto"/>
+              <w:bottom w:val="single" w:sz="4" w:space="0" w:color="auto"/>
+              <w:right w:val="single" w:sz="4" w:space="0" w:color="auto"/>
+            </w:tcBorders>
+            <w:vAlign w:val="center"/>
+            <w:hideMark/>
           </w:tcPr>
           <w:p>
             <w:pPr>
-              <w:spacing w:line="420" w:lineRule="atLeast"/>
-              <w:jc w:val="both"/>
               <w:rPr>
-                <w:rFonts w:ascii="Segoe UI" w:eastAsia="Times New Roman" w:hAnsi="Segoe UI" w:cs="Segoe UI"/>
-                <w:color w:val="1F1F1F"/>
+                <w:rFonts w:ascii="Segoe UI" w:hAnsi="Segoe UI" w:cs="Segoe UI"/>
                 <w:sz w:val="24"/>
                 <w:szCs w:val="24"/>
               </w:rPr>
             </w:pPr>
             <w:r>
               <w:rPr>
-                <w:rFonts w:ascii="Segoe UI" w:eastAsia="Times New Roman" w:hAnsi="Segoe UI" w:cs="Segoe UI"/>
-                <w:color w:val="1F1F1F"/>
+                <w:rFonts w:ascii="Segoe UI" w:hAnsi="Segoe UI" w:cs="Segoe UI"/>
                 <w:sz w:val="24"/>
                 <w:szCs w:val="24"/>
               </w:rPr>
-              <w:t>Transistor</w:t>
+              <w:t>Smaller, faster, and more reliable. Led to the development of programming languages and operating systems.</w:t>
             </w:r>
           </w:p>
         </w:tc>
         <w:tc>
           <w:tcPr>
             <w:tcW w:w="2097" w:type="dxa"/>
-            <w:vAlign w:val="bottom"/>
+            <w:tcBorders>
+              <w:top w:val="single" w:sz="4" w:space="0" w:color="auto"/>
+              <w:left w:val="single" w:sz="4" w:space="0" w:color="auto"/>
+              <w:bottom w:val="single" w:sz="4" w:space="0" w:color="auto"/>
+              <w:right w:val="single" w:sz="4" w:space="0" w:color="auto"/>
+            </w:tcBorders>
+            <w:vAlign w:val="center"/>
+            <w:hideMark/>
           </w:tcPr>
           <w:p>
             <w:pPr>
-              <w:spacing w:line="420" w:lineRule="atLeast"/>
+              <w:divId w:val="1236893458"/>
               <w:rPr>
-                <w:rFonts w:ascii="Segoe UI" w:eastAsia="Times New Roman" w:hAnsi="Segoe UI" w:cs="Segoe UI"/>
-                <w:color w:val="1F1F1F"/>
+                <w:rFonts w:ascii="Segoe UI" w:hAnsi="Segoe UI" w:cs="Segoe UI"/>
                 <w:sz w:val="24"/>
                 <w:szCs w:val="24"/>
               </w:rPr>
             </w:pPr>
             <w:r>
               <w:rPr>
-                <w:rFonts w:ascii="Segoe UI" w:eastAsia="Times New Roman" w:hAnsi="Segoe UI" w:cs="Segoe UI"/>
-                <w:color w:val="1F1F1F"/>
+                <w:rFonts w:ascii="Segoe UI" w:hAnsi="Segoe UI" w:cs="Segoe UI"/>
                 <w:sz w:val="24"/>
                 <w:szCs w:val="24"/>
               </w:rPr>
-              <w:t>200,000</w:t>
+              <w:t>Increased use in businesses for data processing and management.</w:t>
             </w:r>
           </w:p>
         </w:tc>
@@ -4563,103 +4114,123 @@
         <w:tc>
           <w:tcPr>
             <w:tcW w:w="2394" w:type="dxa"/>
+            <w:tcBorders>
+              <w:top w:val="single" w:sz="4" w:space="0" w:color="auto"/>
+              <w:left w:val="single" w:sz="4" w:space="0" w:color="auto"/>
+              <w:bottom w:val="single" w:sz="4" w:space="0" w:color="auto"/>
+              <w:right w:val="single" w:sz="4" w:space="0" w:color="auto"/>
+            </w:tcBorders>
+            <w:vAlign w:val="center"/>
+            <w:hideMark/>
           </w:tcPr>
           <w:p>
             <w:pPr>
-              <w:spacing w:line="420" w:lineRule="atLeast"/>
               <w:jc w:val="center"/>
               <w:rPr>
-                <w:rFonts w:ascii="Segoe UI" w:eastAsia="Times New Roman" w:hAnsi="Segoe UI" w:cs="Segoe UI"/>
-                <w:color w:val="1F1F1F"/>
+                <w:rFonts w:ascii="Segoe UI" w:hAnsi="Segoe UI" w:cs="Segoe UI"/>
                 <w:sz w:val="24"/>
                 <w:szCs w:val="24"/>
               </w:rPr>
             </w:pPr>
             <w:r>
               <w:rPr>
-                <w:rFonts w:ascii="Segoe UI" w:eastAsia="Times New Roman" w:hAnsi="Segoe UI" w:cs="Segoe UI"/>
-                <w:color w:val="1F1F1F"/>
+                <w:rFonts w:ascii="Segoe UI" w:hAnsi="Segoe UI" w:cs="Segoe UI"/>
                 <w:sz w:val="24"/>
                 <w:szCs w:val="24"/>
               </w:rPr>
-              <w:t>3</w:t>
+              <w:t>Third Generation (1960s-1970s)</w:t>
             </w:r>
           </w:p>
         </w:tc>
         <w:tc>
           <w:tcPr>
             <w:tcW w:w="2394" w:type="dxa"/>
+            <w:tcBorders>
+              <w:top w:val="single" w:sz="4" w:space="0" w:color="auto"/>
+              <w:left w:val="single" w:sz="4" w:space="0" w:color="auto"/>
+              <w:bottom w:val="single" w:sz="4" w:space="0" w:color="auto"/>
+              <w:right w:val="single" w:sz="4" w:space="0" w:color="auto"/>
+            </w:tcBorders>
+            <w:vAlign w:val="center"/>
+            <w:hideMark/>
           </w:tcPr>
           <w:p>
             <w:pPr>
-              <w:spacing w:line="420" w:lineRule="atLeast"/>
               <w:jc w:val="center"/>
               <w:rPr>
-                <w:rFonts w:ascii="Segoe UI" w:eastAsia="Times New Roman" w:hAnsi="Segoe UI" w:cs="Segoe UI"/>
-                <w:color w:val="1F1F1F"/>
+                <w:rFonts w:ascii="Segoe UI" w:hAnsi="Segoe UI" w:cs="Segoe UI"/>
                 <w:sz w:val="24"/>
                 <w:szCs w:val="24"/>
               </w:rPr>
             </w:pPr>
             <w:r>
               <w:rPr>
-                <w:rFonts w:ascii="Segoe UI" w:eastAsia="Times New Roman" w:hAnsi="Segoe UI" w:cs="Segoe UI"/>
-                <w:color w:val="1F1F1F"/>
+                <w:rFonts w:ascii="Segoe UI" w:hAnsi="Segoe UI" w:cs="Segoe UI"/>
                 <w:sz w:val="24"/>
                 <w:szCs w:val="24"/>
               </w:rPr>
-              <w:t>1965-1971</w:t>
+              <w:t>Integrated circuits</w:t>
             </w:r>
           </w:p>
         </w:tc>
         <w:tc>
           <w:tcPr>
             <w:tcW w:w="2691" w:type="dxa"/>
+            <w:tcBorders>
+              <w:top w:val="single" w:sz="4" w:space="0" w:color="auto"/>
+              <w:left w:val="single" w:sz="4" w:space="0" w:color="auto"/>
+              <w:bottom w:val="single" w:sz="4" w:space="0" w:color="auto"/>
+              <w:right w:val="single" w:sz="4" w:space="0" w:color="auto"/>
+            </w:tcBorders>
+            <w:vAlign w:val="center"/>
+            <w:hideMark/>
           </w:tcPr>
           <w:p>
             <w:pPr>
-              <w:spacing w:line="420" w:lineRule="atLeast"/>
               <w:rPr>
-                <w:rFonts w:ascii="Segoe UI" w:eastAsia="Times New Roman" w:hAnsi="Segoe UI" w:cs="Segoe UI"/>
-                <w:color w:val="1F1F1F"/>
+                <w:rFonts w:ascii="Segoe UI" w:hAnsi="Segoe UI" w:cs="Segoe UI"/>
                 <w:sz w:val="24"/>
                 <w:szCs w:val="24"/>
               </w:rPr>
             </w:pPr>
             <w:r>
               <w:rPr>
-                <w:rFonts w:ascii="Segoe UI" w:eastAsia="Times New Roman" w:hAnsi="Segoe UI" w:cs="Segoe UI"/>
-                <w:color w:val="1F1F1F"/>
+                <w:rFonts w:ascii="Segoe UI" w:hAnsi="Segoe UI" w:cs="Segoe UI"/>
                 <w:sz w:val="24"/>
                 <w:szCs w:val="24"/>
               </w:rPr>
-              <w:t>Small- and medium-scale integration.</w:t>
+              <w:t>Further miniaturization and increased speed. Introduced the concept of time-sharing, allowing multiple users to access a single computer.</w:t>
             </w:r>
           </w:p>
         </w:tc>
         <w:tc>
           <w:tcPr>
             <w:tcW w:w="2097" w:type="dxa"/>
-            <w:vAlign w:val="bottom"/>
+            <w:tcBorders>
+              <w:top w:val="single" w:sz="4" w:space="0" w:color="auto"/>
+              <w:left w:val="single" w:sz="4" w:space="0" w:color="auto"/>
+              <w:bottom w:val="single" w:sz="4" w:space="0" w:color="auto"/>
+              <w:right w:val="single" w:sz="4" w:space="0" w:color="auto"/>
+            </w:tcBorders>
+            <w:vAlign w:val="center"/>
+            <w:hideMark/>
           </w:tcPr>
           <w:p>
             <w:pPr>
-              <w:spacing w:line="420" w:lineRule="atLeast"/>
+              <w:divId w:val="325130327"/>
               <w:rPr>
-                <w:rFonts w:ascii="Segoe UI" w:eastAsia="Times New Roman" w:hAnsi="Segoe UI" w:cs="Segoe UI"/>
-                <w:color w:val="1F1F1F"/>
+                <w:rFonts w:ascii="Segoe UI" w:hAnsi="Segoe UI" w:cs="Segoe UI"/>
                 <w:sz w:val="24"/>
                 <w:szCs w:val="24"/>
               </w:rPr>
             </w:pPr>
             <w:r>
               <w:rPr>
-                <w:rFonts w:ascii="Segoe UI" w:eastAsia="Times New Roman" w:hAnsi="Segoe UI" w:cs="Segoe UI"/>
-                <w:color w:val="1F1F1F"/>
+                <w:rFonts w:ascii="Segoe UI" w:hAnsi="Segoe UI" w:cs="Segoe UI"/>
                 <w:sz w:val="24"/>
                 <w:szCs w:val="24"/>
               </w:rPr>
-              <w:t>1,000,000</w:t>
+              <w:t>Expanded use in various industries, including finance, manufacturing, and healthcare.</w:t>
             </w:r>
           </w:p>
         </w:tc>
@@ -4668,114 +4239,132 @@
         <w:tc>
           <w:tcPr>
             <w:tcW w:w="2394" w:type="dxa"/>
+            <w:tcBorders>
+              <w:top w:val="single" w:sz="4" w:space="0" w:color="auto"/>
+              <w:left w:val="single" w:sz="4" w:space="0" w:color="auto"/>
+              <w:bottom w:val="single" w:sz="4" w:space="0" w:color="auto"/>
+              <w:right w:val="single" w:sz="4" w:space="0" w:color="auto"/>
+            </w:tcBorders>
+            <w:vAlign w:val="center"/>
+            <w:hideMark/>
           </w:tcPr>
           <w:p>
             <w:pPr>
-              <w:spacing w:line="420" w:lineRule="atLeast"/>
               <w:jc w:val="center"/>
               <w:rPr>
-                <w:rFonts w:ascii="Segoe UI" w:eastAsia="Times New Roman" w:hAnsi="Segoe UI" w:cs="Segoe UI"/>
-                <w:color w:val="1F1F1F"/>
+                <w:rFonts w:ascii="Segoe UI" w:hAnsi="Segoe UI" w:cs="Segoe UI"/>
                 <w:sz w:val="24"/>
                 <w:szCs w:val="24"/>
               </w:rPr>
             </w:pPr>
             <w:r>
               <w:rPr>
-                <w:rFonts w:ascii="Segoe UI" w:eastAsia="Times New Roman" w:hAnsi="Segoe UI" w:cs="Segoe UI"/>
-                <w:color w:val="1F1F1F"/>
+                <w:rFonts w:ascii="Segoe UI" w:hAnsi="Segoe UI" w:cs="Segoe UI"/>
                 <w:sz w:val="24"/>
                 <w:szCs w:val="24"/>
               </w:rPr>
-              <w:t>4</w:t>
+              <w:t>Fourth Generation (1970s-present)</w:t>
             </w:r>
           </w:p>
         </w:tc>
         <w:tc>
           <w:tcPr>
             <w:tcW w:w="2394" w:type="dxa"/>
+            <w:tcBorders>
+              <w:top w:val="single" w:sz="4" w:space="0" w:color="auto"/>
+              <w:left w:val="single" w:sz="4" w:space="0" w:color="auto"/>
+              <w:bottom w:val="single" w:sz="4" w:space="0" w:color="auto"/>
+              <w:right w:val="single" w:sz="4" w:space="0" w:color="auto"/>
+            </w:tcBorders>
+            <w:vAlign w:val="center"/>
+            <w:hideMark/>
           </w:tcPr>
           <w:p>
             <w:pPr>
-              <w:spacing w:line="420" w:lineRule="atLeast"/>
               <w:jc w:val="center"/>
               <w:rPr>
-                <w:rFonts w:ascii="Segoe UI" w:eastAsia="Times New Roman" w:hAnsi="Segoe UI" w:cs="Segoe UI"/>
-                <w:color w:val="1F1F1F"/>
+                <w:rFonts w:ascii="Segoe UI" w:hAnsi="Segoe UI" w:cs="Segoe UI"/>
                 <w:sz w:val="24"/>
                 <w:szCs w:val="24"/>
               </w:rPr>
             </w:pPr>
             <w:r>
               <w:rPr>
-                <w:rFonts w:ascii="Segoe UI" w:eastAsia="Times New Roman" w:hAnsi="Segoe UI" w:cs="Segoe UI"/>
-                <w:color w:val="1F1F1F"/>
+                <w:rFonts w:ascii="Segoe UI" w:hAnsi="Segoe UI" w:cs="Segoe UI"/>
                 <w:sz w:val="24"/>
                 <w:szCs w:val="24"/>
               </w:rPr>
-              <w:t>1972-1977</w:t>
+              <w:t>Microprocessors</w:t>
             </w:r>
           </w:p>
         </w:tc>
         <w:tc>
           <w:tcPr>
             <w:tcW w:w="2691" w:type="dxa"/>
+            <w:tcBorders>
+              <w:top w:val="single" w:sz="4" w:space="0" w:color="auto"/>
+              <w:left w:val="single" w:sz="4" w:space="0" w:color="auto"/>
+              <w:bottom w:val="single" w:sz="4" w:space="0" w:color="auto"/>
+              <w:right w:val="single" w:sz="4" w:space="0" w:color="auto"/>
+            </w:tcBorders>
+            <w:vAlign w:val="center"/>
+            <w:hideMark/>
           </w:tcPr>
           <w:p>
             <w:pPr>
-              <w:spacing w:line="420" w:lineRule="atLeast"/>
               <w:rPr>
-                <w:rFonts w:ascii="Segoe UI" w:eastAsia="Times New Roman" w:hAnsi="Segoe UI" w:cs="Segoe UI"/>
-                <w:color w:val="1F1F1F"/>
+                <w:rFonts w:ascii="Segoe UI" w:hAnsi="Segoe UI" w:cs="Segoe UI"/>
                 <w:sz w:val="24"/>
                 <w:szCs w:val="24"/>
               </w:rPr>
             </w:pPr>
-            <w:proofErr w:type="gramStart"/>
             <w:r>
               <w:rPr>
-                <w:rFonts w:ascii="Segoe UI" w:eastAsia="Times New Roman" w:hAnsi="Segoe UI" w:cs="Segoe UI"/>
-                <w:color w:val="1F1F1F"/>
+                <w:rFonts w:ascii="Segoe UI" w:hAnsi="Segoe UI" w:cs="Segoe UI"/>
                 <w:sz w:val="24"/>
                 <w:szCs w:val="24"/>
               </w:rPr>
-              <w:t>Large scale</w:t>
-            </w:r>
-            <w:proofErr w:type="gramEnd"/>
-            <w:r>
-              <w:rPr>
-                <w:rFonts w:ascii="Segoe UI" w:eastAsia="Times New Roman" w:hAnsi="Segoe UI" w:cs="Segoe UI"/>
-                <w:color w:val="1F1F1F"/>
-                <w:sz w:val="24"/>
-                <w:szCs w:val="24"/>
-              </w:rPr>
-              <w:t xml:space="preserve"> integration.</w:t>
+              <w:t>Personal computers became affordable and widely available. The internet revolutionized communication and information access.</w:t>
             </w:r>
           </w:p>
         </w:tc>
         <w:tc>
           <w:tcPr>
             <w:tcW w:w="2097" w:type="dxa"/>
-            <w:vAlign w:val="bottom"/>
+            <w:tcBorders>
+              <w:top w:val="single" w:sz="4" w:space="0" w:color="auto"/>
+              <w:left w:val="single" w:sz="4" w:space="0" w:color="auto"/>
+              <w:bottom w:val="single" w:sz="4" w:space="0" w:color="auto"/>
+              <w:right w:val="single" w:sz="4" w:space="0" w:color="auto"/>
+            </w:tcBorders>
+            <w:vAlign w:val="center"/>
+            <w:hideMark/>
           </w:tcPr>
           <w:p>
             <w:pPr>
-              <w:spacing w:line="420" w:lineRule="atLeast"/>
+              <w:divId w:val="547375707"/>
               <w:rPr>
-                <w:rFonts w:ascii="Segoe UI" w:eastAsia="Times New Roman" w:hAnsi="Segoe UI" w:cs="Segoe UI"/>
-                <w:color w:val="1F1F1F"/>
+                <w:rFonts w:ascii="Segoe UI" w:hAnsi="Segoe UI" w:cs="Segoe UI"/>
                 <w:sz w:val="24"/>
                 <w:szCs w:val="24"/>
               </w:rPr>
             </w:pPr>
             <w:r>
               <w:rPr>
-                <w:rFonts w:ascii="Segoe UI" w:eastAsia="Times New Roman" w:hAnsi="Segoe UI" w:cs="Segoe UI"/>
-                <w:color w:val="1F1F1F"/>
+                <w:rFonts w:ascii="Segoe UI" w:hAnsi="Segoe UI" w:cs="Segoe UI"/>
                 <w:sz w:val="24"/>
                 <w:szCs w:val="24"/>
               </w:rPr>
-              <w:t>10,000,000</w:t>
+              <w:t xml:space="preserve">Significant impact on all industries, leading to automation, e-commerce, and </w:t>
+            </w:r>
+            <w:r>
+              <w:rPr>
+                <w:rFonts w:ascii="Segoe UI" w:hAnsi="Segoe UI" w:cs="Segoe UI"/>
+                <w:sz w:val="24"/>
+                <w:szCs w:val="24"/>
+              </w:rPr>
+              <w:lastRenderedPageBreak/>
+              <w:t>the digital age.</w:t>
             </w:r>
           </w:p>
         </w:tc>
@@ -4784,210 +4373,124 @@
         <w:tc>
           <w:tcPr>
             <w:tcW w:w="2394" w:type="dxa"/>
+            <w:tcBorders>
+              <w:top w:val="single" w:sz="4" w:space="0" w:color="auto"/>
+              <w:left w:val="single" w:sz="4" w:space="0" w:color="auto"/>
+              <w:bottom w:val="single" w:sz="4" w:space="0" w:color="auto"/>
+              <w:right w:val="single" w:sz="4" w:space="0" w:color="auto"/>
+            </w:tcBorders>
+            <w:vAlign w:val="center"/>
+            <w:hideMark/>
           </w:tcPr>
           <w:p>
             <w:pPr>
-              <w:spacing w:line="420" w:lineRule="atLeast"/>
               <w:jc w:val="center"/>
               <w:rPr>
-                <w:rFonts w:ascii="Segoe UI" w:eastAsia="Times New Roman" w:hAnsi="Segoe UI" w:cs="Segoe UI"/>
-                <w:color w:val="1F1F1F"/>
+                <w:rFonts w:ascii="Segoe UI" w:hAnsi="Segoe UI" w:cs="Segoe UI"/>
                 <w:sz w:val="24"/>
                 <w:szCs w:val="24"/>
               </w:rPr>
             </w:pPr>
             <w:r>
               <w:rPr>
-                <w:rFonts w:ascii="Segoe UI" w:eastAsia="Times New Roman" w:hAnsi="Segoe UI" w:cs="Segoe UI"/>
-                <w:color w:val="1F1F1F"/>
+                <w:rFonts w:ascii="Segoe UI" w:hAnsi="Segoe UI" w:cs="Segoe UI"/>
                 <w:sz w:val="24"/>
                 <w:szCs w:val="24"/>
               </w:rPr>
-              <w:t>5</w:t>
+              <w:lastRenderedPageBreak/>
+              <w:t>Fifth Generation (present)</w:t>
             </w:r>
           </w:p>
         </w:tc>
         <w:tc>
           <w:tcPr>
             <w:tcW w:w="2394" w:type="dxa"/>
+            <w:tcBorders>
+              <w:top w:val="single" w:sz="4" w:space="0" w:color="auto"/>
+              <w:left w:val="single" w:sz="4" w:space="0" w:color="auto"/>
+              <w:bottom w:val="single" w:sz="4" w:space="0" w:color="auto"/>
+              <w:right w:val="single" w:sz="4" w:space="0" w:color="auto"/>
+            </w:tcBorders>
+            <w:vAlign w:val="center"/>
+            <w:hideMark/>
           </w:tcPr>
           <w:p>
             <w:pPr>
-              <w:spacing w:line="420" w:lineRule="atLeast"/>
               <w:jc w:val="center"/>
               <w:rPr>
-                <w:rFonts w:ascii="Segoe UI" w:eastAsia="Times New Roman" w:hAnsi="Segoe UI" w:cs="Segoe UI"/>
-                <w:color w:val="1F1F1F"/>
+                <w:rFonts w:ascii="Segoe UI" w:hAnsi="Segoe UI" w:cs="Segoe UI"/>
                 <w:sz w:val="24"/>
                 <w:szCs w:val="24"/>
               </w:rPr>
             </w:pPr>
             <w:r>
               <w:rPr>
-                <w:rFonts w:ascii="Segoe UI" w:eastAsia="Times New Roman" w:hAnsi="Segoe UI" w:cs="Segoe UI"/>
-                <w:color w:val="1F1F1F"/>
+                <w:rFonts w:ascii="Segoe UI" w:hAnsi="Segoe UI" w:cs="Segoe UI"/>
                 <w:sz w:val="24"/>
                 <w:szCs w:val="24"/>
               </w:rPr>
-              <w:t>1978-1991</w:t>
+              <w:t>Artificial intelligence and quantum computing</w:t>
             </w:r>
           </w:p>
         </w:tc>
         <w:tc>
           <w:tcPr>
             <w:tcW w:w="2691" w:type="dxa"/>
+            <w:tcBorders>
+              <w:top w:val="single" w:sz="4" w:space="0" w:color="auto"/>
+              <w:left w:val="single" w:sz="4" w:space="0" w:color="auto"/>
+              <w:bottom w:val="single" w:sz="4" w:space="0" w:color="auto"/>
+              <w:right w:val="single" w:sz="4" w:space="0" w:color="auto"/>
+            </w:tcBorders>
+            <w:vAlign w:val="center"/>
+            <w:hideMark/>
           </w:tcPr>
           <w:p>
             <w:pPr>
-              <w:spacing w:line="420" w:lineRule="atLeast"/>
-              <w:jc w:val="both"/>
               <w:rPr>
-                <w:rFonts w:ascii="Segoe UI" w:eastAsia="Times New Roman" w:hAnsi="Segoe UI" w:cs="Segoe UI"/>
-                <w:color w:val="1F1F1F"/>
+                <w:rFonts w:ascii="Segoe UI" w:hAnsi="Segoe UI" w:cs="Segoe UI"/>
                 <w:sz w:val="24"/>
                 <w:szCs w:val="24"/>
               </w:rPr>
             </w:pPr>
             <w:r>
               <w:rPr>
-                <w:rFonts w:ascii="Segoe UI" w:eastAsia="Times New Roman" w:hAnsi="Segoe UI" w:cs="Segoe UI"/>
-                <w:color w:val="1F1F1F"/>
+                <w:rFonts w:ascii="Segoe UI" w:hAnsi="Segoe UI" w:cs="Segoe UI"/>
                 <w:sz w:val="24"/>
                 <w:szCs w:val="24"/>
               </w:rPr>
-              <w:t>Very large scale integration.</w:t>
+              <w:t>Focus on developing intelligent machines that can reason and learn.</w:t>
             </w:r>
           </w:p>
         </w:tc>
         <w:tc>
           <w:tcPr>
             <w:tcW w:w="2097" w:type="dxa"/>
-            <w:vAlign w:val="bottom"/>
+            <w:tcBorders>
+              <w:top w:val="single" w:sz="4" w:space="0" w:color="auto"/>
+              <w:left w:val="single" w:sz="4" w:space="0" w:color="auto"/>
+              <w:bottom w:val="single" w:sz="4" w:space="0" w:color="auto"/>
+              <w:right w:val="single" w:sz="4" w:space="0" w:color="auto"/>
+            </w:tcBorders>
+            <w:vAlign w:val="center"/>
+            <w:hideMark/>
           </w:tcPr>
           <w:p>
             <w:pPr>
-              <w:spacing w:line="420" w:lineRule="atLeast"/>
+              <w:divId w:val="1661732985"/>
               <w:rPr>
-                <w:rFonts w:ascii="Segoe UI" w:eastAsia="Times New Roman" w:hAnsi="Segoe UI" w:cs="Segoe UI"/>
-                <w:color w:val="1F1F1F"/>
+                <w:rFonts w:ascii="Segoe UI" w:hAnsi="Segoe UI" w:cs="Segoe UI"/>
                 <w:sz w:val="24"/>
                 <w:szCs w:val="24"/>
               </w:rPr>
             </w:pPr>
             <w:r>
               <w:rPr>
-                <w:rFonts w:ascii="Segoe UI" w:eastAsia="Times New Roman" w:hAnsi="Segoe UI" w:cs="Segoe UI"/>
-                <w:color w:val="1F1F1F"/>
+                <w:rFonts w:ascii="Segoe UI" w:hAnsi="Segoe UI" w:cs="Segoe UI"/>
                 <w:sz w:val="24"/>
                 <w:szCs w:val="24"/>
               </w:rPr>
-              <w:t>100,000,000</w:t>
-            </w:r>
-          </w:p>
-        </w:tc>
-      </w:tr>
-      <w:tr>
-        <w:tc>
-          <w:tcPr>
-            <w:tcW w:w="2394" w:type="dxa"/>
-          </w:tcPr>
-          <w:p>
-            <w:pPr>
-              <w:spacing w:line="420" w:lineRule="atLeast"/>
-              <w:jc w:val="center"/>
-              <w:rPr>
-                <w:rFonts w:ascii="Segoe UI" w:eastAsia="Times New Roman" w:hAnsi="Segoe UI" w:cs="Segoe UI"/>
-                <w:color w:val="1F1F1F"/>
-                <w:sz w:val="24"/>
-                <w:szCs w:val="24"/>
-              </w:rPr>
-            </w:pPr>
-            <w:r>
-              <w:rPr>
-                <w:rFonts w:ascii="Segoe UI" w:eastAsia="Times New Roman" w:hAnsi="Segoe UI" w:cs="Segoe UI"/>
-                <w:color w:val="1F1F1F"/>
-                <w:sz w:val="24"/>
-                <w:szCs w:val="24"/>
-              </w:rPr>
-              <w:t>6</w:t>
-            </w:r>
-          </w:p>
-        </w:tc>
-        <w:tc>
-          <w:tcPr>
-            <w:tcW w:w="2394" w:type="dxa"/>
-          </w:tcPr>
-          <w:p>
-            <w:pPr>
-              <w:spacing w:line="420" w:lineRule="atLeast"/>
-              <w:jc w:val="center"/>
-              <w:rPr>
-                <w:rFonts w:ascii="Segoe UI" w:eastAsia="Times New Roman" w:hAnsi="Segoe UI" w:cs="Segoe UI"/>
-                <w:color w:val="1F1F1F"/>
-                <w:sz w:val="24"/>
-                <w:szCs w:val="24"/>
-              </w:rPr>
-            </w:pPr>
-            <w:r>
-              <w:rPr>
-                <w:rFonts w:ascii="Segoe UI" w:eastAsia="Times New Roman" w:hAnsi="Segoe UI" w:cs="Segoe UI"/>
-                <w:color w:val="1F1F1F"/>
-                <w:sz w:val="24"/>
-                <w:szCs w:val="24"/>
-              </w:rPr>
-              <w:t>1991-</w:t>
-            </w:r>
-          </w:p>
-        </w:tc>
-        <w:tc>
-          <w:tcPr>
-            <w:tcW w:w="2691" w:type="dxa"/>
-          </w:tcPr>
-          <w:p>
-            <w:pPr>
-              <w:spacing w:line="420" w:lineRule="atLeast"/>
-              <w:jc w:val="both"/>
-              <w:rPr>
-                <w:rFonts w:ascii="Segoe UI" w:eastAsia="Times New Roman" w:hAnsi="Segoe UI" w:cs="Segoe UI"/>
-                <w:color w:val="1F1F1F"/>
-                <w:sz w:val="24"/>
-                <w:szCs w:val="24"/>
-              </w:rPr>
-            </w:pPr>
-            <w:r>
-              <w:rPr>
-                <w:rFonts w:ascii="Segoe UI" w:eastAsia="Times New Roman" w:hAnsi="Segoe UI" w:cs="Segoe UI"/>
-                <w:color w:val="1F1F1F"/>
-                <w:sz w:val="24"/>
-                <w:szCs w:val="24"/>
-              </w:rPr>
-              <w:t>Ultra large scale integration</w:t>
-            </w:r>
-          </w:p>
-        </w:tc>
-        <w:tc>
-          <w:tcPr>
-            <w:tcW w:w="2097" w:type="dxa"/>
-            <w:vAlign w:val="bottom"/>
-          </w:tcPr>
-          <w:p>
-            <w:pPr>
-              <w:spacing w:line="420" w:lineRule="atLeast"/>
-              <w:rPr>
-                <w:rFonts w:ascii="Segoe UI" w:eastAsia="Times New Roman" w:hAnsi="Segoe UI" w:cs="Segoe UI"/>
-                <w:color w:val="1F1F1F"/>
-                <w:sz w:val="24"/>
-                <w:szCs w:val="24"/>
-              </w:rPr>
-            </w:pPr>
-            <w:r>
-              <w:rPr>
-                <w:rFonts w:ascii="Segoe UI" w:eastAsia="Times New Roman" w:hAnsi="Segoe UI" w:cs="Segoe UI"/>
-                <w:color w:val="1F1F1F"/>
-                <w:sz w:val="24"/>
-                <w:szCs w:val="24"/>
-              </w:rPr>
-              <w:t>&gt;1,000,000,000</w:t>
+              <w:t>Potential for significant advancements in fields like healthcare, finance, and transportation.</w:t>
             </w:r>
           </w:p>
         </w:tc>
@@ -4996,7 +4499,6 @@
     <w:p>
       <w:pPr>
         <w:spacing w:after="0" w:line="420" w:lineRule="atLeast"/>
-        <w:jc w:val="center"/>
         <w:rPr>
           <w:rFonts w:ascii="Segoe UI" w:eastAsia="Times New Roman" w:hAnsi="Segoe UI" w:cs="Segoe UI"/>
           <w:b/>
@@ -5020,11 +4522,7 @@
           <w:szCs w:val="24"/>
         </w:rPr>
       </w:pPr>
-    </w:p>
-    <w:p>
-      <w:pPr>
-        <w:spacing w:after="0" w:line="420" w:lineRule="atLeast"/>
-        <w:jc w:val="center"/>
+      <w:r>
         <w:rPr>
           <w:rFonts w:ascii="Segoe UI" w:eastAsia="Times New Roman" w:hAnsi="Segoe UI" w:cs="Segoe UI"/>
           <w:b/>
@@ -5033,7 +4531,8 @@
           <w:sz w:val="24"/>
           <w:szCs w:val="24"/>
         </w:rPr>
-      </w:pPr>
+        <w:t>Table: Generation of Computers</w:t>
+      </w:r>
       <w:r>
         <w:rPr>
           <w:rFonts w:ascii="Segoe UI" w:eastAsia="Times New Roman" w:hAnsi="Segoe UI" w:cs="Segoe UI"/>
@@ -5043,7 +4542,55 @@
           <w:sz w:val="24"/>
           <w:szCs w:val="24"/>
         </w:rPr>
-        <w:t>Table: Generation of Computers</w:t>
+        <w:t xml:space="preserve"> and its Impacts</w:t>
+      </w:r>
+    </w:p>
+    <w:p>
+      <w:pPr>
+        <w:rPr>
+          <w:rFonts w:ascii="Segoe UI" w:hAnsi="Segoe UI" w:cs="Segoe UI"/>
+          <w:b/>
+          <w:bCs/>
+          <w:color w:val="000000" w:themeColor="text1"/>
+          <w:sz w:val="24"/>
+          <w:szCs w:val="24"/>
+        </w:rPr>
+      </w:pPr>
+    </w:p>
+    <w:p>
+      <w:pPr>
+        <w:rPr>
+          <w:rFonts w:ascii="Segoe UI" w:hAnsi="Segoe UI" w:cs="Segoe UI"/>
+          <w:b/>
+          <w:bCs/>
+          <w:color w:val="000000" w:themeColor="text1"/>
+          <w:sz w:val="24"/>
+          <w:szCs w:val="24"/>
+        </w:rPr>
+      </w:pPr>
+      <w:r>
+        <w:rPr>
+          <w:rFonts w:ascii="Segoe UI" w:hAnsi="Segoe UI" w:cs="Segoe UI"/>
+          <w:b/>
+          <w:bCs/>
+          <w:noProof/>
+          <w:color w:val="000000" w:themeColor="text1"/>
+          <w:sz w:val="24"/>
+          <w:szCs w:val="24"/>
+        </w:rPr>
+        <w:drawing>
+          <wp:inline distT="0" distB="0" distL="0" distR="0">
+            <wp:extent cx="5486400" cy="3200400"/>
+            <wp:effectExtent l="38100" t="19050" r="57150" b="38100"/>
+            <wp:docPr id="15" name="Diagram 15"/>
+            <wp:cNvGraphicFramePr/>
+            <a:graphic xmlns:a="http://schemas.openxmlformats.org/drawingml/2006/main">
+              <a:graphicData uri="http://schemas.openxmlformats.org/drawingml/2006/diagram">
+                <dgm:relIds xmlns:dgm="http://schemas.openxmlformats.org/drawingml/2006/diagram" xmlns:r="http://schemas.openxmlformats.org/officeDocument/2006/relationships" r:dm="rId9" r:lo="rId10" r:qs="rId11" r:cs="rId12"/>
+              </a:graphicData>
+            </a:graphic>
+          </wp:inline>
+        </w:drawing>
       </w:r>
     </w:p>
     <w:p>
@@ -5059,11 +4606,7 @@
           <w:szCs w:val="24"/>
         </w:rPr>
       </w:pPr>
-    </w:p>
-    <w:p>
-      <w:pPr>
-        <w:spacing w:after="0" w:line="420" w:lineRule="atLeast"/>
-        <w:jc w:val="center"/>
+      <w:r>
         <w:rPr>
           <w:rFonts w:ascii="Segoe UI" w:eastAsia="Times New Roman" w:hAnsi="Segoe UI" w:cs="Segoe UI"/>
           <w:b/>
@@ -5072,12 +4615,9 @@
           <w:sz w:val="24"/>
           <w:szCs w:val="24"/>
         </w:rPr>
-      </w:pPr>
-    </w:p>
-    <w:p>
-      <w:pPr>
-        <w:spacing w:after="0" w:line="420" w:lineRule="atLeast"/>
-        <w:jc w:val="center"/>
+        <w:t>Graphical Timeline</w:t>
+      </w:r>
+      <w:r>
         <w:rPr>
           <w:rFonts w:ascii="Segoe UI" w:eastAsia="Times New Roman" w:hAnsi="Segoe UI" w:cs="Segoe UI"/>
           <w:b/>
@@ -5086,12 +4626,9 @@
           <w:sz w:val="24"/>
           <w:szCs w:val="24"/>
         </w:rPr>
-      </w:pPr>
-    </w:p>
-    <w:p>
-      <w:pPr>
-        <w:spacing w:after="0" w:line="420" w:lineRule="atLeast"/>
-        <w:jc w:val="center"/>
+        <w:t xml:space="preserve"> Representation for</w:t>
+      </w:r>
+      <w:r>
         <w:rPr>
           <w:rFonts w:ascii="Segoe UI" w:eastAsia="Times New Roman" w:hAnsi="Segoe UI" w:cs="Segoe UI"/>
           <w:b/>
@@ -5100,554 +4637,20 @@
           <w:sz w:val="24"/>
           <w:szCs w:val="24"/>
         </w:rPr>
-      </w:pPr>
+        <w:t xml:space="preserve"> Generation of Computers and its Impacts</w:t>
+      </w:r>
     </w:p>
     <w:p>
       <w:pPr>
-        <w:spacing w:after="0" w:line="420" w:lineRule="atLeast"/>
-        <w:jc w:val="center"/>
-        <w:rPr>
-          <w:rFonts w:ascii="Segoe UI" w:eastAsia="Times New Roman" w:hAnsi="Segoe UI" w:cs="Segoe UI"/>
+        <w:rPr>
+          <w:rFonts w:ascii="Segoe UI" w:hAnsi="Segoe UI" w:cs="Segoe UI"/>
           <w:b/>
           <w:bCs/>
-          <w:color w:val="1F1F1F"/>
-          <w:sz w:val="24"/>
-          <w:szCs w:val="24"/>
-        </w:rPr>
-      </w:pPr>
-    </w:p>
-    <w:p>
-      <w:pPr>
-        <w:spacing w:after="0" w:line="420" w:lineRule="atLeast"/>
-        <w:jc w:val="center"/>
-        <w:rPr>
-          <w:rFonts w:ascii="Segoe UI" w:eastAsia="Times New Roman" w:hAnsi="Segoe UI" w:cs="Segoe UI"/>
-          <w:b/>
-          <w:bCs/>
-          <w:color w:val="1F1F1F"/>
-          <w:sz w:val="24"/>
-          <w:szCs w:val="24"/>
-        </w:rPr>
-      </w:pPr>
-    </w:p>
-    <w:p>
-      <w:pPr>
-        <w:spacing w:after="0" w:line="420" w:lineRule="atLeast"/>
-        <w:jc w:val="center"/>
-        <w:rPr>
-          <w:rFonts w:ascii="Segoe UI" w:eastAsia="Times New Roman" w:hAnsi="Segoe UI" w:cs="Segoe UI"/>
-          <w:b/>
-          <w:bCs/>
-          <w:color w:val="1F1F1F"/>
-          <w:sz w:val="24"/>
-          <w:szCs w:val="24"/>
-        </w:rPr>
-      </w:pPr>
-      <w:r>
-        <w:rPr>
-          <w:rFonts w:ascii="Segoe UI" w:eastAsia="Times New Roman" w:hAnsi="Segoe UI" w:cs="Segoe UI"/>
-          <w:b/>
-          <w:bCs/>
-          <w:noProof/>
-          <w:color w:val="1F1F1F"/>
-          <w:sz w:val="24"/>
-          <w:szCs w:val="24"/>
-        </w:rPr>
-        <w:lastRenderedPageBreak/>
-        <w:drawing>
-          <wp:inline distT="0" distB="0" distL="0" distR="0">
-            <wp:extent cx="5943600" cy="5943600"/>
-            <wp:effectExtent l="0" t="0" r="0" b="0"/>
-            <wp:docPr id="11" name="Picture 11"/>
-            <wp:cNvGraphicFramePr>
-              <a:graphicFrameLocks xmlns:a="http://schemas.openxmlformats.org/drawingml/2006/main" noChangeAspect="1"/>
-            </wp:cNvGraphicFramePr>
-            <a:graphic xmlns:a="http://schemas.openxmlformats.org/drawingml/2006/main">
-              <a:graphicData uri="http://schemas.openxmlformats.org/drawingml/2006/picture">
-                <pic:pic xmlns:pic="http://schemas.openxmlformats.org/drawingml/2006/picture">
-                  <pic:nvPicPr>
-                    <pic:cNvPr id="11" name="Computer Generation.jpeg"/>
-                    <pic:cNvPicPr/>
-                  </pic:nvPicPr>
-                  <pic:blipFill>
-                    <a:blip r:embed="rId9">
-                      <a:extLst>
-                        <a:ext uri="{28A0092B-C50C-407E-A947-70E740481C1C}">
-                          <a14:useLocalDpi xmlns:a14="http://schemas.microsoft.com/office/drawing/2010/main" val="0"/>
-                        </a:ext>
-                      </a:extLst>
-                    </a:blip>
-                    <a:stretch>
-                      <a:fillRect/>
-                    </a:stretch>
-                  </pic:blipFill>
-                  <pic:spPr>
-                    <a:xfrm>
-                      <a:off x="0" y="0"/>
-                      <a:ext cx="5943600" cy="5943600"/>
-                    </a:xfrm>
-                    <a:prstGeom prst="rect">
-                      <a:avLst/>
-                    </a:prstGeom>
-                  </pic:spPr>
-                </pic:pic>
-              </a:graphicData>
-            </a:graphic>
-          </wp:inline>
-        </w:drawing>
-      </w:r>
-    </w:p>
-    <w:p>
-      <w:pPr>
-        <w:spacing w:after="0" w:line="420" w:lineRule="atLeast"/>
-        <w:jc w:val="center"/>
-        <w:rPr>
-          <w:rFonts w:ascii="Segoe UI" w:eastAsia="Times New Roman" w:hAnsi="Segoe UI" w:cs="Segoe UI"/>
-          <w:b/>
-          <w:bCs/>
-          <w:color w:val="1F1F1F"/>
-          <w:sz w:val="24"/>
-          <w:szCs w:val="24"/>
-        </w:rPr>
-      </w:pPr>
-    </w:p>
-    <w:p>
-      <w:pPr>
-        <w:spacing w:after="0" w:line="420" w:lineRule="atLeast"/>
-        <w:jc w:val="center"/>
-        <w:rPr>
-          <w:rFonts w:ascii="Segoe UI" w:eastAsia="Times New Roman" w:hAnsi="Segoe UI" w:cs="Segoe UI"/>
-          <w:b/>
-          <w:bCs/>
-          <w:color w:val="1F1F1F"/>
-          <w:sz w:val="24"/>
-          <w:szCs w:val="24"/>
-        </w:rPr>
-      </w:pPr>
-      <w:r>
-        <w:rPr>
-          <w:rFonts w:ascii="Segoe UI" w:eastAsia="Times New Roman" w:hAnsi="Segoe UI" w:cs="Segoe UI"/>
-          <w:b/>
-          <w:bCs/>
-          <w:color w:val="1F1F1F"/>
-          <w:sz w:val="24"/>
-          <w:szCs w:val="24"/>
-        </w:rPr>
-        <w:t>Figure: Generation of Computers</w:t>
-      </w:r>
-    </w:p>
-    <w:p>
-      <w:pPr>
-        <w:spacing w:after="0" w:line="420" w:lineRule="atLeast"/>
-        <w:jc w:val="center"/>
-        <w:rPr>
-          <w:rFonts w:ascii="Segoe UI" w:eastAsia="Times New Roman" w:hAnsi="Segoe UI" w:cs="Segoe UI"/>
-          <w:b/>
-          <w:bCs/>
-          <w:color w:val="1F1F1F"/>
-          <w:sz w:val="24"/>
-          <w:szCs w:val="24"/>
-        </w:rPr>
-      </w:pPr>
-    </w:p>
-    <w:p>
-      <w:pPr>
-        <w:spacing w:after="0" w:line="420" w:lineRule="atLeast"/>
-        <w:rPr>
-          <w:rFonts w:ascii="Segoe UI" w:eastAsia="Times New Roman" w:hAnsi="Segoe UI" w:cs="Segoe UI"/>
-          <w:b/>
-          <w:bCs/>
-          <w:color w:val="1F1F1F"/>
-          <w:sz w:val="26"/>
-          <w:szCs w:val="26"/>
-        </w:rPr>
-      </w:pPr>
-      <w:r>
-        <w:rPr>
-          <w:rFonts w:ascii="Segoe UI" w:eastAsia="Times New Roman" w:hAnsi="Segoe UI" w:cs="Segoe UI"/>
-          <w:b/>
-          <w:bCs/>
-          <w:color w:val="1F1F1F"/>
-          <w:sz w:val="26"/>
-          <w:szCs w:val="26"/>
-        </w:rPr>
-        <w:t>Pros and Cons</w:t>
-      </w:r>
-      <w:r>
-        <w:rPr>
-          <w:rFonts w:ascii="Segoe UI" w:eastAsia="Times New Roman" w:hAnsi="Segoe UI" w:cs="Segoe UI"/>
-          <w:b/>
-          <w:bCs/>
-          <w:color w:val="1F1F1F"/>
-          <w:sz w:val="26"/>
-          <w:szCs w:val="26"/>
-        </w:rPr>
-        <w:t>:</w:t>
-      </w:r>
-    </w:p>
-    <w:p>
-      <w:pPr>
-        <w:spacing w:before="100" w:beforeAutospacing="1" w:after="100" w:afterAutospacing="1" w:line="240" w:lineRule="auto"/>
-        <w:rPr>
-          <w:rFonts w:ascii="Segoe UI" w:eastAsia="Times New Roman" w:hAnsi="Segoe UI" w:cs="Segoe UI"/>
-          <w:sz w:val="24"/>
-          <w:szCs w:val="24"/>
-        </w:rPr>
-      </w:pPr>
-      <w:r>
-        <w:rPr>
-          <w:rFonts w:ascii="Segoe UI" w:eastAsia="Times New Roman" w:hAnsi="Segoe UI" w:cs="Segoe UI"/>
-          <w:b/>
-          <w:bCs/>
-          <w:sz w:val="24"/>
-          <w:szCs w:val="24"/>
-        </w:rPr>
-        <w:t>Pros:</w:t>
-      </w:r>
-    </w:p>
-    <w:p>
-      <w:pPr>
-        <w:numPr>
-          <w:ilvl w:val="0"/>
-          <w:numId w:val="16"/>
-        </w:numPr>
-        <w:spacing w:before="100" w:beforeAutospacing="1" w:after="100" w:afterAutospacing="1" w:line="240" w:lineRule="auto"/>
-        <w:jc w:val="both"/>
-        <w:rPr>
-          <w:rFonts w:ascii="Segoe UI" w:eastAsia="Times New Roman" w:hAnsi="Segoe UI" w:cs="Segoe UI"/>
-          <w:sz w:val="24"/>
-          <w:szCs w:val="24"/>
-        </w:rPr>
-      </w:pPr>
-      <w:r>
-        <w:rPr>
-          <w:rFonts w:ascii="Segoe UI" w:eastAsia="Times New Roman" w:hAnsi="Segoe UI" w:cs="Segoe UI"/>
-          <w:sz w:val="24"/>
-          <w:szCs w:val="24"/>
-        </w:rPr>
-        <w:t>It provides a clear historical framework for understanding the evolution of computing technology.</w:t>
-      </w:r>
-    </w:p>
-    <w:p>
-      <w:pPr>
-        <w:numPr>
-          <w:ilvl w:val="0"/>
-          <w:numId w:val="16"/>
-        </w:numPr>
-        <w:spacing w:before="100" w:beforeAutospacing="1" w:after="100" w:afterAutospacing="1" w:line="240" w:lineRule="auto"/>
-        <w:jc w:val="both"/>
-        <w:rPr>
-          <w:rFonts w:ascii="Segoe UI" w:eastAsia="Times New Roman" w:hAnsi="Segoe UI" w:cs="Segoe UI"/>
-          <w:sz w:val="24"/>
-          <w:szCs w:val="24"/>
-        </w:rPr>
-      </w:pPr>
-      <w:r>
-        <w:rPr>
-          <w:rFonts w:ascii="Segoe UI" w:eastAsia="Times New Roman" w:hAnsi="Segoe UI" w:cs="Segoe UI"/>
-          <w:sz w:val="24"/>
-          <w:szCs w:val="24"/>
-        </w:rPr>
-        <w:lastRenderedPageBreak/>
-        <w:t>It highlights significant advancements in hardware and software, such as the transition from vacuum tubes to transistors and integrated circuits.</w:t>
-      </w:r>
-    </w:p>
-    <w:p>
-      <w:pPr>
-        <w:numPr>
-          <w:ilvl w:val="0"/>
-          <w:numId w:val="16"/>
-        </w:numPr>
-        <w:spacing w:before="100" w:beforeAutospacing="1" w:after="100" w:afterAutospacing="1" w:line="240" w:lineRule="auto"/>
-        <w:rPr>
-          <w:rFonts w:ascii="Segoe UI" w:eastAsia="Times New Roman" w:hAnsi="Segoe UI" w:cs="Segoe UI"/>
-          <w:sz w:val="24"/>
-          <w:szCs w:val="24"/>
-        </w:rPr>
-      </w:pPr>
-      <w:proofErr w:type="gramStart"/>
-      <w:r>
-        <w:rPr>
-          <w:rFonts w:ascii="Segoe UI" w:eastAsia="Times New Roman" w:hAnsi="Segoe UI" w:cs="Segoe UI"/>
-          <w:sz w:val="24"/>
-          <w:szCs w:val="24"/>
-        </w:rPr>
-        <w:t>It's</w:t>
-      </w:r>
-      <w:proofErr w:type="gramEnd"/>
-      <w:r>
-        <w:rPr>
-          <w:rFonts w:ascii="Segoe UI" w:eastAsia="Times New Roman" w:hAnsi="Segoe UI" w:cs="Segoe UI"/>
-          <w:sz w:val="24"/>
-          <w:szCs w:val="24"/>
-        </w:rPr>
-        <w:t xml:space="preserve"> a useful tool for teaching computer science and history, simplifying complex technological advancements into digestible chunks.</w:t>
-      </w:r>
-    </w:p>
-    <w:p>
-      <w:pPr>
-        <w:spacing w:before="100" w:beforeAutospacing="1" w:after="100" w:afterAutospacing="1" w:line="240" w:lineRule="auto"/>
-        <w:rPr>
-          <w:rFonts w:ascii="Segoe UI" w:eastAsia="Times New Roman" w:hAnsi="Segoe UI" w:cs="Segoe UI"/>
-          <w:sz w:val="24"/>
-          <w:szCs w:val="24"/>
-        </w:rPr>
-      </w:pPr>
-      <w:r>
-        <w:rPr>
-          <w:rFonts w:ascii="Segoe UI" w:eastAsia="Times New Roman" w:hAnsi="Segoe UI" w:cs="Segoe UI"/>
-          <w:b/>
-          <w:bCs/>
-          <w:sz w:val="24"/>
-          <w:szCs w:val="24"/>
-        </w:rPr>
-        <w:t>Cons:</w:t>
-      </w:r>
-    </w:p>
-    <w:p>
-      <w:pPr>
-        <w:numPr>
-          <w:ilvl w:val="0"/>
-          <w:numId w:val="17"/>
-        </w:numPr>
-        <w:spacing w:before="100" w:beforeAutospacing="1" w:after="100" w:afterAutospacing="1" w:line="240" w:lineRule="auto"/>
-        <w:jc w:val="both"/>
-        <w:rPr>
-          <w:rFonts w:ascii="Segoe UI" w:eastAsia="Times New Roman" w:hAnsi="Segoe UI" w:cs="Segoe UI"/>
-          <w:sz w:val="24"/>
-          <w:szCs w:val="24"/>
-        </w:rPr>
-      </w:pPr>
-      <w:r>
-        <w:rPr>
-          <w:rFonts w:ascii="Segoe UI" w:eastAsia="Times New Roman" w:hAnsi="Segoe UI" w:cs="Segoe UI"/>
-          <w:sz w:val="24"/>
-          <w:szCs w:val="24"/>
-        </w:rPr>
-        <w:t>It can oversimplify the complex and continuous nature of technological development, as advancements often overlap and blur the lines between generations.</w:t>
-      </w:r>
-    </w:p>
-    <w:p>
-      <w:pPr>
-        <w:numPr>
-          <w:ilvl w:val="0"/>
-          <w:numId w:val="17"/>
-        </w:numPr>
-        <w:spacing w:before="100" w:beforeAutospacing="1" w:after="100" w:afterAutospacing="1" w:line="240" w:lineRule="auto"/>
-        <w:jc w:val="both"/>
-        <w:rPr>
-          <w:rFonts w:ascii="Segoe UI" w:eastAsia="Times New Roman" w:hAnsi="Segoe UI" w:cs="Segoe UI"/>
-          <w:sz w:val="24"/>
-          <w:szCs w:val="24"/>
-        </w:rPr>
-      </w:pPr>
-      <w:r>
-        <w:rPr>
-          <w:rFonts w:ascii="Segoe UI" w:eastAsia="Times New Roman" w:hAnsi="Segoe UI" w:cs="Segoe UI"/>
-          <w:sz w:val="24"/>
-          <w:szCs w:val="24"/>
-        </w:rPr>
-        <w:t xml:space="preserve">It often emphasizes hardware advancements, while neglecting significant </w:t>
-      </w:r>
-      <w:proofErr w:type="gramStart"/>
-      <w:r>
-        <w:rPr>
-          <w:rFonts w:ascii="Segoe UI" w:eastAsia="Times New Roman" w:hAnsi="Segoe UI" w:cs="Segoe UI"/>
-          <w:sz w:val="24"/>
-          <w:szCs w:val="24"/>
-        </w:rPr>
-        <w:t>software</w:t>
-      </w:r>
-      <w:proofErr w:type="gramEnd"/>
-      <w:r>
-        <w:rPr>
-          <w:rFonts w:ascii="Segoe UI" w:eastAsia="Times New Roman" w:hAnsi="Segoe UI" w:cs="Segoe UI"/>
-          <w:sz w:val="24"/>
-          <w:szCs w:val="24"/>
-        </w:rPr>
-        <w:t xml:space="preserve"> developments and paradigm shifts that have shaped computing.</w:t>
-      </w:r>
-    </w:p>
-    <w:p>
-      <w:pPr>
-        <w:numPr>
-          <w:ilvl w:val="0"/>
-          <w:numId w:val="17"/>
-        </w:numPr>
-        <w:spacing w:before="100" w:beforeAutospacing="1" w:after="100" w:afterAutospacing="1" w:line="240" w:lineRule="auto"/>
-        <w:jc w:val="both"/>
-        <w:rPr>
-          <w:rFonts w:ascii="Segoe UI" w:eastAsia="Times New Roman" w:hAnsi="Segoe UI" w:cs="Segoe UI"/>
-          <w:sz w:val="24"/>
-          <w:szCs w:val="24"/>
-        </w:rPr>
-      </w:pPr>
-      <w:r>
-        <w:rPr>
-          <w:rFonts w:ascii="Segoe UI" w:eastAsia="Times New Roman" w:hAnsi="Segoe UI" w:cs="Segoe UI"/>
-          <w:sz w:val="24"/>
-          <w:szCs w:val="24"/>
-        </w:rPr>
-        <w:t>As technology evolves rapidly, the traditional generational model may become less useful in describing the latest advancements.</w:t>
-      </w:r>
-    </w:p>
-    <w:p>
-      <w:pPr>
-        <w:spacing w:before="100" w:beforeAutospacing="1" w:after="100" w:afterAutospacing="1" w:line="240" w:lineRule="auto"/>
-        <w:rPr>
-          <w:rFonts w:ascii="Segoe UI" w:eastAsia="Times New Roman" w:hAnsi="Segoe UI" w:cs="Segoe UI"/>
-          <w:sz w:val="24"/>
-          <w:szCs w:val="24"/>
-        </w:rPr>
-      </w:pPr>
-      <w:r>
-        <w:rPr>
-          <w:rFonts w:ascii="Segoe UI" w:eastAsia="Times New Roman" w:hAnsi="Segoe UI" w:cs="Segoe UI"/>
-          <w:b/>
-          <w:bCs/>
-          <w:sz w:val="24"/>
-          <w:szCs w:val="24"/>
-        </w:rPr>
-        <w:t>Why the Classification Might Become Less Meaningful Over Time</w:t>
-      </w:r>
-    </w:p>
-    <w:p>
-      <w:pPr>
-        <w:spacing w:before="100" w:beforeAutospacing="1" w:after="100" w:afterAutospacing="1" w:line="240" w:lineRule="auto"/>
-        <w:jc w:val="both"/>
-        <w:rPr>
-          <w:rFonts w:ascii="Segoe UI" w:eastAsia="Times New Roman" w:hAnsi="Segoe UI" w:cs="Segoe UI"/>
-          <w:sz w:val="24"/>
-          <w:szCs w:val="24"/>
-        </w:rPr>
-      </w:pPr>
-      <w:r>
-        <w:rPr>
-          <w:rFonts w:ascii="Segoe UI" w:eastAsia="Times New Roman" w:hAnsi="Segoe UI" w:cs="Segoe UI"/>
-          <w:sz w:val="24"/>
-          <w:szCs w:val="24"/>
-        </w:rPr>
-        <w:t xml:space="preserve">The traditional generational model </w:t>
-      </w:r>
-      <w:proofErr w:type="gramStart"/>
-      <w:r>
-        <w:rPr>
-          <w:rFonts w:ascii="Segoe UI" w:eastAsia="Times New Roman" w:hAnsi="Segoe UI" w:cs="Segoe UI"/>
-          <w:sz w:val="24"/>
-          <w:szCs w:val="24"/>
-        </w:rPr>
-        <w:t>is increasingl</w:t>
-      </w:r>
-      <w:r>
-        <w:rPr>
-          <w:rFonts w:ascii="Segoe UI" w:eastAsia="Times New Roman" w:hAnsi="Segoe UI" w:cs="Segoe UI"/>
-          <w:sz w:val="24"/>
-          <w:szCs w:val="24"/>
-        </w:rPr>
-        <w:t>y challenged</w:t>
-      </w:r>
-      <w:proofErr w:type="gramEnd"/>
-      <w:r>
-        <w:rPr>
-          <w:rFonts w:ascii="Segoe UI" w:eastAsia="Times New Roman" w:hAnsi="Segoe UI" w:cs="Segoe UI"/>
-          <w:sz w:val="24"/>
-          <w:szCs w:val="24"/>
-        </w:rPr>
-        <w:t xml:space="preserve"> by several factors.</w:t>
-      </w:r>
-      <w:r>
-        <w:rPr>
-          <w:rFonts w:ascii="Segoe UI" w:eastAsia="Times New Roman" w:hAnsi="Segoe UI" w:cs="Segoe UI"/>
-          <w:sz w:val="24"/>
-          <w:szCs w:val="24"/>
-        </w:rPr>
-        <w:t xml:space="preserve"> The pace of technological innovation has accelerated significantly, making it difficult </w:t>
-      </w:r>
-      <w:proofErr w:type="gramStart"/>
-      <w:r>
-        <w:rPr>
-          <w:rFonts w:ascii="Segoe UI" w:eastAsia="Times New Roman" w:hAnsi="Segoe UI" w:cs="Segoe UI"/>
-          <w:sz w:val="24"/>
-          <w:szCs w:val="24"/>
-        </w:rPr>
-        <w:t>to clearly define</w:t>
-      </w:r>
-      <w:proofErr w:type="gramEnd"/>
-      <w:r>
-        <w:rPr>
-          <w:rFonts w:ascii="Segoe UI" w:eastAsia="Times New Roman" w:hAnsi="Segoe UI" w:cs="Segoe UI"/>
-          <w:sz w:val="24"/>
-          <w:szCs w:val="24"/>
-        </w:rPr>
-        <w:t xml:space="preserve"> distinct generations. The lines between hardware and software, as well as between different computing platforms, </w:t>
-      </w:r>
-      <w:proofErr w:type="gramStart"/>
-      <w:r>
-        <w:rPr>
-          <w:rFonts w:ascii="Segoe UI" w:eastAsia="Times New Roman" w:hAnsi="Segoe UI" w:cs="Segoe UI"/>
-          <w:sz w:val="24"/>
-          <w:szCs w:val="24"/>
-        </w:rPr>
-        <w:t>are becoming increasingly blurred</w:t>
-      </w:r>
-      <w:proofErr w:type="gramEnd"/>
-      <w:r>
-        <w:rPr>
-          <w:rFonts w:ascii="Segoe UI" w:eastAsia="Times New Roman" w:hAnsi="Segoe UI" w:cs="Segoe UI"/>
-          <w:sz w:val="24"/>
-          <w:szCs w:val="24"/>
-        </w:rPr>
-        <w:t>. The rise of specialized hardware, such as GPUs and AI accelerators, challenges the traditional focus on general-purpose processors.</w:t>
-      </w:r>
-      <w:r>
-        <w:rPr>
-          <w:rFonts w:ascii="Segoe UI" w:eastAsia="Times New Roman" w:hAnsi="Segoe UI" w:cs="Segoe UI"/>
-          <w:sz w:val="24"/>
-          <w:szCs w:val="24"/>
-        </w:rPr>
-        <w:t xml:space="preserve"> </w:t>
-      </w:r>
-      <w:r>
-        <w:rPr>
-          <w:rFonts w:ascii="Segoe UI" w:eastAsia="Times New Roman" w:hAnsi="Segoe UI" w:cs="Segoe UI"/>
-          <w:sz w:val="24"/>
-          <w:szCs w:val="24"/>
-        </w:rPr>
-        <w:t xml:space="preserve">Modern computing </w:t>
-      </w:r>
-      <w:proofErr w:type="gramStart"/>
-      <w:r>
-        <w:rPr>
-          <w:rFonts w:ascii="Segoe UI" w:eastAsia="Times New Roman" w:hAnsi="Segoe UI" w:cs="Segoe UI"/>
-          <w:sz w:val="24"/>
-          <w:szCs w:val="24"/>
-        </w:rPr>
-        <w:t>is characterized</w:t>
-      </w:r>
-      <w:proofErr w:type="gramEnd"/>
-      <w:r>
-        <w:rPr>
-          <w:rFonts w:ascii="Segoe UI" w:eastAsia="Times New Roman" w:hAnsi="Segoe UI" w:cs="Segoe UI"/>
-          <w:sz w:val="24"/>
-          <w:szCs w:val="24"/>
-        </w:rPr>
-        <w:t xml:space="preserve"> by continuous improvement and iteration, rather than distinct generational leaps.</w:t>
-      </w:r>
-    </w:p>
-    <w:p>
-      <w:pPr>
-        <w:spacing w:after="0" w:line="420" w:lineRule="atLeast"/>
-        <w:rPr>
-          <w:rFonts w:ascii="Segoe UI" w:eastAsia="Times New Roman" w:hAnsi="Segoe UI" w:cs="Segoe UI"/>
-          <w:b/>
-          <w:bCs/>
-          <w:color w:val="1F1F1F"/>
-          <w:sz w:val="26"/>
-          <w:szCs w:val="26"/>
-        </w:rPr>
-      </w:pPr>
-      <w:bookmarkStart w:id="0" w:name="_GoBack"/>
-      <w:bookmarkEnd w:id="0"/>
+          <w:color w:val="000000" w:themeColor="text1"/>
+          <w:sz w:val="24"/>
+          <w:szCs w:val="24"/>
+        </w:rPr>
+      </w:pPr>
     </w:p>
     <w:sectPr>
       <w:pgSz w:w="12240" w:h="15840"/>
@@ -7395,7 +6398,7 @@
   <w:abstractNum w:abstractNumId="15" w15:restartNumberingAfterBreak="0">
     <w:nsid w:val="72253F97"/>
     <w:multiLevelType w:val="hybridMultilevel"/>
-    <w:tmpl w:val="9E941578"/>
+    <w:tmpl w:val="7FFEB2A8"/>
     <w:lvl w:ilvl="0" w:tplc="04090001">
       <w:start w:val="1"/>
       <w:numFmt w:val="bullet"/>
@@ -7651,6 +6654,119 @@
       <w:rPr>
         <w:rFonts w:ascii="Wingdings" w:hAnsi="Wingdings" w:hint="default"/>
         <w:sz w:val="20"/>
+      </w:rPr>
+    </w:lvl>
+  </w:abstractNum>
+  <w:abstractNum w:abstractNumId="17" w15:restartNumberingAfterBreak="0">
+    <w:nsid w:val="77E42D3B"/>
+    <w:multiLevelType w:val="hybridMultilevel"/>
+    <w:tmpl w:val="BC2EAFBA"/>
+    <w:lvl w:ilvl="0" w:tplc="04090001">
+      <w:start w:val="1"/>
+      <w:numFmt w:val="bullet"/>
+      <w:lvlText w:val=""/>
+      <w:lvlJc w:val="left"/>
+      <w:pPr>
+        <w:ind w:left="1080" w:hanging="360"/>
+      </w:pPr>
+      <w:rPr>
+        <w:rFonts w:ascii="Symbol" w:hAnsi="Symbol" w:hint="default"/>
+      </w:rPr>
+    </w:lvl>
+    <w:lvl w:ilvl="1" w:tplc="04090003" w:tentative="1">
+      <w:start w:val="1"/>
+      <w:numFmt w:val="bullet"/>
+      <w:lvlText w:val="o"/>
+      <w:lvlJc w:val="left"/>
+      <w:pPr>
+        <w:ind w:left="1800" w:hanging="360"/>
+      </w:pPr>
+      <w:rPr>
+        <w:rFonts w:ascii="Courier New" w:hAnsi="Courier New" w:cs="Courier New" w:hint="default"/>
+      </w:rPr>
+    </w:lvl>
+    <w:lvl w:ilvl="2" w:tplc="04090005" w:tentative="1">
+      <w:start w:val="1"/>
+      <w:numFmt w:val="bullet"/>
+      <w:lvlText w:val=""/>
+      <w:lvlJc w:val="left"/>
+      <w:pPr>
+        <w:ind w:left="2520" w:hanging="360"/>
+      </w:pPr>
+      <w:rPr>
+        <w:rFonts w:ascii="Wingdings" w:hAnsi="Wingdings" w:hint="default"/>
+      </w:rPr>
+    </w:lvl>
+    <w:lvl w:ilvl="3" w:tplc="04090001" w:tentative="1">
+      <w:start w:val="1"/>
+      <w:numFmt w:val="bullet"/>
+      <w:lvlText w:val=""/>
+      <w:lvlJc w:val="left"/>
+      <w:pPr>
+        <w:ind w:left="3240" w:hanging="360"/>
+      </w:pPr>
+      <w:rPr>
+        <w:rFonts w:ascii="Symbol" w:hAnsi="Symbol" w:hint="default"/>
+      </w:rPr>
+    </w:lvl>
+    <w:lvl w:ilvl="4" w:tplc="04090003" w:tentative="1">
+      <w:start w:val="1"/>
+      <w:numFmt w:val="bullet"/>
+      <w:lvlText w:val="o"/>
+      <w:lvlJc w:val="left"/>
+      <w:pPr>
+        <w:ind w:left="3960" w:hanging="360"/>
+      </w:pPr>
+      <w:rPr>
+        <w:rFonts w:ascii="Courier New" w:hAnsi="Courier New" w:cs="Courier New" w:hint="default"/>
+      </w:rPr>
+    </w:lvl>
+    <w:lvl w:ilvl="5" w:tplc="04090005" w:tentative="1">
+      <w:start w:val="1"/>
+      <w:numFmt w:val="bullet"/>
+      <w:lvlText w:val=""/>
+      <w:lvlJc w:val="left"/>
+      <w:pPr>
+        <w:ind w:left="4680" w:hanging="360"/>
+      </w:pPr>
+      <w:rPr>
+        <w:rFonts w:ascii="Wingdings" w:hAnsi="Wingdings" w:hint="default"/>
+      </w:rPr>
+    </w:lvl>
+    <w:lvl w:ilvl="6" w:tplc="04090001" w:tentative="1">
+      <w:start w:val="1"/>
+      <w:numFmt w:val="bullet"/>
+      <w:lvlText w:val=""/>
+      <w:lvlJc w:val="left"/>
+      <w:pPr>
+        <w:ind w:left="5400" w:hanging="360"/>
+      </w:pPr>
+      <w:rPr>
+        <w:rFonts w:ascii="Symbol" w:hAnsi="Symbol" w:hint="default"/>
+      </w:rPr>
+    </w:lvl>
+    <w:lvl w:ilvl="7" w:tplc="04090003" w:tentative="1">
+      <w:start w:val="1"/>
+      <w:numFmt w:val="bullet"/>
+      <w:lvlText w:val="o"/>
+      <w:lvlJc w:val="left"/>
+      <w:pPr>
+        <w:ind w:left="6120" w:hanging="360"/>
+      </w:pPr>
+      <w:rPr>
+        <w:rFonts w:ascii="Courier New" w:hAnsi="Courier New" w:cs="Courier New" w:hint="default"/>
+      </w:rPr>
+    </w:lvl>
+    <w:lvl w:ilvl="8" w:tplc="04090005" w:tentative="1">
+      <w:start w:val="1"/>
+      <w:numFmt w:val="bullet"/>
+      <w:lvlText w:val=""/>
+      <w:lvlJc w:val="left"/>
+      <w:pPr>
+        <w:ind w:left="6840" w:hanging="360"/>
+      </w:pPr>
+      <w:rPr>
+        <w:rFonts w:ascii="Wingdings" w:hAnsi="Wingdings" w:hint="default"/>
       </w:rPr>
     </w:lvl>
   </w:abstractNum>
@@ -7683,15 +6799,6 @@
   </w:num>
   <w:num w:numId="10">
     <w:abstractNumId w:val="15"/>
-    <w:lvlOverride w:ilvl="0"/>
-    <w:lvlOverride w:ilvl="1"/>
-    <w:lvlOverride w:ilvl="2"/>
-    <w:lvlOverride w:ilvl="3"/>
-    <w:lvlOverride w:ilvl="4"/>
-    <w:lvlOverride w:ilvl="5"/>
-    <w:lvlOverride w:ilvl="6"/>
-    <w:lvlOverride w:ilvl="7"/>
-    <w:lvlOverride w:ilvl="8"/>
   </w:num>
   <w:num w:numId="11">
     <w:abstractNumId w:val="9"/>
@@ -7716,6 +6823,9 @@
   </w:num>
   <w:num w:numId="18">
     <w:abstractNumId w:val="5"/>
+  </w:num>
+  <w:num w:numId="19">
+    <w:abstractNumId w:val="17"/>
   </w:num>
 </w:numbering>
 </file>
@@ -8113,7 +7223,7 @@
   <w:style w:type="paragraph" w:default="1" w:styleId="Normal">
     <w:name w:val="Normal"/>
     <w:qFormat/>
-    <w:rsid w:val="00E1382F"/>
+    <w:rsid w:val="00214114"/>
   </w:style>
   <w:style w:type="paragraph" w:styleId="Heading1">
     <w:name w:val="heading 1"/>
@@ -8397,6 +7507,3695 @@
     <w:rsid w:val="00311B5A"/>
   </w:style>
 </w:styles>
+</file>
+
+<file path=word/diagrams/colors1.xml><?xml version="1.0" encoding="utf-8"?>
+<dgm:colorsDef xmlns:dgm="http://schemas.openxmlformats.org/drawingml/2006/diagram" xmlns:a="http://schemas.openxmlformats.org/drawingml/2006/main" uniqueId="urn:microsoft.com/office/officeart/2005/8/colors/accent1_2">
+  <dgm:title val=""/>
+  <dgm:desc val=""/>
+  <dgm:catLst>
+    <dgm:cat type="accent1" pri="11200"/>
+  </dgm:catLst>
+  <dgm:styleLbl name="node0">
+    <dgm:fillClrLst meth="repeat">
+      <a:schemeClr val="accent1"/>
+    </dgm:fillClrLst>
+    <dgm:linClrLst meth="repeat">
+      <a:schemeClr val="lt1"/>
+    </dgm:linClrLst>
+    <dgm:effectClrLst/>
+    <dgm:txLinClrLst/>
+    <dgm:txFillClrLst/>
+    <dgm:txEffectClrLst/>
+  </dgm:styleLbl>
+  <dgm:styleLbl name="alignNode1">
+    <dgm:fillClrLst meth="repeat">
+      <a:schemeClr val="accent1"/>
+    </dgm:fillClrLst>
+    <dgm:linClrLst meth="repeat">
+      <a:schemeClr val="accent1"/>
+    </dgm:linClrLst>
+    <dgm:effectClrLst/>
+    <dgm:txLinClrLst/>
+    <dgm:txFillClrLst/>
+    <dgm:txEffectClrLst/>
+  </dgm:styleLbl>
+  <dgm:styleLbl name="node1">
+    <dgm:fillClrLst meth="repeat">
+      <a:schemeClr val="accent1"/>
+    </dgm:fillClrLst>
+    <dgm:linClrLst meth="repeat">
+      <a:schemeClr val="lt1"/>
+    </dgm:linClrLst>
+    <dgm:effectClrLst/>
+    <dgm:txLinClrLst/>
+    <dgm:txFillClrLst/>
+    <dgm:txEffectClrLst/>
+  </dgm:styleLbl>
+  <dgm:styleLbl name="lnNode1">
+    <dgm:fillClrLst meth="repeat">
+      <a:schemeClr val="accent1"/>
+    </dgm:fillClrLst>
+    <dgm:linClrLst meth="repeat">
+      <a:schemeClr val="lt1"/>
+    </dgm:linClrLst>
+    <dgm:effectClrLst/>
+    <dgm:txLinClrLst/>
+    <dgm:txFillClrLst/>
+    <dgm:txEffectClrLst/>
+  </dgm:styleLbl>
+  <dgm:styleLbl name="vennNode1">
+    <dgm:fillClrLst meth="repeat">
+      <a:schemeClr val="accent1">
+        <a:alpha val="50000"/>
+      </a:schemeClr>
+    </dgm:fillClrLst>
+    <dgm:linClrLst meth="repeat">
+      <a:schemeClr val="lt1"/>
+    </dgm:linClrLst>
+    <dgm:effectClrLst/>
+    <dgm:txLinClrLst/>
+    <dgm:txFillClrLst/>
+    <dgm:txEffectClrLst/>
+  </dgm:styleLbl>
+  <dgm:styleLbl name="node2">
+    <dgm:fillClrLst meth="repeat">
+      <a:schemeClr val="accent1"/>
+    </dgm:fillClrLst>
+    <dgm:linClrLst meth="repeat">
+      <a:schemeClr val="lt1"/>
+    </dgm:linClrLst>
+    <dgm:effectClrLst/>
+    <dgm:txLinClrLst/>
+    <dgm:txFillClrLst/>
+    <dgm:txEffectClrLst/>
+  </dgm:styleLbl>
+  <dgm:styleLbl name="node3">
+    <dgm:fillClrLst meth="repeat">
+      <a:schemeClr val="accent1"/>
+    </dgm:fillClrLst>
+    <dgm:linClrLst meth="repeat">
+      <a:schemeClr val="lt1"/>
+    </dgm:linClrLst>
+    <dgm:effectClrLst/>
+    <dgm:txLinClrLst/>
+    <dgm:txFillClrLst/>
+    <dgm:txEffectClrLst/>
+  </dgm:styleLbl>
+  <dgm:styleLbl name="node4">
+    <dgm:fillClrLst meth="repeat">
+      <a:schemeClr val="accent1"/>
+    </dgm:fillClrLst>
+    <dgm:linClrLst meth="repeat">
+      <a:schemeClr val="lt1"/>
+    </dgm:linClrLst>
+    <dgm:effectClrLst/>
+    <dgm:txLinClrLst/>
+    <dgm:txFillClrLst/>
+    <dgm:txEffectClrLst/>
+  </dgm:styleLbl>
+  <dgm:styleLbl name="fgImgPlace1">
+    <dgm:fillClrLst meth="repeat">
+      <a:schemeClr val="accent1">
+        <a:tint val="50000"/>
+      </a:schemeClr>
+    </dgm:fillClrLst>
+    <dgm:linClrLst meth="repeat">
+      <a:schemeClr val="lt1"/>
+    </dgm:linClrLst>
+    <dgm:effectClrLst/>
+    <dgm:txLinClrLst/>
+    <dgm:txFillClrLst meth="repeat">
+      <a:schemeClr val="lt1"/>
+    </dgm:txFillClrLst>
+    <dgm:txEffectClrLst/>
+  </dgm:styleLbl>
+  <dgm:styleLbl name="alignImgPlace1">
+    <dgm:fillClrLst meth="repeat">
+      <a:schemeClr val="accent1">
+        <a:tint val="50000"/>
+      </a:schemeClr>
+    </dgm:fillClrLst>
+    <dgm:linClrLst meth="repeat">
+      <a:schemeClr val="lt1"/>
+    </dgm:linClrLst>
+    <dgm:effectClrLst/>
+    <dgm:txLinClrLst/>
+    <dgm:txFillClrLst meth="repeat">
+      <a:schemeClr val="lt1"/>
+    </dgm:txFillClrLst>
+    <dgm:txEffectClrLst/>
+  </dgm:styleLbl>
+  <dgm:styleLbl name="bgImgPlace1">
+    <dgm:fillClrLst meth="repeat">
+      <a:schemeClr val="accent1">
+        <a:tint val="50000"/>
+      </a:schemeClr>
+    </dgm:fillClrLst>
+    <dgm:linClrLst meth="repeat">
+      <a:schemeClr val="lt1"/>
+    </dgm:linClrLst>
+    <dgm:effectClrLst/>
+    <dgm:txLinClrLst/>
+    <dgm:txFillClrLst meth="repeat">
+      <a:schemeClr val="lt1"/>
+    </dgm:txFillClrLst>
+    <dgm:txEffectClrLst/>
+  </dgm:styleLbl>
+  <dgm:styleLbl name="sibTrans2D1">
+    <dgm:fillClrLst meth="repeat">
+      <a:schemeClr val="accent1">
+        <a:tint val="60000"/>
+      </a:schemeClr>
+    </dgm:fillClrLst>
+    <dgm:linClrLst meth="repeat">
+      <a:schemeClr val="accent1">
+        <a:tint val="60000"/>
+      </a:schemeClr>
+    </dgm:linClrLst>
+    <dgm:effectClrLst/>
+    <dgm:txLinClrLst/>
+    <dgm:txFillClrLst/>
+    <dgm:txEffectClrLst/>
+  </dgm:styleLbl>
+  <dgm:styleLbl name="fgSibTrans2D1">
+    <dgm:fillClrLst meth="repeat">
+      <a:schemeClr val="accent1">
+        <a:tint val="60000"/>
+      </a:schemeClr>
+    </dgm:fillClrLst>
+    <dgm:linClrLst meth="repeat">
+      <a:schemeClr val="accent1">
+        <a:tint val="60000"/>
+      </a:schemeClr>
+    </dgm:linClrLst>
+    <dgm:effectClrLst/>
+    <dgm:txLinClrLst/>
+    <dgm:txFillClrLst/>
+    <dgm:txEffectClrLst/>
+  </dgm:styleLbl>
+  <dgm:styleLbl name="bgSibTrans2D1">
+    <dgm:fillClrLst meth="repeat">
+      <a:schemeClr val="accent1">
+        <a:tint val="60000"/>
+      </a:schemeClr>
+    </dgm:fillClrLst>
+    <dgm:linClrLst meth="repeat">
+      <a:schemeClr val="accent1">
+        <a:tint val="60000"/>
+      </a:schemeClr>
+    </dgm:linClrLst>
+    <dgm:effectClrLst/>
+    <dgm:txLinClrLst/>
+    <dgm:txFillClrLst/>
+    <dgm:txEffectClrLst/>
+  </dgm:styleLbl>
+  <dgm:styleLbl name="sibTrans1D1">
+    <dgm:fillClrLst meth="repeat">
+      <a:schemeClr val="accent1"/>
+    </dgm:fillClrLst>
+    <dgm:linClrLst meth="repeat">
+      <a:schemeClr val="accent1"/>
+    </dgm:linClrLst>
+    <dgm:effectClrLst/>
+    <dgm:txLinClrLst/>
+    <dgm:txFillClrLst meth="repeat">
+      <a:schemeClr val="tx1"/>
+    </dgm:txFillClrLst>
+    <dgm:txEffectClrLst/>
+  </dgm:styleLbl>
+  <dgm:styleLbl name="callout">
+    <dgm:fillClrLst meth="repeat">
+      <a:schemeClr val="accent1"/>
+    </dgm:fillClrLst>
+    <dgm:linClrLst meth="repeat">
+      <a:schemeClr val="accent1">
+        <a:tint val="50000"/>
+      </a:schemeClr>
+    </dgm:linClrLst>
+    <dgm:effectClrLst/>
+    <dgm:txLinClrLst/>
+    <dgm:txFillClrLst meth="repeat">
+      <a:schemeClr val="tx1"/>
+    </dgm:txFillClrLst>
+    <dgm:txEffectClrLst/>
+  </dgm:styleLbl>
+  <dgm:styleLbl name="asst0">
+    <dgm:fillClrLst meth="repeat">
+      <a:schemeClr val="accent1"/>
+    </dgm:fillClrLst>
+    <dgm:linClrLst meth="repeat">
+      <a:schemeClr val="lt1"/>
+    </dgm:linClrLst>
+    <dgm:effectClrLst/>
+    <dgm:txLinClrLst/>
+    <dgm:txFillClrLst/>
+    <dgm:txEffectClrLst/>
+  </dgm:styleLbl>
+  <dgm:styleLbl name="asst1">
+    <dgm:fillClrLst meth="repeat">
+      <a:schemeClr val="accent1"/>
+    </dgm:fillClrLst>
+    <dgm:linClrLst meth="repeat">
+      <a:schemeClr val="lt1"/>
+    </dgm:linClrLst>
+    <dgm:effectClrLst/>
+    <dgm:txLinClrLst/>
+    <dgm:txFillClrLst/>
+    <dgm:txEffectClrLst/>
+  </dgm:styleLbl>
+  <dgm:styleLbl name="asst2">
+    <dgm:fillClrLst meth="repeat">
+      <a:schemeClr val="accent1"/>
+    </dgm:fillClrLst>
+    <dgm:linClrLst meth="repeat">
+      <a:schemeClr val="lt1"/>
+    </dgm:linClrLst>
+    <dgm:effectClrLst/>
+    <dgm:txLinClrLst/>
+    <dgm:txFillClrLst/>
+    <dgm:txEffectClrLst/>
+  </dgm:styleLbl>
+  <dgm:styleLbl name="asst3">
+    <dgm:fillClrLst meth="repeat">
+      <a:schemeClr val="accent1"/>
+    </dgm:fillClrLst>
+    <dgm:linClrLst meth="repeat">
+      <a:schemeClr val="lt1"/>
+    </dgm:linClrLst>
+    <dgm:effectClrLst/>
+    <dgm:txLinClrLst/>
+    <dgm:txFillClrLst/>
+    <dgm:txEffectClrLst/>
+  </dgm:styleLbl>
+  <dgm:styleLbl name="asst4">
+    <dgm:fillClrLst meth="repeat">
+      <a:schemeClr val="accent1"/>
+    </dgm:fillClrLst>
+    <dgm:linClrLst meth="repeat">
+      <a:schemeClr val="lt1"/>
+    </dgm:linClrLst>
+    <dgm:effectClrLst/>
+    <dgm:txLinClrLst/>
+    <dgm:txFillClrLst/>
+    <dgm:txEffectClrLst/>
+  </dgm:styleLbl>
+  <dgm:styleLbl name="parChTrans2D1">
+    <dgm:fillClrLst meth="repeat">
+      <a:schemeClr val="accent1">
+        <a:tint val="60000"/>
+      </a:schemeClr>
+    </dgm:fillClrLst>
+    <dgm:linClrLst meth="repeat">
+      <a:schemeClr val="accent1">
+        <a:tint val="60000"/>
+      </a:schemeClr>
+    </dgm:linClrLst>
+    <dgm:effectClrLst/>
+    <dgm:txLinClrLst/>
+    <dgm:txFillClrLst meth="repeat">
+      <a:schemeClr val="lt1"/>
+    </dgm:txFillClrLst>
+    <dgm:txEffectClrLst/>
+  </dgm:styleLbl>
+  <dgm:styleLbl name="parChTrans2D2">
+    <dgm:fillClrLst meth="repeat">
+      <a:schemeClr val="accent1"/>
+    </dgm:fillClrLst>
+    <dgm:linClrLst meth="repeat">
+      <a:schemeClr val="accent1"/>
+    </dgm:linClrLst>
+    <dgm:effectClrLst/>
+    <dgm:txLinClrLst/>
+    <dgm:txFillClrLst meth="repeat">
+      <a:schemeClr val="lt1"/>
+    </dgm:txFillClrLst>
+    <dgm:txEffectClrLst/>
+  </dgm:styleLbl>
+  <dgm:styleLbl name="parChTrans2D3">
+    <dgm:fillClrLst meth="repeat">
+      <a:schemeClr val="accent1"/>
+    </dgm:fillClrLst>
+    <dgm:linClrLst meth="repeat">
+      <a:schemeClr val="accent1"/>
+    </dgm:linClrLst>
+    <dgm:effectClrLst/>
+    <dgm:txLinClrLst/>
+    <dgm:txFillClrLst meth="repeat">
+      <a:schemeClr val="lt1"/>
+    </dgm:txFillClrLst>
+    <dgm:txEffectClrLst/>
+  </dgm:styleLbl>
+  <dgm:styleLbl name="parChTrans2D4">
+    <dgm:fillClrLst meth="repeat">
+      <a:schemeClr val="accent1"/>
+    </dgm:fillClrLst>
+    <dgm:linClrLst meth="repeat">
+      <a:schemeClr val="accent1"/>
+    </dgm:linClrLst>
+    <dgm:effectClrLst/>
+    <dgm:txLinClrLst/>
+    <dgm:txFillClrLst meth="repeat">
+      <a:schemeClr val="lt1"/>
+    </dgm:txFillClrLst>
+    <dgm:txEffectClrLst/>
+  </dgm:styleLbl>
+  <dgm:styleLbl name="parChTrans1D1">
+    <dgm:fillClrLst meth="repeat">
+      <a:schemeClr val="accent1"/>
+    </dgm:fillClrLst>
+    <dgm:linClrLst meth="repeat">
+      <a:schemeClr val="accent1">
+        <a:shade val="60000"/>
+      </a:schemeClr>
+    </dgm:linClrLst>
+    <dgm:effectClrLst/>
+    <dgm:txLinClrLst/>
+    <dgm:txFillClrLst meth="repeat">
+      <a:schemeClr val="tx1"/>
+    </dgm:txFillClrLst>
+    <dgm:txEffectClrLst/>
+  </dgm:styleLbl>
+  <dgm:styleLbl name="parChTrans1D2">
+    <dgm:fillClrLst meth="repeat">
+      <a:schemeClr val="accent1"/>
+    </dgm:fillClrLst>
+    <dgm:linClrLst meth="repeat">
+      <a:schemeClr val="accent1">
+        <a:shade val="60000"/>
+      </a:schemeClr>
+    </dgm:linClrLst>
+    <dgm:effectClrLst/>
+    <dgm:txLinClrLst/>
+    <dgm:txFillClrLst meth="repeat">
+      <a:schemeClr val="tx1"/>
+    </dgm:txFillClrLst>
+    <dgm:txEffectClrLst/>
+  </dgm:styleLbl>
+  <dgm:styleLbl name="parChTrans1D3">
+    <dgm:fillClrLst meth="repeat">
+      <a:schemeClr val="accent1"/>
+    </dgm:fillClrLst>
+    <dgm:linClrLst meth="repeat">
+      <a:schemeClr val="accent1">
+        <a:shade val="80000"/>
+      </a:schemeClr>
+    </dgm:linClrLst>
+    <dgm:effectClrLst/>
+    <dgm:txLinClrLst/>
+    <dgm:txFillClrLst meth="repeat">
+      <a:schemeClr val="tx1"/>
+    </dgm:txFillClrLst>
+    <dgm:txEffectClrLst/>
+  </dgm:styleLbl>
+  <dgm:styleLbl name="parChTrans1D4">
+    <dgm:fillClrLst meth="repeat">
+      <a:schemeClr val="accent1"/>
+    </dgm:fillClrLst>
+    <dgm:linClrLst meth="repeat">
+      <a:schemeClr val="accent1">
+        <a:shade val="80000"/>
+      </a:schemeClr>
+    </dgm:linClrLst>
+    <dgm:effectClrLst/>
+    <dgm:txLinClrLst/>
+    <dgm:txFillClrLst meth="repeat">
+      <a:schemeClr val="tx1"/>
+    </dgm:txFillClrLst>
+    <dgm:txEffectClrLst/>
+  </dgm:styleLbl>
+  <dgm:styleLbl name="fgAcc1">
+    <dgm:fillClrLst meth="repeat">
+      <a:schemeClr val="lt1">
+        <a:alpha val="90000"/>
+      </a:schemeClr>
+    </dgm:fillClrLst>
+    <dgm:linClrLst meth="repeat">
+      <a:schemeClr val="accent1"/>
+    </dgm:linClrLst>
+    <dgm:effectClrLst/>
+    <dgm:txLinClrLst/>
+    <dgm:txFillClrLst meth="repeat">
+      <a:schemeClr val="dk1"/>
+    </dgm:txFillClrLst>
+    <dgm:txEffectClrLst/>
+  </dgm:styleLbl>
+  <dgm:styleLbl name="conFgAcc1">
+    <dgm:fillClrLst meth="repeat">
+      <a:schemeClr val="lt1">
+        <a:alpha val="90000"/>
+      </a:schemeClr>
+    </dgm:fillClrLst>
+    <dgm:linClrLst meth="repeat">
+      <a:schemeClr val="accent1"/>
+    </dgm:linClrLst>
+    <dgm:effectClrLst/>
+    <dgm:txLinClrLst/>
+    <dgm:txFillClrLst meth="repeat">
+      <a:schemeClr val="dk1"/>
+    </dgm:txFillClrLst>
+    <dgm:txEffectClrLst/>
+  </dgm:styleLbl>
+  <dgm:styleLbl name="alignAcc1">
+    <dgm:fillClrLst meth="repeat">
+      <a:schemeClr val="lt1">
+        <a:alpha val="90000"/>
+      </a:schemeClr>
+    </dgm:fillClrLst>
+    <dgm:linClrLst meth="repeat">
+      <a:schemeClr val="accent1"/>
+    </dgm:linClrLst>
+    <dgm:effectClrLst/>
+    <dgm:txLinClrLst/>
+    <dgm:txFillClrLst meth="repeat">
+      <a:schemeClr val="dk1"/>
+    </dgm:txFillClrLst>
+    <dgm:txEffectClrLst/>
+  </dgm:styleLbl>
+  <dgm:styleLbl name="trAlignAcc1">
+    <dgm:fillClrLst meth="repeat">
+      <a:schemeClr val="lt1">
+        <a:alpha val="40000"/>
+      </a:schemeClr>
+    </dgm:fillClrLst>
+    <dgm:linClrLst meth="repeat">
+      <a:schemeClr val="accent1"/>
+    </dgm:linClrLst>
+    <dgm:effectClrLst/>
+    <dgm:txLinClrLst/>
+    <dgm:txFillClrLst meth="repeat">
+      <a:schemeClr val="dk1"/>
+    </dgm:txFillClrLst>
+    <dgm:txEffectClrLst/>
+  </dgm:styleLbl>
+  <dgm:styleLbl name="bgAcc1">
+    <dgm:fillClrLst meth="repeat">
+      <a:schemeClr val="lt1">
+        <a:alpha val="90000"/>
+      </a:schemeClr>
+    </dgm:fillClrLst>
+    <dgm:linClrLst meth="repeat">
+      <a:schemeClr val="accent1"/>
+    </dgm:linClrLst>
+    <dgm:effectClrLst/>
+    <dgm:txLinClrLst/>
+    <dgm:txFillClrLst meth="repeat">
+      <a:schemeClr val="dk1"/>
+    </dgm:txFillClrLst>
+    <dgm:txEffectClrLst/>
+  </dgm:styleLbl>
+  <dgm:styleLbl name="solidFgAcc1">
+    <dgm:fillClrLst meth="repeat">
+      <a:schemeClr val="lt1"/>
+    </dgm:fillClrLst>
+    <dgm:linClrLst meth="repeat">
+      <a:schemeClr val="accent1"/>
+    </dgm:linClrLst>
+    <dgm:effectClrLst/>
+    <dgm:txLinClrLst/>
+    <dgm:txFillClrLst meth="repeat">
+      <a:schemeClr val="dk1"/>
+    </dgm:txFillClrLst>
+    <dgm:txEffectClrLst/>
+  </dgm:styleLbl>
+  <dgm:styleLbl name="solidAlignAcc1">
+    <dgm:fillClrLst meth="repeat">
+      <a:schemeClr val="lt1"/>
+    </dgm:fillClrLst>
+    <dgm:linClrLst meth="repeat">
+      <a:schemeClr val="accent1"/>
+    </dgm:linClrLst>
+    <dgm:effectClrLst/>
+    <dgm:txLinClrLst/>
+    <dgm:txFillClrLst meth="repeat">
+      <a:schemeClr val="dk1"/>
+    </dgm:txFillClrLst>
+    <dgm:txEffectClrLst/>
+  </dgm:styleLbl>
+  <dgm:styleLbl name="solidBgAcc1">
+    <dgm:fillClrLst meth="repeat">
+      <a:schemeClr val="lt1"/>
+    </dgm:fillClrLst>
+    <dgm:linClrLst meth="repeat">
+      <a:schemeClr val="accent1"/>
+    </dgm:linClrLst>
+    <dgm:effectClrLst/>
+    <dgm:txLinClrLst/>
+    <dgm:txFillClrLst meth="repeat">
+      <a:schemeClr val="dk1"/>
+    </dgm:txFillClrLst>
+    <dgm:txEffectClrLst/>
+  </dgm:styleLbl>
+  <dgm:styleLbl name="fgAccFollowNode1">
+    <dgm:fillClrLst meth="repeat">
+      <a:schemeClr val="accent1">
+        <a:alpha val="90000"/>
+        <a:tint val="40000"/>
+      </a:schemeClr>
+    </dgm:fillClrLst>
+    <dgm:linClrLst meth="repeat">
+      <a:schemeClr val="accent1">
+        <a:alpha val="90000"/>
+        <a:tint val="40000"/>
+      </a:schemeClr>
+    </dgm:linClrLst>
+    <dgm:effectClrLst/>
+    <dgm:txLinClrLst/>
+    <dgm:txFillClrLst meth="repeat">
+      <a:schemeClr val="dk1"/>
+    </dgm:txFillClrLst>
+    <dgm:txEffectClrLst/>
+  </dgm:styleLbl>
+  <dgm:styleLbl name="alignAccFollowNode1">
+    <dgm:fillClrLst meth="repeat">
+      <a:schemeClr val="accent1">
+        <a:alpha val="90000"/>
+        <a:tint val="40000"/>
+      </a:schemeClr>
+    </dgm:fillClrLst>
+    <dgm:linClrLst meth="repeat">
+      <a:schemeClr val="accent1">
+        <a:alpha val="90000"/>
+        <a:tint val="40000"/>
+      </a:schemeClr>
+    </dgm:linClrLst>
+    <dgm:effectClrLst/>
+    <dgm:txLinClrLst/>
+    <dgm:txFillClrLst meth="repeat">
+      <a:schemeClr val="dk1"/>
+    </dgm:txFillClrLst>
+    <dgm:txEffectClrLst/>
+  </dgm:styleLbl>
+  <dgm:styleLbl name="bgAccFollowNode1">
+    <dgm:fillClrLst meth="repeat">
+      <a:schemeClr val="accent1">
+        <a:alpha val="90000"/>
+        <a:tint val="40000"/>
+      </a:schemeClr>
+    </dgm:fillClrLst>
+    <dgm:linClrLst meth="repeat">
+      <a:schemeClr val="accent1">
+        <a:alpha val="90000"/>
+        <a:tint val="40000"/>
+      </a:schemeClr>
+    </dgm:linClrLst>
+    <dgm:effectClrLst/>
+    <dgm:txLinClrLst/>
+    <dgm:txFillClrLst meth="repeat">
+      <a:schemeClr val="dk1"/>
+    </dgm:txFillClrLst>
+    <dgm:txEffectClrLst/>
+  </dgm:styleLbl>
+  <dgm:styleLbl name="fgAcc0">
+    <dgm:fillClrLst meth="repeat">
+      <a:schemeClr val="lt1">
+        <a:alpha val="90000"/>
+      </a:schemeClr>
+    </dgm:fillClrLst>
+    <dgm:linClrLst meth="repeat">
+      <a:schemeClr val="accent1"/>
+    </dgm:linClrLst>
+    <dgm:effectClrLst/>
+    <dgm:txLinClrLst/>
+    <dgm:txFillClrLst meth="repeat">
+      <a:schemeClr val="dk1"/>
+    </dgm:txFillClrLst>
+    <dgm:txEffectClrLst/>
+  </dgm:styleLbl>
+  <dgm:styleLbl name="fgAcc2">
+    <dgm:fillClrLst meth="repeat">
+      <a:schemeClr val="lt1">
+        <a:alpha val="90000"/>
+      </a:schemeClr>
+    </dgm:fillClrLst>
+    <dgm:linClrLst meth="repeat">
+      <a:schemeClr val="accent1"/>
+    </dgm:linClrLst>
+    <dgm:effectClrLst/>
+    <dgm:txLinClrLst/>
+    <dgm:txFillClrLst meth="repeat">
+      <a:schemeClr val="dk1"/>
+    </dgm:txFillClrLst>
+    <dgm:txEffectClrLst/>
+  </dgm:styleLbl>
+  <dgm:styleLbl name="fgAcc3">
+    <dgm:fillClrLst meth="repeat">
+      <a:schemeClr val="lt1">
+        <a:alpha val="90000"/>
+      </a:schemeClr>
+    </dgm:fillClrLst>
+    <dgm:linClrLst meth="repeat">
+      <a:schemeClr val="accent1"/>
+    </dgm:linClrLst>
+    <dgm:effectClrLst/>
+    <dgm:txLinClrLst/>
+    <dgm:txFillClrLst meth="repeat">
+      <a:schemeClr val="dk1"/>
+    </dgm:txFillClrLst>
+    <dgm:txEffectClrLst/>
+  </dgm:styleLbl>
+  <dgm:styleLbl name="fgAcc4">
+    <dgm:fillClrLst meth="repeat">
+      <a:schemeClr val="lt1">
+        <a:alpha val="90000"/>
+      </a:schemeClr>
+    </dgm:fillClrLst>
+    <dgm:linClrLst meth="repeat">
+      <a:schemeClr val="accent1"/>
+    </dgm:linClrLst>
+    <dgm:effectClrLst/>
+    <dgm:txLinClrLst/>
+    <dgm:txFillClrLst meth="repeat">
+      <a:schemeClr val="dk1"/>
+    </dgm:txFillClrLst>
+    <dgm:txEffectClrLst/>
+  </dgm:styleLbl>
+  <dgm:styleLbl name="bgShp">
+    <dgm:fillClrLst meth="repeat">
+      <a:schemeClr val="accent1">
+        <a:tint val="40000"/>
+      </a:schemeClr>
+    </dgm:fillClrLst>
+    <dgm:linClrLst meth="repeat">
+      <a:schemeClr val="accent1"/>
+    </dgm:linClrLst>
+    <dgm:effectClrLst/>
+    <dgm:txLinClrLst/>
+    <dgm:txFillClrLst meth="repeat">
+      <a:schemeClr val="dk1"/>
+    </dgm:txFillClrLst>
+    <dgm:txEffectClrLst/>
+  </dgm:styleLbl>
+  <dgm:styleLbl name="dkBgShp">
+    <dgm:fillClrLst meth="repeat">
+      <a:schemeClr val="accent1">
+        <a:shade val="80000"/>
+      </a:schemeClr>
+    </dgm:fillClrLst>
+    <dgm:linClrLst meth="repeat">
+      <a:schemeClr val="accent1"/>
+    </dgm:linClrLst>
+    <dgm:effectClrLst/>
+    <dgm:txLinClrLst/>
+    <dgm:txFillClrLst meth="repeat">
+      <a:schemeClr val="lt1"/>
+    </dgm:txFillClrLst>
+    <dgm:txEffectClrLst/>
+  </dgm:styleLbl>
+  <dgm:styleLbl name="trBgShp">
+    <dgm:fillClrLst meth="repeat">
+      <a:schemeClr val="accent1">
+        <a:tint val="50000"/>
+        <a:alpha val="40000"/>
+      </a:schemeClr>
+    </dgm:fillClrLst>
+    <dgm:linClrLst meth="repeat">
+      <a:schemeClr val="accent1"/>
+    </dgm:linClrLst>
+    <dgm:effectClrLst/>
+    <dgm:txLinClrLst/>
+    <dgm:txFillClrLst meth="repeat">
+      <a:schemeClr val="lt1"/>
+    </dgm:txFillClrLst>
+    <dgm:txEffectClrLst/>
+  </dgm:styleLbl>
+  <dgm:styleLbl name="fgShp">
+    <dgm:fillClrLst meth="repeat">
+      <a:schemeClr val="accent1">
+        <a:tint val="60000"/>
+      </a:schemeClr>
+    </dgm:fillClrLst>
+    <dgm:linClrLst meth="repeat">
+      <a:schemeClr val="lt1"/>
+    </dgm:linClrLst>
+    <dgm:effectClrLst/>
+    <dgm:txLinClrLst/>
+    <dgm:txFillClrLst meth="repeat">
+      <a:schemeClr val="dk1"/>
+    </dgm:txFillClrLst>
+    <dgm:txEffectClrLst/>
+  </dgm:styleLbl>
+  <dgm:styleLbl name="revTx">
+    <dgm:fillClrLst meth="repeat">
+      <a:schemeClr val="lt1">
+        <a:alpha val="0"/>
+      </a:schemeClr>
+    </dgm:fillClrLst>
+    <dgm:linClrLst meth="repeat">
+      <a:schemeClr val="dk1">
+        <a:alpha val="0"/>
+      </a:schemeClr>
+    </dgm:linClrLst>
+    <dgm:effectClrLst/>
+    <dgm:txLinClrLst/>
+    <dgm:txFillClrLst meth="repeat">
+      <a:schemeClr val="tx1"/>
+    </dgm:txFillClrLst>
+    <dgm:txEffectClrLst/>
+  </dgm:styleLbl>
+</dgm:colorsDef>
+</file>
+
+<file path=word/diagrams/data1.xml><?xml version="1.0" encoding="utf-8"?>
+<dgm:dataModel xmlns:dgm="http://schemas.openxmlformats.org/drawingml/2006/diagram" xmlns:a="http://schemas.openxmlformats.org/drawingml/2006/main">
+  <dgm:ptLst>
+    <dgm:pt modelId="{605BFF10-D01B-41EE-B290-084BFEE34DD6}" type="doc">
+      <dgm:prSet loTypeId="urn:microsoft.com/office/officeart/2005/8/layout/chevron2" loCatId="process" qsTypeId="urn:microsoft.com/office/officeart/2005/8/quickstyle/simple1" qsCatId="simple" csTypeId="urn:microsoft.com/office/officeart/2005/8/colors/accent1_2" csCatId="accent1" phldr="1"/>
+      <dgm:spPr/>
+      <dgm:t>
+        <a:bodyPr/>
+        <a:lstStyle/>
+        <a:p>
+          <a:endParaRPr lang="en-US"/>
+        </a:p>
+      </dgm:t>
+    </dgm:pt>
+    <dgm:pt modelId="{B37512E1-4B76-431E-B3CF-73C46700C8E0}">
+      <dgm:prSet phldrT="[Text]"/>
+      <dgm:spPr/>
+      <dgm:t>
+        <a:bodyPr/>
+        <a:lstStyle/>
+        <a:p>
+          <a:r>
+            <a:rPr lang="en-US"/>
+            <a:t>1st Gen</a:t>
+          </a:r>
+        </a:p>
+      </dgm:t>
+    </dgm:pt>
+    <dgm:pt modelId="{D01B0D3C-5109-4591-879A-52CC6CFA311F}" type="parTrans" cxnId="{4A85AE5F-2743-4F49-A72E-1689FCF64C81}">
+      <dgm:prSet/>
+      <dgm:spPr/>
+      <dgm:t>
+        <a:bodyPr/>
+        <a:lstStyle/>
+        <a:p>
+          <a:endParaRPr lang="en-US"/>
+        </a:p>
+      </dgm:t>
+    </dgm:pt>
+    <dgm:pt modelId="{D7881D99-6812-4D44-A347-980B6C89AAA6}" type="sibTrans" cxnId="{4A85AE5F-2743-4F49-A72E-1689FCF64C81}">
+      <dgm:prSet/>
+      <dgm:spPr/>
+      <dgm:t>
+        <a:bodyPr/>
+        <a:lstStyle/>
+        <a:p>
+          <a:endParaRPr lang="en-US"/>
+        </a:p>
+      </dgm:t>
+    </dgm:pt>
+    <dgm:pt modelId="{CB7E7579-68BD-4756-83B6-F4DF1011CBFF}">
+      <dgm:prSet phldrT="[Text]"/>
+      <dgm:spPr/>
+      <dgm:t>
+        <a:bodyPr/>
+        <a:lstStyle/>
+        <a:p>
+          <a:r>
+            <a:rPr lang="en-US"/>
+            <a:t>Large, expensive, and inefficient. Primarily used for scientific calculations and military purposes.</a:t>
+          </a:r>
+        </a:p>
+      </dgm:t>
+    </dgm:pt>
+    <dgm:pt modelId="{0184EB65-0C2A-4431-B832-2EE3ACD8A7E4}" type="parTrans" cxnId="{A79BE2EB-BF76-4EBC-9FE4-116F827BFE2E}">
+      <dgm:prSet/>
+      <dgm:spPr/>
+      <dgm:t>
+        <a:bodyPr/>
+        <a:lstStyle/>
+        <a:p>
+          <a:endParaRPr lang="en-US"/>
+        </a:p>
+      </dgm:t>
+    </dgm:pt>
+    <dgm:pt modelId="{F6D5D78E-0130-4B70-9D7C-3FCD967D0C0F}" type="sibTrans" cxnId="{A79BE2EB-BF76-4EBC-9FE4-116F827BFE2E}">
+      <dgm:prSet/>
+      <dgm:spPr/>
+      <dgm:t>
+        <a:bodyPr/>
+        <a:lstStyle/>
+        <a:p>
+          <a:endParaRPr lang="en-US"/>
+        </a:p>
+      </dgm:t>
+    </dgm:pt>
+    <dgm:pt modelId="{2AFFD0B8-C2A4-4B67-8081-6C9DDBC0EC68}">
+      <dgm:prSet phldrT="[Text]"/>
+      <dgm:spPr/>
+      <dgm:t>
+        <a:bodyPr/>
+        <a:lstStyle/>
+        <a:p>
+          <a:r>
+            <a:rPr lang="en-US"/>
+            <a:t>2nd Gen	</a:t>
+          </a:r>
+        </a:p>
+      </dgm:t>
+    </dgm:pt>
+    <dgm:pt modelId="{D706CC32-E5E0-4CCC-8405-83C66CA37D4B}" type="parTrans" cxnId="{6FD92AAD-37F2-4FDA-9D4A-78D53CE9D99B}">
+      <dgm:prSet/>
+      <dgm:spPr/>
+      <dgm:t>
+        <a:bodyPr/>
+        <a:lstStyle/>
+        <a:p>
+          <a:endParaRPr lang="en-US"/>
+        </a:p>
+      </dgm:t>
+    </dgm:pt>
+    <dgm:pt modelId="{1CB2A57A-337A-428B-B1FB-58390AB13579}" type="sibTrans" cxnId="{6FD92AAD-37F2-4FDA-9D4A-78D53CE9D99B}">
+      <dgm:prSet/>
+      <dgm:spPr/>
+      <dgm:t>
+        <a:bodyPr/>
+        <a:lstStyle/>
+        <a:p>
+          <a:endParaRPr lang="en-US"/>
+        </a:p>
+      </dgm:t>
+    </dgm:pt>
+    <dgm:pt modelId="{1BECDAA0-8FF8-4C3C-80AB-C537460E0D75}">
+      <dgm:prSet phldrT="[Text]"/>
+      <dgm:spPr/>
+      <dgm:t>
+        <a:bodyPr/>
+        <a:lstStyle/>
+        <a:p>
+          <a:r>
+            <a:rPr lang="en-US"/>
+            <a:t>Smaller, faster, and more reliable. Led to the development of programming languages and operating systems.</a:t>
+          </a:r>
+        </a:p>
+      </dgm:t>
+    </dgm:pt>
+    <dgm:pt modelId="{F80C40C7-B23C-4AD6-854E-08BBC2D12F95}" type="parTrans" cxnId="{DCCE0249-280F-42F7-862E-A1929D347E5A}">
+      <dgm:prSet/>
+      <dgm:spPr/>
+      <dgm:t>
+        <a:bodyPr/>
+        <a:lstStyle/>
+        <a:p>
+          <a:endParaRPr lang="en-US"/>
+        </a:p>
+      </dgm:t>
+    </dgm:pt>
+    <dgm:pt modelId="{4CB6AF7F-625F-4F0C-9F57-8DC4813DB53D}" type="sibTrans" cxnId="{DCCE0249-280F-42F7-862E-A1929D347E5A}">
+      <dgm:prSet/>
+      <dgm:spPr/>
+      <dgm:t>
+        <a:bodyPr/>
+        <a:lstStyle/>
+        <a:p>
+          <a:endParaRPr lang="en-US"/>
+        </a:p>
+      </dgm:t>
+    </dgm:pt>
+    <dgm:pt modelId="{7EDE29AE-1D7A-4860-A4E9-FF9C84286F8D}">
+      <dgm:prSet phldrT="[Text]"/>
+      <dgm:spPr/>
+      <dgm:t>
+        <a:bodyPr/>
+        <a:lstStyle/>
+        <a:p>
+          <a:r>
+            <a:rPr lang="en-US"/>
+            <a:t>3rd Gen</a:t>
+          </a:r>
+        </a:p>
+      </dgm:t>
+    </dgm:pt>
+    <dgm:pt modelId="{4A93203D-E0F4-4866-B45E-1CA65B1C99D3}" type="parTrans" cxnId="{39BF51C7-8574-4879-96C5-53112C88AE88}">
+      <dgm:prSet/>
+      <dgm:spPr/>
+      <dgm:t>
+        <a:bodyPr/>
+        <a:lstStyle/>
+        <a:p>
+          <a:endParaRPr lang="en-US"/>
+        </a:p>
+      </dgm:t>
+    </dgm:pt>
+    <dgm:pt modelId="{0F441CC4-1FA5-4A81-A1FE-8D2E3ED4711B}" type="sibTrans" cxnId="{39BF51C7-8574-4879-96C5-53112C88AE88}">
+      <dgm:prSet/>
+      <dgm:spPr/>
+      <dgm:t>
+        <a:bodyPr/>
+        <a:lstStyle/>
+        <a:p>
+          <a:endParaRPr lang="en-US"/>
+        </a:p>
+      </dgm:t>
+    </dgm:pt>
+    <dgm:pt modelId="{2A3C1E70-1DE3-4EC7-88A3-286B7133C783}">
+      <dgm:prSet phldrT="[Text]"/>
+      <dgm:spPr/>
+      <dgm:t>
+        <a:bodyPr/>
+        <a:lstStyle/>
+        <a:p>
+          <a:r>
+            <a:rPr lang="en-US"/>
+            <a:t>Further miniaturization and increased speed. Introduced the concept of time-sharing, allowing multiple users to access a single computer.</a:t>
+          </a:r>
+        </a:p>
+      </dgm:t>
+    </dgm:pt>
+    <dgm:pt modelId="{142F75AD-FA8C-49F3-91DF-9B443821A4A8}" type="parTrans" cxnId="{F88BEA79-7B31-4B3C-9D1A-692AE8E725B6}">
+      <dgm:prSet/>
+      <dgm:spPr/>
+      <dgm:t>
+        <a:bodyPr/>
+        <a:lstStyle/>
+        <a:p>
+          <a:endParaRPr lang="en-US"/>
+        </a:p>
+      </dgm:t>
+    </dgm:pt>
+    <dgm:pt modelId="{FAD46455-4D4C-4BC1-9D93-CB71D1BEC384}" type="sibTrans" cxnId="{F88BEA79-7B31-4B3C-9D1A-692AE8E725B6}">
+      <dgm:prSet/>
+      <dgm:spPr/>
+      <dgm:t>
+        <a:bodyPr/>
+        <a:lstStyle/>
+        <a:p>
+          <a:endParaRPr lang="en-US"/>
+        </a:p>
+      </dgm:t>
+    </dgm:pt>
+    <dgm:pt modelId="{F0608253-CF3A-4327-9080-73E4EC07928A}">
+      <dgm:prSet phldrT="[Text]"/>
+      <dgm:spPr/>
+      <dgm:t>
+        <a:bodyPr/>
+        <a:lstStyle/>
+        <a:p>
+          <a:r>
+            <a:rPr lang="en-US"/>
+            <a:t>Limited impact, mainly used in research and government institutions.</a:t>
+          </a:r>
+        </a:p>
+      </dgm:t>
+    </dgm:pt>
+    <dgm:pt modelId="{9A024956-68A5-4AFA-9838-BE711A148082}" type="parTrans" cxnId="{3D51CB63-21DF-476C-A792-1C616192E135}">
+      <dgm:prSet/>
+      <dgm:spPr/>
+      <dgm:t>
+        <a:bodyPr/>
+        <a:lstStyle/>
+        <a:p>
+          <a:endParaRPr lang="en-US"/>
+        </a:p>
+      </dgm:t>
+    </dgm:pt>
+    <dgm:pt modelId="{9B6C33DD-DC1A-4F9A-B71D-7B522CF64F46}" type="sibTrans" cxnId="{3D51CB63-21DF-476C-A792-1C616192E135}">
+      <dgm:prSet/>
+      <dgm:spPr/>
+      <dgm:t>
+        <a:bodyPr/>
+        <a:lstStyle/>
+        <a:p>
+          <a:endParaRPr lang="en-US"/>
+        </a:p>
+      </dgm:t>
+    </dgm:pt>
+    <dgm:pt modelId="{087E0816-BC18-416E-8174-CB49F88C84C9}">
+      <dgm:prSet phldrT="[Text]"/>
+      <dgm:spPr/>
+      <dgm:t>
+        <a:bodyPr/>
+        <a:lstStyle/>
+        <a:p>
+          <a:r>
+            <a:rPr lang="en-US"/>
+            <a:t>Increased use in businesses for data processing and management.</a:t>
+          </a:r>
+        </a:p>
+      </dgm:t>
+    </dgm:pt>
+    <dgm:pt modelId="{7F6165E9-C191-46D4-93A4-99420397B0D3}" type="parTrans" cxnId="{8DC4B601-3E3A-44B8-A481-67075E230CBC}">
+      <dgm:prSet/>
+      <dgm:spPr/>
+      <dgm:t>
+        <a:bodyPr/>
+        <a:lstStyle/>
+        <a:p>
+          <a:endParaRPr lang="en-US"/>
+        </a:p>
+      </dgm:t>
+    </dgm:pt>
+    <dgm:pt modelId="{F888C9A1-51AD-4014-AB73-95677E424C91}" type="sibTrans" cxnId="{8DC4B601-3E3A-44B8-A481-67075E230CBC}">
+      <dgm:prSet/>
+      <dgm:spPr/>
+      <dgm:t>
+        <a:bodyPr/>
+        <a:lstStyle/>
+        <a:p>
+          <a:endParaRPr lang="en-US"/>
+        </a:p>
+      </dgm:t>
+    </dgm:pt>
+    <dgm:pt modelId="{A6BB498A-7D53-46B8-B60A-75AEC67187C7}">
+      <dgm:prSet/>
+      <dgm:spPr/>
+      <dgm:t>
+        <a:bodyPr/>
+        <a:lstStyle/>
+        <a:p>
+          <a:r>
+            <a:rPr lang="en-US"/>
+            <a:t>4th Gen	</a:t>
+          </a:r>
+        </a:p>
+      </dgm:t>
+    </dgm:pt>
+    <dgm:pt modelId="{C7F88277-0C90-4CC8-9A95-2EA4A5D4B8ED}" type="parTrans" cxnId="{098104B6-EC29-4439-91CE-B214DEE340D9}">
+      <dgm:prSet/>
+      <dgm:spPr/>
+      <dgm:t>
+        <a:bodyPr/>
+        <a:lstStyle/>
+        <a:p>
+          <a:endParaRPr lang="en-US"/>
+        </a:p>
+      </dgm:t>
+    </dgm:pt>
+    <dgm:pt modelId="{CB2CA8C9-491A-4F28-93E7-E4BD85E128D9}" type="sibTrans" cxnId="{098104B6-EC29-4439-91CE-B214DEE340D9}">
+      <dgm:prSet/>
+      <dgm:spPr/>
+      <dgm:t>
+        <a:bodyPr/>
+        <a:lstStyle/>
+        <a:p>
+          <a:endParaRPr lang="en-US"/>
+        </a:p>
+      </dgm:t>
+    </dgm:pt>
+    <dgm:pt modelId="{C8FF9C50-9D91-48EF-B5C1-7A94B804B1B0}">
+      <dgm:prSet/>
+      <dgm:spPr/>
+      <dgm:t>
+        <a:bodyPr/>
+        <a:lstStyle/>
+        <a:p>
+          <a:r>
+            <a:rPr lang="en-US"/>
+            <a:t>5th Gen</a:t>
+          </a:r>
+        </a:p>
+      </dgm:t>
+    </dgm:pt>
+    <dgm:pt modelId="{BC241650-D992-4F39-ABF8-3F2456C022BB}" type="parTrans" cxnId="{D14B8251-F005-4F61-BA00-ADE1BA482E40}">
+      <dgm:prSet/>
+      <dgm:spPr/>
+      <dgm:t>
+        <a:bodyPr/>
+        <a:lstStyle/>
+        <a:p>
+          <a:endParaRPr lang="en-US"/>
+        </a:p>
+      </dgm:t>
+    </dgm:pt>
+    <dgm:pt modelId="{F868932B-DCFA-4F0A-A832-33905E74E26E}" type="sibTrans" cxnId="{D14B8251-F005-4F61-BA00-ADE1BA482E40}">
+      <dgm:prSet/>
+      <dgm:spPr/>
+      <dgm:t>
+        <a:bodyPr/>
+        <a:lstStyle/>
+        <a:p>
+          <a:endParaRPr lang="en-US"/>
+        </a:p>
+      </dgm:t>
+    </dgm:pt>
+    <dgm:pt modelId="{3FD80C67-3A00-4646-9385-89CFB677F08C}">
+      <dgm:prSet/>
+      <dgm:spPr/>
+      <dgm:t>
+        <a:bodyPr/>
+        <a:lstStyle/>
+        <a:p>
+          <a:r>
+            <a:rPr lang="en-US"/>
+            <a:t>Expanded use in various industries, including finance, manufacturing, and healthcare.</a:t>
+          </a:r>
+        </a:p>
+      </dgm:t>
+    </dgm:pt>
+    <dgm:pt modelId="{BC233414-3ABB-4982-97A6-53D32EDD188D}" type="parTrans" cxnId="{4509F622-8A9C-4DFA-BE33-BA742A6193E5}">
+      <dgm:prSet/>
+      <dgm:spPr/>
+      <dgm:t>
+        <a:bodyPr/>
+        <a:lstStyle/>
+        <a:p>
+          <a:endParaRPr lang="en-US"/>
+        </a:p>
+      </dgm:t>
+    </dgm:pt>
+    <dgm:pt modelId="{C492C170-9C19-40A4-9DA6-B3FB7B220472}" type="sibTrans" cxnId="{4509F622-8A9C-4DFA-BE33-BA742A6193E5}">
+      <dgm:prSet/>
+      <dgm:spPr/>
+      <dgm:t>
+        <a:bodyPr/>
+        <a:lstStyle/>
+        <a:p>
+          <a:endParaRPr lang="en-US"/>
+        </a:p>
+      </dgm:t>
+    </dgm:pt>
+    <dgm:pt modelId="{BD185221-6AD2-43AA-BE04-5F19F062234E}">
+      <dgm:prSet/>
+      <dgm:spPr/>
+      <dgm:t>
+        <a:bodyPr/>
+        <a:lstStyle/>
+        <a:p>
+          <a:r>
+            <a:rPr lang="en-US"/>
+            <a:t>Personal computers became affordable and widely available. The internet revolutionized communication and information access.</a:t>
+          </a:r>
+        </a:p>
+      </dgm:t>
+    </dgm:pt>
+    <dgm:pt modelId="{31224B3F-85EF-4ABF-A47C-A1B763CCEFF7}" type="parTrans" cxnId="{D4B3CDAB-0846-4682-9F61-94F21BE00417}">
+      <dgm:prSet/>
+      <dgm:spPr/>
+      <dgm:t>
+        <a:bodyPr/>
+        <a:lstStyle/>
+        <a:p>
+          <a:endParaRPr lang="en-US"/>
+        </a:p>
+      </dgm:t>
+    </dgm:pt>
+    <dgm:pt modelId="{3D7CA1DA-7EBC-4837-B2FE-FA3AB44446EC}" type="sibTrans" cxnId="{D4B3CDAB-0846-4682-9F61-94F21BE00417}">
+      <dgm:prSet/>
+      <dgm:spPr/>
+      <dgm:t>
+        <a:bodyPr/>
+        <a:lstStyle/>
+        <a:p>
+          <a:endParaRPr lang="en-US"/>
+        </a:p>
+      </dgm:t>
+    </dgm:pt>
+    <dgm:pt modelId="{62C749B5-72BA-4A46-A5F6-FA46AA935925}">
+      <dgm:prSet/>
+      <dgm:spPr/>
+      <dgm:t>
+        <a:bodyPr/>
+        <a:lstStyle/>
+        <a:p>
+          <a:r>
+            <a:rPr lang="en-US"/>
+            <a:t>Significant impact on all industries, leading to automation, e-commerce, and the digital age.</a:t>
+          </a:r>
+        </a:p>
+      </dgm:t>
+    </dgm:pt>
+    <dgm:pt modelId="{A102C01B-F611-4AA3-836D-0E91DEACB9E7}" type="parTrans" cxnId="{8C5F9997-A36B-4942-990E-B2E3ECE25FC5}">
+      <dgm:prSet/>
+      <dgm:spPr/>
+      <dgm:t>
+        <a:bodyPr/>
+        <a:lstStyle/>
+        <a:p>
+          <a:endParaRPr lang="en-US"/>
+        </a:p>
+      </dgm:t>
+    </dgm:pt>
+    <dgm:pt modelId="{6CD51B6D-952C-4FC2-A025-046CD45C5DE7}" type="sibTrans" cxnId="{8C5F9997-A36B-4942-990E-B2E3ECE25FC5}">
+      <dgm:prSet/>
+      <dgm:spPr/>
+      <dgm:t>
+        <a:bodyPr/>
+        <a:lstStyle/>
+        <a:p>
+          <a:endParaRPr lang="en-US"/>
+        </a:p>
+      </dgm:t>
+    </dgm:pt>
+    <dgm:pt modelId="{AC8C51AC-42B2-4776-92A5-A1F039A7B3DD}">
+      <dgm:prSet/>
+      <dgm:spPr/>
+      <dgm:t>
+        <a:bodyPr/>
+        <a:lstStyle/>
+        <a:p>
+          <a:r>
+            <a:rPr lang="en-US"/>
+            <a:t>Focus on developing intelligent machines that can reason and learn.</a:t>
+          </a:r>
+        </a:p>
+      </dgm:t>
+    </dgm:pt>
+    <dgm:pt modelId="{424E2869-2B89-4744-A16A-9C73100F751B}" type="parTrans" cxnId="{A1EFEB9D-6811-4B40-BEC3-F876A059D35D}">
+      <dgm:prSet/>
+      <dgm:spPr/>
+      <dgm:t>
+        <a:bodyPr/>
+        <a:lstStyle/>
+        <a:p>
+          <a:endParaRPr lang="en-US"/>
+        </a:p>
+      </dgm:t>
+    </dgm:pt>
+    <dgm:pt modelId="{8A6C9D63-7C54-4540-A976-9468B66BC0F1}" type="sibTrans" cxnId="{A1EFEB9D-6811-4B40-BEC3-F876A059D35D}">
+      <dgm:prSet/>
+      <dgm:spPr/>
+      <dgm:t>
+        <a:bodyPr/>
+        <a:lstStyle/>
+        <a:p>
+          <a:endParaRPr lang="en-US"/>
+        </a:p>
+      </dgm:t>
+    </dgm:pt>
+    <dgm:pt modelId="{68B2E3C7-5443-4ACD-A761-744F63171673}">
+      <dgm:prSet/>
+      <dgm:spPr/>
+      <dgm:t>
+        <a:bodyPr/>
+        <a:lstStyle/>
+        <a:p>
+          <a:r>
+            <a:rPr lang="en-US"/>
+            <a:t>Potential for significant advancements in fields like healthcare, finance, and transportation.</a:t>
+          </a:r>
+        </a:p>
+      </dgm:t>
+    </dgm:pt>
+    <dgm:pt modelId="{3DB43FAD-B72E-4BB5-AF13-254590AD976E}" type="parTrans" cxnId="{8B49FEF1-8309-456B-84AC-53B2AD0E03B9}">
+      <dgm:prSet/>
+      <dgm:spPr/>
+      <dgm:t>
+        <a:bodyPr/>
+        <a:lstStyle/>
+        <a:p>
+          <a:endParaRPr lang="en-US"/>
+        </a:p>
+      </dgm:t>
+    </dgm:pt>
+    <dgm:pt modelId="{97AF760E-A9AB-4B20-AE9A-398B2371D32D}" type="sibTrans" cxnId="{8B49FEF1-8309-456B-84AC-53B2AD0E03B9}">
+      <dgm:prSet/>
+      <dgm:spPr/>
+      <dgm:t>
+        <a:bodyPr/>
+        <a:lstStyle/>
+        <a:p>
+          <a:endParaRPr lang="en-US"/>
+        </a:p>
+      </dgm:t>
+    </dgm:pt>
+    <dgm:pt modelId="{2595AFE3-3BFA-4A77-8433-1454BC5EC07C}" type="pres">
+      <dgm:prSet presAssocID="{605BFF10-D01B-41EE-B290-084BFEE34DD6}" presName="linearFlow" presStyleCnt="0">
+        <dgm:presLayoutVars>
+          <dgm:dir/>
+          <dgm:animLvl val="lvl"/>
+          <dgm:resizeHandles val="exact"/>
+        </dgm:presLayoutVars>
+      </dgm:prSet>
+      <dgm:spPr/>
+    </dgm:pt>
+    <dgm:pt modelId="{DB680F32-F7B3-489D-9043-3B75FA99E120}" type="pres">
+      <dgm:prSet presAssocID="{B37512E1-4B76-431E-B3CF-73C46700C8E0}" presName="composite" presStyleCnt="0"/>
+      <dgm:spPr/>
+    </dgm:pt>
+    <dgm:pt modelId="{7506EFCA-D1B0-4F63-B0C3-EEA3E58DE553}" type="pres">
+      <dgm:prSet presAssocID="{B37512E1-4B76-431E-B3CF-73C46700C8E0}" presName="parentText" presStyleLbl="alignNode1" presStyleIdx="0" presStyleCnt="5">
+        <dgm:presLayoutVars>
+          <dgm:chMax val="1"/>
+          <dgm:bulletEnabled val="1"/>
+        </dgm:presLayoutVars>
+      </dgm:prSet>
+      <dgm:spPr/>
+      <dgm:t>
+        <a:bodyPr/>
+        <a:lstStyle/>
+        <a:p>
+          <a:endParaRPr lang="en-US"/>
+        </a:p>
+      </dgm:t>
+    </dgm:pt>
+    <dgm:pt modelId="{AB953A93-FC98-4DF4-A8A8-CC894C50D9E9}" type="pres">
+      <dgm:prSet presAssocID="{B37512E1-4B76-431E-B3CF-73C46700C8E0}" presName="descendantText" presStyleLbl="alignAcc1" presStyleIdx="0" presStyleCnt="5">
+        <dgm:presLayoutVars>
+          <dgm:bulletEnabled val="1"/>
+        </dgm:presLayoutVars>
+      </dgm:prSet>
+      <dgm:spPr/>
+      <dgm:t>
+        <a:bodyPr/>
+        <a:lstStyle/>
+        <a:p>
+          <a:endParaRPr lang="en-US"/>
+        </a:p>
+      </dgm:t>
+    </dgm:pt>
+    <dgm:pt modelId="{391957FF-6D7B-487D-B6B7-268596822668}" type="pres">
+      <dgm:prSet presAssocID="{D7881D99-6812-4D44-A347-980B6C89AAA6}" presName="sp" presStyleCnt="0"/>
+      <dgm:spPr/>
+    </dgm:pt>
+    <dgm:pt modelId="{BACB0F52-ACAC-425E-A945-580C2BAB614B}" type="pres">
+      <dgm:prSet presAssocID="{2AFFD0B8-C2A4-4B67-8081-6C9DDBC0EC68}" presName="composite" presStyleCnt="0"/>
+      <dgm:spPr/>
+    </dgm:pt>
+    <dgm:pt modelId="{45177890-0574-4DE6-B645-956B7BDC3B45}" type="pres">
+      <dgm:prSet presAssocID="{2AFFD0B8-C2A4-4B67-8081-6C9DDBC0EC68}" presName="parentText" presStyleLbl="alignNode1" presStyleIdx="1" presStyleCnt="5">
+        <dgm:presLayoutVars>
+          <dgm:chMax val="1"/>
+          <dgm:bulletEnabled val="1"/>
+        </dgm:presLayoutVars>
+      </dgm:prSet>
+      <dgm:spPr/>
+    </dgm:pt>
+    <dgm:pt modelId="{889EA094-EB9C-4B5A-9993-FB2CBBF2BF18}" type="pres">
+      <dgm:prSet presAssocID="{2AFFD0B8-C2A4-4B67-8081-6C9DDBC0EC68}" presName="descendantText" presStyleLbl="alignAcc1" presStyleIdx="1" presStyleCnt="5">
+        <dgm:presLayoutVars>
+          <dgm:bulletEnabled val="1"/>
+        </dgm:presLayoutVars>
+      </dgm:prSet>
+      <dgm:spPr/>
+      <dgm:t>
+        <a:bodyPr/>
+        <a:lstStyle/>
+        <a:p>
+          <a:endParaRPr lang="en-US"/>
+        </a:p>
+      </dgm:t>
+    </dgm:pt>
+    <dgm:pt modelId="{55BAADAF-0C93-4118-8BE7-DD0E75C3BAC7}" type="pres">
+      <dgm:prSet presAssocID="{1CB2A57A-337A-428B-B1FB-58390AB13579}" presName="sp" presStyleCnt="0"/>
+      <dgm:spPr/>
+    </dgm:pt>
+    <dgm:pt modelId="{819F7BFF-E07A-4896-8CE3-3349BAC7AA8D}" type="pres">
+      <dgm:prSet presAssocID="{7EDE29AE-1D7A-4860-A4E9-FF9C84286F8D}" presName="composite" presStyleCnt="0"/>
+      <dgm:spPr/>
+    </dgm:pt>
+    <dgm:pt modelId="{91E37953-5AB6-45FF-9851-DF7C89CB7B03}" type="pres">
+      <dgm:prSet presAssocID="{7EDE29AE-1D7A-4860-A4E9-FF9C84286F8D}" presName="parentText" presStyleLbl="alignNode1" presStyleIdx="2" presStyleCnt="5">
+        <dgm:presLayoutVars>
+          <dgm:chMax val="1"/>
+          <dgm:bulletEnabled val="1"/>
+        </dgm:presLayoutVars>
+      </dgm:prSet>
+      <dgm:spPr/>
+    </dgm:pt>
+    <dgm:pt modelId="{7867390A-D2B2-44BE-B1FD-0A426CAE1F91}" type="pres">
+      <dgm:prSet presAssocID="{7EDE29AE-1D7A-4860-A4E9-FF9C84286F8D}" presName="descendantText" presStyleLbl="alignAcc1" presStyleIdx="2" presStyleCnt="5">
+        <dgm:presLayoutVars>
+          <dgm:bulletEnabled val="1"/>
+        </dgm:presLayoutVars>
+      </dgm:prSet>
+      <dgm:spPr/>
+      <dgm:t>
+        <a:bodyPr/>
+        <a:lstStyle/>
+        <a:p>
+          <a:endParaRPr lang="en-US"/>
+        </a:p>
+      </dgm:t>
+    </dgm:pt>
+    <dgm:pt modelId="{8CA9A396-2C17-406E-A09F-CA7F079FE0CB}" type="pres">
+      <dgm:prSet presAssocID="{0F441CC4-1FA5-4A81-A1FE-8D2E3ED4711B}" presName="sp" presStyleCnt="0"/>
+      <dgm:spPr/>
+    </dgm:pt>
+    <dgm:pt modelId="{71002FAE-8372-4FD0-B9FD-D36F99382BF0}" type="pres">
+      <dgm:prSet presAssocID="{A6BB498A-7D53-46B8-B60A-75AEC67187C7}" presName="composite" presStyleCnt="0"/>
+      <dgm:spPr/>
+    </dgm:pt>
+    <dgm:pt modelId="{A96FB891-2CF9-4403-B2FE-A8485BAE8456}" type="pres">
+      <dgm:prSet presAssocID="{A6BB498A-7D53-46B8-B60A-75AEC67187C7}" presName="parentText" presStyleLbl="alignNode1" presStyleIdx="3" presStyleCnt="5">
+        <dgm:presLayoutVars>
+          <dgm:chMax val="1"/>
+          <dgm:bulletEnabled val="1"/>
+        </dgm:presLayoutVars>
+      </dgm:prSet>
+      <dgm:spPr/>
+    </dgm:pt>
+    <dgm:pt modelId="{B50C94AD-0C4D-4054-B0ED-F58F33744899}" type="pres">
+      <dgm:prSet presAssocID="{A6BB498A-7D53-46B8-B60A-75AEC67187C7}" presName="descendantText" presStyleLbl="alignAcc1" presStyleIdx="3" presStyleCnt="5">
+        <dgm:presLayoutVars>
+          <dgm:bulletEnabled val="1"/>
+        </dgm:presLayoutVars>
+      </dgm:prSet>
+      <dgm:spPr/>
+      <dgm:t>
+        <a:bodyPr/>
+        <a:lstStyle/>
+        <a:p>
+          <a:endParaRPr lang="en-US"/>
+        </a:p>
+      </dgm:t>
+    </dgm:pt>
+    <dgm:pt modelId="{982794B3-64E4-4AA4-8BAF-9D12B4324671}" type="pres">
+      <dgm:prSet presAssocID="{CB2CA8C9-491A-4F28-93E7-E4BD85E128D9}" presName="sp" presStyleCnt="0"/>
+      <dgm:spPr/>
+    </dgm:pt>
+    <dgm:pt modelId="{8C440C01-400C-4333-B228-1DA9FA8460FF}" type="pres">
+      <dgm:prSet presAssocID="{C8FF9C50-9D91-48EF-B5C1-7A94B804B1B0}" presName="composite" presStyleCnt="0"/>
+      <dgm:spPr/>
+    </dgm:pt>
+    <dgm:pt modelId="{644D721D-BF9F-4C4D-9EB3-D210D7F0F1DC}" type="pres">
+      <dgm:prSet presAssocID="{C8FF9C50-9D91-48EF-B5C1-7A94B804B1B0}" presName="parentText" presStyleLbl="alignNode1" presStyleIdx="4" presStyleCnt="5">
+        <dgm:presLayoutVars>
+          <dgm:chMax val="1"/>
+          <dgm:bulletEnabled val="1"/>
+        </dgm:presLayoutVars>
+      </dgm:prSet>
+      <dgm:spPr/>
+    </dgm:pt>
+    <dgm:pt modelId="{5D5F5D5A-B32F-4BA5-95DD-DBE9BB710348}" type="pres">
+      <dgm:prSet presAssocID="{C8FF9C50-9D91-48EF-B5C1-7A94B804B1B0}" presName="descendantText" presStyleLbl="alignAcc1" presStyleIdx="4" presStyleCnt="5">
+        <dgm:presLayoutVars>
+          <dgm:bulletEnabled val="1"/>
+        </dgm:presLayoutVars>
+      </dgm:prSet>
+      <dgm:spPr/>
+      <dgm:t>
+        <a:bodyPr/>
+        <a:lstStyle/>
+        <a:p>
+          <a:endParaRPr lang="en-US"/>
+        </a:p>
+      </dgm:t>
+    </dgm:pt>
+  </dgm:ptLst>
+  <dgm:cxnLst>
+    <dgm:cxn modelId="{8C5F9997-A36B-4942-990E-B2E3ECE25FC5}" srcId="{A6BB498A-7D53-46B8-B60A-75AEC67187C7}" destId="{62C749B5-72BA-4A46-A5F6-FA46AA935925}" srcOrd="1" destOrd="0" parTransId="{A102C01B-F611-4AA3-836D-0E91DEACB9E7}" sibTransId="{6CD51B6D-952C-4FC2-A025-046CD45C5DE7}"/>
+    <dgm:cxn modelId="{A79BE2EB-BF76-4EBC-9FE4-116F827BFE2E}" srcId="{B37512E1-4B76-431E-B3CF-73C46700C8E0}" destId="{CB7E7579-68BD-4756-83B6-F4DF1011CBFF}" srcOrd="0" destOrd="0" parTransId="{0184EB65-0C2A-4431-B832-2EE3ACD8A7E4}" sibTransId="{F6D5D78E-0130-4B70-9D7C-3FCD967D0C0F}"/>
+    <dgm:cxn modelId="{F88BEA79-7B31-4B3C-9D1A-692AE8E725B6}" srcId="{7EDE29AE-1D7A-4860-A4E9-FF9C84286F8D}" destId="{2A3C1E70-1DE3-4EC7-88A3-286B7133C783}" srcOrd="0" destOrd="0" parTransId="{142F75AD-FA8C-49F3-91DF-9B443821A4A8}" sibTransId="{FAD46455-4D4C-4BC1-9D93-CB71D1BEC384}"/>
+    <dgm:cxn modelId="{8B49FEF1-8309-456B-84AC-53B2AD0E03B9}" srcId="{C8FF9C50-9D91-48EF-B5C1-7A94B804B1B0}" destId="{68B2E3C7-5443-4ACD-A761-744F63171673}" srcOrd="1" destOrd="0" parTransId="{3DB43FAD-B72E-4BB5-AF13-254590AD976E}" sibTransId="{97AF760E-A9AB-4B20-AE9A-398B2371D32D}"/>
+    <dgm:cxn modelId="{A1EFEB9D-6811-4B40-BEC3-F876A059D35D}" srcId="{C8FF9C50-9D91-48EF-B5C1-7A94B804B1B0}" destId="{AC8C51AC-42B2-4776-92A5-A1F039A7B3DD}" srcOrd="0" destOrd="0" parTransId="{424E2869-2B89-4744-A16A-9C73100F751B}" sibTransId="{8A6C9D63-7C54-4540-A976-9468B66BC0F1}"/>
+    <dgm:cxn modelId="{A3CB4A2F-6A5D-4BD4-AF0F-16A2F7039BDB}" type="presOf" srcId="{BD185221-6AD2-43AA-BE04-5F19F062234E}" destId="{B50C94AD-0C4D-4054-B0ED-F58F33744899}" srcOrd="0" destOrd="0" presId="urn:microsoft.com/office/officeart/2005/8/layout/chevron2"/>
+    <dgm:cxn modelId="{098104B6-EC29-4439-91CE-B214DEE340D9}" srcId="{605BFF10-D01B-41EE-B290-084BFEE34DD6}" destId="{A6BB498A-7D53-46B8-B60A-75AEC67187C7}" srcOrd="3" destOrd="0" parTransId="{C7F88277-0C90-4CC8-9A95-2EA4A5D4B8ED}" sibTransId="{CB2CA8C9-491A-4F28-93E7-E4BD85E128D9}"/>
+    <dgm:cxn modelId="{8B57F654-AFD2-4A60-AB8E-90D192CF0273}" type="presOf" srcId="{CB7E7579-68BD-4756-83B6-F4DF1011CBFF}" destId="{AB953A93-FC98-4DF4-A8A8-CC894C50D9E9}" srcOrd="0" destOrd="0" presId="urn:microsoft.com/office/officeart/2005/8/layout/chevron2"/>
+    <dgm:cxn modelId="{6FD92AAD-37F2-4FDA-9D4A-78D53CE9D99B}" srcId="{605BFF10-D01B-41EE-B290-084BFEE34DD6}" destId="{2AFFD0B8-C2A4-4B67-8081-6C9DDBC0EC68}" srcOrd="1" destOrd="0" parTransId="{D706CC32-E5E0-4CCC-8405-83C66CA37D4B}" sibTransId="{1CB2A57A-337A-428B-B1FB-58390AB13579}"/>
+    <dgm:cxn modelId="{AD22C2E7-DEE3-4AF6-AA03-6A058893853F}" type="presOf" srcId="{2A3C1E70-1DE3-4EC7-88A3-286B7133C783}" destId="{7867390A-D2B2-44BE-B1FD-0A426CAE1F91}" srcOrd="0" destOrd="0" presId="urn:microsoft.com/office/officeart/2005/8/layout/chevron2"/>
+    <dgm:cxn modelId="{C19EB866-14B9-4712-AC00-E594D614F17F}" type="presOf" srcId="{087E0816-BC18-416E-8174-CB49F88C84C9}" destId="{889EA094-EB9C-4B5A-9993-FB2CBBF2BF18}" srcOrd="0" destOrd="1" presId="urn:microsoft.com/office/officeart/2005/8/layout/chevron2"/>
+    <dgm:cxn modelId="{3D51CB63-21DF-476C-A792-1C616192E135}" srcId="{B37512E1-4B76-431E-B3CF-73C46700C8E0}" destId="{F0608253-CF3A-4327-9080-73E4EC07928A}" srcOrd="1" destOrd="0" parTransId="{9A024956-68A5-4AFA-9838-BE711A148082}" sibTransId="{9B6C33DD-DC1A-4F9A-B71D-7B522CF64F46}"/>
+    <dgm:cxn modelId="{8DC4B601-3E3A-44B8-A481-67075E230CBC}" srcId="{2AFFD0B8-C2A4-4B67-8081-6C9DDBC0EC68}" destId="{087E0816-BC18-416E-8174-CB49F88C84C9}" srcOrd="1" destOrd="0" parTransId="{7F6165E9-C191-46D4-93A4-99420397B0D3}" sibTransId="{F888C9A1-51AD-4014-AB73-95677E424C91}"/>
+    <dgm:cxn modelId="{4509F622-8A9C-4DFA-BE33-BA742A6193E5}" srcId="{7EDE29AE-1D7A-4860-A4E9-FF9C84286F8D}" destId="{3FD80C67-3A00-4646-9385-89CFB677F08C}" srcOrd="1" destOrd="0" parTransId="{BC233414-3ABB-4982-97A6-53D32EDD188D}" sibTransId="{C492C170-9C19-40A4-9DA6-B3FB7B220472}"/>
+    <dgm:cxn modelId="{BDDB81B0-E17E-456D-B6D4-A4D79A1F62B1}" type="presOf" srcId="{3FD80C67-3A00-4646-9385-89CFB677F08C}" destId="{7867390A-D2B2-44BE-B1FD-0A426CAE1F91}" srcOrd="0" destOrd="1" presId="urn:microsoft.com/office/officeart/2005/8/layout/chevron2"/>
+    <dgm:cxn modelId="{CA88DC9B-604D-4F5B-BD69-64AA223A5FD5}" type="presOf" srcId="{68B2E3C7-5443-4ACD-A761-744F63171673}" destId="{5D5F5D5A-B32F-4BA5-95DD-DBE9BB710348}" srcOrd="0" destOrd="1" presId="urn:microsoft.com/office/officeart/2005/8/layout/chevron2"/>
+    <dgm:cxn modelId="{035A5438-DD08-488B-B2AB-D7BAE0787A87}" type="presOf" srcId="{A6BB498A-7D53-46B8-B60A-75AEC67187C7}" destId="{A96FB891-2CF9-4403-B2FE-A8485BAE8456}" srcOrd="0" destOrd="0" presId="urn:microsoft.com/office/officeart/2005/8/layout/chevron2"/>
+    <dgm:cxn modelId="{B0E2C5D9-AC3E-4FA8-A96E-4166E0D6D7E7}" type="presOf" srcId="{1BECDAA0-8FF8-4C3C-80AB-C537460E0D75}" destId="{889EA094-EB9C-4B5A-9993-FB2CBBF2BF18}" srcOrd="0" destOrd="0" presId="urn:microsoft.com/office/officeart/2005/8/layout/chevron2"/>
+    <dgm:cxn modelId="{4A85AE5F-2743-4F49-A72E-1689FCF64C81}" srcId="{605BFF10-D01B-41EE-B290-084BFEE34DD6}" destId="{B37512E1-4B76-431E-B3CF-73C46700C8E0}" srcOrd="0" destOrd="0" parTransId="{D01B0D3C-5109-4591-879A-52CC6CFA311F}" sibTransId="{D7881D99-6812-4D44-A347-980B6C89AAA6}"/>
+    <dgm:cxn modelId="{AC0DA4B8-AC5C-4330-9C0F-7AE9901E4049}" type="presOf" srcId="{605BFF10-D01B-41EE-B290-084BFEE34DD6}" destId="{2595AFE3-3BFA-4A77-8433-1454BC5EC07C}" srcOrd="0" destOrd="0" presId="urn:microsoft.com/office/officeart/2005/8/layout/chevron2"/>
+    <dgm:cxn modelId="{39BF51C7-8574-4879-96C5-53112C88AE88}" srcId="{605BFF10-D01B-41EE-B290-084BFEE34DD6}" destId="{7EDE29AE-1D7A-4860-A4E9-FF9C84286F8D}" srcOrd="2" destOrd="0" parTransId="{4A93203D-E0F4-4866-B45E-1CA65B1C99D3}" sibTransId="{0F441CC4-1FA5-4A81-A1FE-8D2E3ED4711B}"/>
+    <dgm:cxn modelId="{3AB9E707-F022-4A48-90BB-B97CA6BC7A45}" type="presOf" srcId="{C8FF9C50-9D91-48EF-B5C1-7A94B804B1B0}" destId="{644D721D-BF9F-4C4D-9EB3-D210D7F0F1DC}" srcOrd="0" destOrd="0" presId="urn:microsoft.com/office/officeart/2005/8/layout/chevron2"/>
+    <dgm:cxn modelId="{DCCE0249-280F-42F7-862E-A1929D347E5A}" srcId="{2AFFD0B8-C2A4-4B67-8081-6C9DDBC0EC68}" destId="{1BECDAA0-8FF8-4C3C-80AB-C537460E0D75}" srcOrd="0" destOrd="0" parTransId="{F80C40C7-B23C-4AD6-854E-08BBC2D12F95}" sibTransId="{4CB6AF7F-625F-4F0C-9F57-8DC4813DB53D}"/>
+    <dgm:cxn modelId="{96F36A72-10AC-40CD-A19D-436361CB2011}" type="presOf" srcId="{62C749B5-72BA-4A46-A5F6-FA46AA935925}" destId="{B50C94AD-0C4D-4054-B0ED-F58F33744899}" srcOrd="0" destOrd="1" presId="urn:microsoft.com/office/officeart/2005/8/layout/chevron2"/>
+    <dgm:cxn modelId="{48DCBAC7-CFC6-42A4-8D76-868A773E0A52}" type="presOf" srcId="{F0608253-CF3A-4327-9080-73E4EC07928A}" destId="{AB953A93-FC98-4DF4-A8A8-CC894C50D9E9}" srcOrd="0" destOrd="1" presId="urn:microsoft.com/office/officeart/2005/8/layout/chevron2"/>
+    <dgm:cxn modelId="{996712E9-9A93-400C-A36C-63DE52BE39CF}" type="presOf" srcId="{B37512E1-4B76-431E-B3CF-73C46700C8E0}" destId="{7506EFCA-D1B0-4F63-B0C3-EEA3E58DE553}" srcOrd="0" destOrd="0" presId="urn:microsoft.com/office/officeart/2005/8/layout/chevron2"/>
+    <dgm:cxn modelId="{FB4EED47-6760-484C-A25B-D94BCE44A9BA}" type="presOf" srcId="{AC8C51AC-42B2-4776-92A5-A1F039A7B3DD}" destId="{5D5F5D5A-B32F-4BA5-95DD-DBE9BB710348}" srcOrd="0" destOrd="0" presId="urn:microsoft.com/office/officeart/2005/8/layout/chevron2"/>
+    <dgm:cxn modelId="{D4B3CDAB-0846-4682-9F61-94F21BE00417}" srcId="{A6BB498A-7D53-46B8-B60A-75AEC67187C7}" destId="{BD185221-6AD2-43AA-BE04-5F19F062234E}" srcOrd="0" destOrd="0" parTransId="{31224B3F-85EF-4ABF-A47C-A1B763CCEFF7}" sibTransId="{3D7CA1DA-7EBC-4837-B2FE-FA3AB44446EC}"/>
+    <dgm:cxn modelId="{0947434C-2304-4105-9CFF-B79C11E409B6}" type="presOf" srcId="{7EDE29AE-1D7A-4860-A4E9-FF9C84286F8D}" destId="{91E37953-5AB6-45FF-9851-DF7C89CB7B03}" srcOrd="0" destOrd="0" presId="urn:microsoft.com/office/officeart/2005/8/layout/chevron2"/>
+    <dgm:cxn modelId="{DB983888-29EA-489A-9FDB-530B256C627D}" type="presOf" srcId="{2AFFD0B8-C2A4-4B67-8081-6C9DDBC0EC68}" destId="{45177890-0574-4DE6-B645-956B7BDC3B45}" srcOrd="0" destOrd="0" presId="urn:microsoft.com/office/officeart/2005/8/layout/chevron2"/>
+    <dgm:cxn modelId="{D14B8251-F005-4F61-BA00-ADE1BA482E40}" srcId="{605BFF10-D01B-41EE-B290-084BFEE34DD6}" destId="{C8FF9C50-9D91-48EF-B5C1-7A94B804B1B0}" srcOrd="4" destOrd="0" parTransId="{BC241650-D992-4F39-ABF8-3F2456C022BB}" sibTransId="{F868932B-DCFA-4F0A-A832-33905E74E26E}"/>
+    <dgm:cxn modelId="{679C1C60-0A38-4279-A61C-AE48355150D6}" type="presParOf" srcId="{2595AFE3-3BFA-4A77-8433-1454BC5EC07C}" destId="{DB680F32-F7B3-489D-9043-3B75FA99E120}" srcOrd="0" destOrd="0" presId="urn:microsoft.com/office/officeart/2005/8/layout/chevron2"/>
+    <dgm:cxn modelId="{376F4D74-7ADB-414C-972B-8A6897E9D25E}" type="presParOf" srcId="{DB680F32-F7B3-489D-9043-3B75FA99E120}" destId="{7506EFCA-D1B0-4F63-B0C3-EEA3E58DE553}" srcOrd="0" destOrd="0" presId="urn:microsoft.com/office/officeart/2005/8/layout/chevron2"/>
+    <dgm:cxn modelId="{9A12137B-A042-4791-BCB3-87B7CBBFED59}" type="presParOf" srcId="{DB680F32-F7B3-489D-9043-3B75FA99E120}" destId="{AB953A93-FC98-4DF4-A8A8-CC894C50D9E9}" srcOrd="1" destOrd="0" presId="urn:microsoft.com/office/officeart/2005/8/layout/chevron2"/>
+    <dgm:cxn modelId="{A44E4F35-5289-4A78-93E3-B674CE025376}" type="presParOf" srcId="{2595AFE3-3BFA-4A77-8433-1454BC5EC07C}" destId="{391957FF-6D7B-487D-B6B7-268596822668}" srcOrd="1" destOrd="0" presId="urn:microsoft.com/office/officeart/2005/8/layout/chevron2"/>
+    <dgm:cxn modelId="{9B2D042E-DDC8-4A5F-A4C0-E1FCC3B30BA7}" type="presParOf" srcId="{2595AFE3-3BFA-4A77-8433-1454BC5EC07C}" destId="{BACB0F52-ACAC-425E-A945-580C2BAB614B}" srcOrd="2" destOrd="0" presId="urn:microsoft.com/office/officeart/2005/8/layout/chevron2"/>
+    <dgm:cxn modelId="{21987992-9A27-42D6-8D88-51FE74AAD2D7}" type="presParOf" srcId="{BACB0F52-ACAC-425E-A945-580C2BAB614B}" destId="{45177890-0574-4DE6-B645-956B7BDC3B45}" srcOrd="0" destOrd="0" presId="urn:microsoft.com/office/officeart/2005/8/layout/chevron2"/>
+    <dgm:cxn modelId="{2C896E98-BEAD-4C0E-A67E-5C5CFB8C551C}" type="presParOf" srcId="{BACB0F52-ACAC-425E-A945-580C2BAB614B}" destId="{889EA094-EB9C-4B5A-9993-FB2CBBF2BF18}" srcOrd="1" destOrd="0" presId="urn:microsoft.com/office/officeart/2005/8/layout/chevron2"/>
+    <dgm:cxn modelId="{8AA08A93-B15E-476E-A26B-1114E1F9059B}" type="presParOf" srcId="{2595AFE3-3BFA-4A77-8433-1454BC5EC07C}" destId="{55BAADAF-0C93-4118-8BE7-DD0E75C3BAC7}" srcOrd="3" destOrd="0" presId="urn:microsoft.com/office/officeart/2005/8/layout/chevron2"/>
+    <dgm:cxn modelId="{B2854894-9257-4463-8C66-6EFBBC173309}" type="presParOf" srcId="{2595AFE3-3BFA-4A77-8433-1454BC5EC07C}" destId="{819F7BFF-E07A-4896-8CE3-3349BAC7AA8D}" srcOrd="4" destOrd="0" presId="urn:microsoft.com/office/officeart/2005/8/layout/chevron2"/>
+    <dgm:cxn modelId="{723C7F4D-899E-4088-A120-7B0DCDB139A8}" type="presParOf" srcId="{819F7BFF-E07A-4896-8CE3-3349BAC7AA8D}" destId="{91E37953-5AB6-45FF-9851-DF7C89CB7B03}" srcOrd="0" destOrd="0" presId="urn:microsoft.com/office/officeart/2005/8/layout/chevron2"/>
+    <dgm:cxn modelId="{8AEBACC0-E1E1-45FE-A1C6-C5662417C9EB}" type="presParOf" srcId="{819F7BFF-E07A-4896-8CE3-3349BAC7AA8D}" destId="{7867390A-D2B2-44BE-B1FD-0A426CAE1F91}" srcOrd="1" destOrd="0" presId="urn:microsoft.com/office/officeart/2005/8/layout/chevron2"/>
+    <dgm:cxn modelId="{C3DF761F-8ED8-46D2-83B4-AB9A9430FAC7}" type="presParOf" srcId="{2595AFE3-3BFA-4A77-8433-1454BC5EC07C}" destId="{8CA9A396-2C17-406E-A09F-CA7F079FE0CB}" srcOrd="5" destOrd="0" presId="urn:microsoft.com/office/officeart/2005/8/layout/chevron2"/>
+    <dgm:cxn modelId="{7712B09C-831F-430E-B110-16397FCFEF32}" type="presParOf" srcId="{2595AFE3-3BFA-4A77-8433-1454BC5EC07C}" destId="{71002FAE-8372-4FD0-B9FD-D36F99382BF0}" srcOrd="6" destOrd="0" presId="urn:microsoft.com/office/officeart/2005/8/layout/chevron2"/>
+    <dgm:cxn modelId="{4FFB74D5-1360-4C62-A384-A7F1A6C9E9BA}" type="presParOf" srcId="{71002FAE-8372-4FD0-B9FD-D36F99382BF0}" destId="{A96FB891-2CF9-4403-B2FE-A8485BAE8456}" srcOrd="0" destOrd="0" presId="urn:microsoft.com/office/officeart/2005/8/layout/chevron2"/>
+    <dgm:cxn modelId="{73EA9BD3-61C7-4A29-949A-48B34C2A637D}" type="presParOf" srcId="{71002FAE-8372-4FD0-B9FD-D36F99382BF0}" destId="{B50C94AD-0C4D-4054-B0ED-F58F33744899}" srcOrd="1" destOrd="0" presId="urn:microsoft.com/office/officeart/2005/8/layout/chevron2"/>
+    <dgm:cxn modelId="{6FCC17EA-459B-4B21-834E-DD58DC090C4E}" type="presParOf" srcId="{2595AFE3-3BFA-4A77-8433-1454BC5EC07C}" destId="{982794B3-64E4-4AA4-8BAF-9D12B4324671}" srcOrd="7" destOrd="0" presId="urn:microsoft.com/office/officeart/2005/8/layout/chevron2"/>
+    <dgm:cxn modelId="{598C6EE9-E17B-464F-BBA1-3CB2174DF35C}" type="presParOf" srcId="{2595AFE3-3BFA-4A77-8433-1454BC5EC07C}" destId="{8C440C01-400C-4333-B228-1DA9FA8460FF}" srcOrd="8" destOrd="0" presId="urn:microsoft.com/office/officeart/2005/8/layout/chevron2"/>
+    <dgm:cxn modelId="{FDF99854-1514-4795-AC69-24778414494A}" type="presParOf" srcId="{8C440C01-400C-4333-B228-1DA9FA8460FF}" destId="{644D721D-BF9F-4C4D-9EB3-D210D7F0F1DC}" srcOrd="0" destOrd="0" presId="urn:microsoft.com/office/officeart/2005/8/layout/chevron2"/>
+    <dgm:cxn modelId="{84010D5F-A967-4C6E-AB52-92C990A3C1D1}" type="presParOf" srcId="{8C440C01-400C-4333-B228-1DA9FA8460FF}" destId="{5D5F5D5A-B32F-4BA5-95DD-DBE9BB710348}" srcOrd="1" destOrd="0" presId="urn:microsoft.com/office/officeart/2005/8/layout/chevron2"/>
+  </dgm:cxnLst>
+  <dgm:bg/>
+  <dgm:whole/>
+  <dgm:extLst>
+    <a:ext uri="http://schemas.microsoft.com/office/drawing/2008/diagram">
+      <dsp:dataModelExt xmlns:dsp="http://schemas.microsoft.com/office/drawing/2008/diagram" relId="rId13" minVer="http://schemas.openxmlformats.org/drawingml/2006/diagram"/>
+    </a:ext>
+  </dgm:extLst>
+</dgm:dataModel>
+</file>
+
+<file path=word/diagrams/drawing1.xml><?xml version="1.0" encoding="utf-8"?>
+<dsp:drawing xmlns:dgm="http://schemas.openxmlformats.org/drawingml/2006/diagram" xmlns:dsp="http://schemas.microsoft.com/office/drawing/2008/diagram" xmlns:a="http://schemas.openxmlformats.org/drawingml/2006/main">
+  <dsp:spTree>
+    <dsp:nvGrpSpPr>
+      <dsp:cNvPr id="0" name=""/>
+      <dsp:cNvGrpSpPr/>
+    </dsp:nvGrpSpPr>
+    <dsp:grpSpPr/>
+    <dsp:sp modelId="{7506EFCA-D1B0-4F63-B0C3-EEA3E58DE553}">
+      <dsp:nvSpPr>
+        <dsp:cNvPr id="0" name=""/>
+        <dsp:cNvSpPr/>
+      </dsp:nvSpPr>
+      <dsp:spPr>
+        <a:xfrm rot="5400000">
+          <a:off x="-110756" y="112198"/>
+          <a:ext cx="738373" cy="516861"/>
+        </a:xfrm>
+        <a:prstGeom prst="chevron">
+          <a:avLst/>
+        </a:prstGeom>
+        <a:solidFill>
+          <a:schemeClr val="accent1">
+            <a:hueOff val="0"/>
+            <a:satOff val="0"/>
+            <a:lumOff val="0"/>
+            <a:alphaOff val="0"/>
+          </a:schemeClr>
+        </a:solidFill>
+        <a:ln w="25400" cap="flat" cmpd="sng" algn="ctr">
+          <a:solidFill>
+            <a:schemeClr val="accent1">
+              <a:hueOff val="0"/>
+              <a:satOff val="0"/>
+              <a:lumOff val="0"/>
+              <a:alphaOff val="0"/>
+            </a:schemeClr>
+          </a:solidFill>
+          <a:prstDash val="solid"/>
+        </a:ln>
+        <a:effectLst/>
+      </dsp:spPr>
+      <dsp:style>
+        <a:lnRef idx="2">
+          <a:scrgbClr r="0" g="0" b="0"/>
+        </a:lnRef>
+        <a:fillRef idx="1">
+          <a:scrgbClr r="0" g="0" b="0"/>
+        </a:fillRef>
+        <a:effectRef idx="0">
+          <a:scrgbClr r="0" g="0" b="0"/>
+        </a:effectRef>
+        <a:fontRef idx="minor">
+          <a:schemeClr val="lt1"/>
+        </a:fontRef>
+      </dsp:style>
+      <dsp:txBody>
+        <a:bodyPr spcFirstLastPara="0" vert="horz" wrap="square" lIns="6985" tIns="6985" rIns="6985" bIns="6985" numCol="1" spcCol="1270" anchor="ctr" anchorCtr="0">
+          <a:noAutofit/>
+        </a:bodyPr>
+        <a:lstStyle/>
+        <a:p>
+          <a:pPr lvl="0" algn="ctr" defTabSz="488950">
+            <a:lnSpc>
+              <a:spcPct val="90000"/>
+            </a:lnSpc>
+            <a:spcBef>
+              <a:spcPct val="0"/>
+            </a:spcBef>
+            <a:spcAft>
+              <a:spcPct val="35000"/>
+            </a:spcAft>
+          </a:pPr>
+          <a:r>
+            <a:rPr lang="en-US" sz="1100" kern="1200"/>
+            <a:t>1st Gen</a:t>
+          </a:r>
+        </a:p>
+      </dsp:txBody>
+      <dsp:txXfrm rot="-5400000">
+        <a:off x="1" y="259873"/>
+        <a:ext cx="516861" cy="221512"/>
+      </dsp:txXfrm>
+    </dsp:sp>
+    <dsp:sp modelId="{AB953A93-FC98-4DF4-A8A8-CC894C50D9E9}">
+      <dsp:nvSpPr>
+        <dsp:cNvPr id="0" name=""/>
+        <dsp:cNvSpPr/>
+      </dsp:nvSpPr>
+      <dsp:spPr>
+        <a:xfrm rot="5400000">
+          <a:off x="2761659" y="-2243355"/>
+          <a:ext cx="479942" cy="4969538"/>
+        </a:xfrm>
+        <a:prstGeom prst="round2SameRect">
+          <a:avLst/>
+        </a:prstGeom>
+        <a:solidFill>
+          <a:schemeClr val="lt1">
+            <a:alpha val="90000"/>
+            <a:hueOff val="0"/>
+            <a:satOff val="0"/>
+            <a:lumOff val="0"/>
+            <a:alphaOff val="0"/>
+          </a:schemeClr>
+        </a:solidFill>
+        <a:ln w="25400" cap="flat" cmpd="sng" algn="ctr">
+          <a:solidFill>
+            <a:schemeClr val="accent1">
+              <a:hueOff val="0"/>
+              <a:satOff val="0"/>
+              <a:lumOff val="0"/>
+              <a:alphaOff val="0"/>
+            </a:schemeClr>
+          </a:solidFill>
+          <a:prstDash val="solid"/>
+        </a:ln>
+        <a:effectLst/>
+      </dsp:spPr>
+      <dsp:style>
+        <a:lnRef idx="2">
+          <a:scrgbClr r="0" g="0" b="0"/>
+        </a:lnRef>
+        <a:fillRef idx="1">
+          <a:scrgbClr r="0" g="0" b="0"/>
+        </a:fillRef>
+        <a:effectRef idx="0">
+          <a:scrgbClr r="0" g="0" b="0"/>
+        </a:effectRef>
+        <a:fontRef idx="minor"/>
+      </dsp:style>
+      <dsp:txBody>
+        <a:bodyPr spcFirstLastPara="0" vert="horz" wrap="square" lIns="64008" tIns="5715" rIns="5715" bIns="5715" numCol="1" spcCol="1270" anchor="ctr" anchorCtr="0">
+          <a:noAutofit/>
+        </a:bodyPr>
+        <a:lstStyle/>
+        <a:p>
+          <a:pPr marL="57150" lvl="1" indent="-57150" algn="l" defTabSz="400050">
+            <a:lnSpc>
+              <a:spcPct val="90000"/>
+            </a:lnSpc>
+            <a:spcBef>
+              <a:spcPct val="0"/>
+            </a:spcBef>
+            <a:spcAft>
+              <a:spcPct val="15000"/>
+            </a:spcAft>
+            <a:buChar char="••"/>
+          </a:pPr>
+          <a:r>
+            <a:rPr lang="en-US" sz="900" kern="1200"/>
+            <a:t>Large, expensive, and inefficient. Primarily used for scientific calculations and military purposes.</a:t>
+          </a:r>
+        </a:p>
+        <a:p>
+          <a:pPr marL="57150" lvl="1" indent="-57150" algn="l" defTabSz="400050">
+            <a:lnSpc>
+              <a:spcPct val="90000"/>
+            </a:lnSpc>
+            <a:spcBef>
+              <a:spcPct val="0"/>
+            </a:spcBef>
+            <a:spcAft>
+              <a:spcPct val="15000"/>
+            </a:spcAft>
+            <a:buChar char="••"/>
+          </a:pPr>
+          <a:r>
+            <a:rPr lang="en-US" sz="900" kern="1200"/>
+            <a:t>Limited impact, mainly used in research and government institutions.</a:t>
+          </a:r>
+        </a:p>
+      </dsp:txBody>
+      <dsp:txXfrm rot="-5400000">
+        <a:off x="516862" y="24871"/>
+        <a:ext cx="4946109" cy="433084"/>
+      </dsp:txXfrm>
+    </dsp:sp>
+    <dsp:sp modelId="{45177890-0574-4DE6-B645-956B7BDC3B45}">
+      <dsp:nvSpPr>
+        <dsp:cNvPr id="0" name=""/>
+        <dsp:cNvSpPr/>
+      </dsp:nvSpPr>
+      <dsp:spPr>
+        <a:xfrm rot="5400000">
+          <a:off x="-110756" y="726984"/>
+          <a:ext cx="738373" cy="516861"/>
+        </a:xfrm>
+        <a:prstGeom prst="chevron">
+          <a:avLst/>
+        </a:prstGeom>
+        <a:solidFill>
+          <a:schemeClr val="accent1">
+            <a:hueOff val="0"/>
+            <a:satOff val="0"/>
+            <a:lumOff val="0"/>
+            <a:alphaOff val="0"/>
+          </a:schemeClr>
+        </a:solidFill>
+        <a:ln w="25400" cap="flat" cmpd="sng" algn="ctr">
+          <a:solidFill>
+            <a:schemeClr val="accent1">
+              <a:hueOff val="0"/>
+              <a:satOff val="0"/>
+              <a:lumOff val="0"/>
+              <a:alphaOff val="0"/>
+            </a:schemeClr>
+          </a:solidFill>
+          <a:prstDash val="solid"/>
+        </a:ln>
+        <a:effectLst/>
+      </dsp:spPr>
+      <dsp:style>
+        <a:lnRef idx="2">
+          <a:scrgbClr r="0" g="0" b="0"/>
+        </a:lnRef>
+        <a:fillRef idx="1">
+          <a:scrgbClr r="0" g="0" b="0"/>
+        </a:fillRef>
+        <a:effectRef idx="0">
+          <a:scrgbClr r="0" g="0" b="0"/>
+        </a:effectRef>
+        <a:fontRef idx="minor">
+          <a:schemeClr val="lt1"/>
+        </a:fontRef>
+      </dsp:style>
+      <dsp:txBody>
+        <a:bodyPr spcFirstLastPara="0" vert="horz" wrap="square" lIns="6985" tIns="6985" rIns="6985" bIns="6985" numCol="1" spcCol="1270" anchor="ctr" anchorCtr="0">
+          <a:noAutofit/>
+        </a:bodyPr>
+        <a:lstStyle/>
+        <a:p>
+          <a:pPr lvl="0" algn="ctr" defTabSz="488950">
+            <a:lnSpc>
+              <a:spcPct val="90000"/>
+            </a:lnSpc>
+            <a:spcBef>
+              <a:spcPct val="0"/>
+            </a:spcBef>
+            <a:spcAft>
+              <a:spcPct val="35000"/>
+            </a:spcAft>
+          </a:pPr>
+          <a:r>
+            <a:rPr lang="en-US" sz="1100" kern="1200"/>
+            <a:t>2nd Gen	</a:t>
+          </a:r>
+        </a:p>
+      </dsp:txBody>
+      <dsp:txXfrm rot="-5400000">
+        <a:off x="1" y="874659"/>
+        <a:ext cx="516861" cy="221512"/>
+      </dsp:txXfrm>
+    </dsp:sp>
+    <dsp:sp modelId="{889EA094-EB9C-4B5A-9993-FB2CBBF2BF18}">
+      <dsp:nvSpPr>
+        <dsp:cNvPr id="0" name=""/>
+        <dsp:cNvSpPr/>
+      </dsp:nvSpPr>
+      <dsp:spPr>
+        <a:xfrm rot="5400000">
+          <a:off x="2761659" y="-1628569"/>
+          <a:ext cx="479942" cy="4969538"/>
+        </a:xfrm>
+        <a:prstGeom prst="round2SameRect">
+          <a:avLst/>
+        </a:prstGeom>
+        <a:solidFill>
+          <a:schemeClr val="lt1">
+            <a:alpha val="90000"/>
+            <a:hueOff val="0"/>
+            <a:satOff val="0"/>
+            <a:lumOff val="0"/>
+            <a:alphaOff val="0"/>
+          </a:schemeClr>
+        </a:solidFill>
+        <a:ln w="25400" cap="flat" cmpd="sng" algn="ctr">
+          <a:solidFill>
+            <a:schemeClr val="accent1">
+              <a:hueOff val="0"/>
+              <a:satOff val="0"/>
+              <a:lumOff val="0"/>
+              <a:alphaOff val="0"/>
+            </a:schemeClr>
+          </a:solidFill>
+          <a:prstDash val="solid"/>
+        </a:ln>
+        <a:effectLst/>
+      </dsp:spPr>
+      <dsp:style>
+        <a:lnRef idx="2">
+          <a:scrgbClr r="0" g="0" b="0"/>
+        </a:lnRef>
+        <a:fillRef idx="1">
+          <a:scrgbClr r="0" g="0" b="0"/>
+        </a:fillRef>
+        <a:effectRef idx="0">
+          <a:scrgbClr r="0" g="0" b="0"/>
+        </a:effectRef>
+        <a:fontRef idx="minor"/>
+      </dsp:style>
+      <dsp:txBody>
+        <a:bodyPr spcFirstLastPara="0" vert="horz" wrap="square" lIns="64008" tIns="5715" rIns="5715" bIns="5715" numCol="1" spcCol="1270" anchor="ctr" anchorCtr="0">
+          <a:noAutofit/>
+        </a:bodyPr>
+        <a:lstStyle/>
+        <a:p>
+          <a:pPr marL="57150" lvl="1" indent="-57150" algn="l" defTabSz="400050">
+            <a:lnSpc>
+              <a:spcPct val="90000"/>
+            </a:lnSpc>
+            <a:spcBef>
+              <a:spcPct val="0"/>
+            </a:spcBef>
+            <a:spcAft>
+              <a:spcPct val="15000"/>
+            </a:spcAft>
+            <a:buChar char="••"/>
+          </a:pPr>
+          <a:r>
+            <a:rPr lang="en-US" sz="900" kern="1200"/>
+            <a:t>Smaller, faster, and more reliable. Led to the development of programming languages and operating systems.</a:t>
+          </a:r>
+        </a:p>
+        <a:p>
+          <a:pPr marL="57150" lvl="1" indent="-57150" algn="l" defTabSz="400050">
+            <a:lnSpc>
+              <a:spcPct val="90000"/>
+            </a:lnSpc>
+            <a:spcBef>
+              <a:spcPct val="0"/>
+            </a:spcBef>
+            <a:spcAft>
+              <a:spcPct val="15000"/>
+            </a:spcAft>
+            <a:buChar char="••"/>
+          </a:pPr>
+          <a:r>
+            <a:rPr lang="en-US" sz="900" kern="1200"/>
+            <a:t>Increased use in businesses for data processing and management.</a:t>
+          </a:r>
+        </a:p>
+      </dsp:txBody>
+      <dsp:txXfrm rot="-5400000">
+        <a:off x="516862" y="639657"/>
+        <a:ext cx="4946109" cy="433084"/>
+      </dsp:txXfrm>
+    </dsp:sp>
+    <dsp:sp modelId="{91E37953-5AB6-45FF-9851-DF7C89CB7B03}">
+      <dsp:nvSpPr>
+        <dsp:cNvPr id="0" name=""/>
+        <dsp:cNvSpPr/>
+      </dsp:nvSpPr>
+      <dsp:spPr>
+        <a:xfrm rot="5400000">
+          <a:off x="-110756" y="1341769"/>
+          <a:ext cx="738373" cy="516861"/>
+        </a:xfrm>
+        <a:prstGeom prst="chevron">
+          <a:avLst/>
+        </a:prstGeom>
+        <a:solidFill>
+          <a:schemeClr val="accent1">
+            <a:hueOff val="0"/>
+            <a:satOff val="0"/>
+            <a:lumOff val="0"/>
+            <a:alphaOff val="0"/>
+          </a:schemeClr>
+        </a:solidFill>
+        <a:ln w="25400" cap="flat" cmpd="sng" algn="ctr">
+          <a:solidFill>
+            <a:schemeClr val="accent1">
+              <a:hueOff val="0"/>
+              <a:satOff val="0"/>
+              <a:lumOff val="0"/>
+              <a:alphaOff val="0"/>
+            </a:schemeClr>
+          </a:solidFill>
+          <a:prstDash val="solid"/>
+        </a:ln>
+        <a:effectLst/>
+      </dsp:spPr>
+      <dsp:style>
+        <a:lnRef idx="2">
+          <a:scrgbClr r="0" g="0" b="0"/>
+        </a:lnRef>
+        <a:fillRef idx="1">
+          <a:scrgbClr r="0" g="0" b="0"/>
+        </a:fillRef>
+        <a:effectRef idx="0">
+          <a:scrgbClr r="0" g="0" b="0"/>
+        </a:effectRef>
+        <a:fontRef idx="minor">
+          <a:schemeClr val="lt1"/>
+        </a:fontRef>
+      </dsp:style>
+      <dsp:txBody>
+        <a:bodyPr spcFirstLastPara="0" vert="horz" wrap="square" lIns="6985" tIns="6985" rIns="6985" bIns="6985" numCol="1" spcCol="1270" anchor="ctr" anchorCtr="0">
+          <a:noAutofit/>
+        </a:bodyPr>
+        <a:lstStyle/>
+        <a:p>
+          <a:pPr lvl="0" algn="ctr" defTabSz="488950">
+            <a:lnSpc>
+              <a:spcPct val="90000"/>
+            </a:lnSpc>
+            <a:spcBef>
+              <a:spcPct val="0"/>
+            </a:spcBef>
+            <a:spcAft>
+              <a:spcPct val="35000"/>
+            </a:spcAft>
+          </a:pPr>
+          <a:r>
+            <a:rPr lang="en-US" sz="1100" kern="1200"/>
+            <a:t>3rd Gen</a:t>
+          </a:r>
+        </a:p>
+      </dsp:txBody>
+      <dsp:txXfrm rot="-5400000">
+        <a:off x="1" y="1489444"/>
+        <a:ext cx="516861" cy="221512"/>
+      </dsp:txXfrm>
+    </dsp:sp>
+    <dsp:sp modelId="{7867390A-D2B2-44BE-B1FD-0A426CAE1F91}">
+      <dsp:nvSpPr>
+        <dsp:cNvPr id="0" name=""/>
+        <dsp:cNvSpPr/>
+      </dsp:nvSpPr>
+      <dsp:spPr>
+        <a:xfrm rot="5400000">
+          <a:off x="2761659" y="-1013784"/>
+          <a:ext cx="479942" cy="4969538"/>
+        </a:xfrm>
+        <a:prstGeom prst="round2SameRect">
+          <a:avLst/>
+        </a:prstGeom>
+        <a:solidFill>
+          <a:schemeClr val="lt1">
+            <a:alpha val="90000"/>
+            <a:hueOff val="0"/>
+            <a:satOff val="0"/>
+            <a:lumOff val="0"/>
+            <a:alphaOff val="0"/>
+          </a:schemeClr>
+        </a:solidFill>
+        <a:ln w="25400" cap="flat" cmpd="sng" algn="ctr">
+          <a:solidFill>
+            <a:schemeClr val="accent1">
+              <a:hueOff val="0"/>
+              <a:satOff val="0"/>
+              <a:lumOff val="0"/>
+              <a:alphaOff val="0"/>
+            </a:schemeClr>
+          </a:solidFill>
+          <a:prstDash val="solid"/>
+        </a:ln>
+        <a:effectLst/>
+      </dsp:spPr>
+      <dsp:style>
+        <a:lnRef idx="2">
+          <a:scrgbClr r="0" g="0" b="0"/>
+        </a:lnRef>
+        <a:fillRef idx="1">
+          <a:scrgbClr r="0" g="0" b="0"/>
+        </a:fillRef>
+        <a:effectRef idx="0">
+          <a:scrgbClr r="0" g="0" b="0"/>
+        </a:effectRef>
+        <a:fontRef idx="minor"/>
+      </dsp:style>
+      <dsp:txBody>
+        <a:bodyPr spcFirstLastPara="0" vert="horz" wrap="square" lIns="64008" tIns="5715" rIns="5715" bIns="5715" numCol="1" spcCol="1270" anchor="ctr" anchorCtr="0">
+          <a:noAutofit/>
+        </a:bodyPr>
+        <a:lstStyle/>
+        <a:p>
+          <a:pPr marL="57150" lvl="1" indent="-57150" algn="l" defTabSz="400050">
+            <a:lnSpc>
+              <a:spcPct val="90000"/>
+            </a:lnSpc>
+            <a:spcBef>
+              <a:spcPct val="0"/>
+            </a:spcBef>
+            <a:spcAft>
+              <a:spcPct val="15000"/>
+            </a:spcAft>
+            <a:buChar char="••"/>
+          </a:pPr>
+          <a:r>
+            <a:rPr lang="en-US" sz="900" kern="1200"/>
+            <a:t>Further miniaturization and increased speed. Introduced the concept of time-sharing, allowing multiple users to access a single computer.</a:t>
+          </a:r>
+        </a:p>
+        <a:p>
+          <a:pPr marL="57150" lvl="1" indent="-57150" algn="l" defTabSz="400050">
+            <a:lnSpc>
+              <a:spcPct val="90000"/>
+            </a:lnSpc>
+            <a:spcBef>
+              <a:spcPct val="0"/>
+            </a:spcBef>
+            <a:spcAft>
+              <a:spcPct val="15000"/>
+            </a:spcAft>
+            <a:buChar char="••"/>
+          </a:pPr>
+          <a:r>
+            <a:rPr lang="en-US" sz="900" kern="1200"/>
+            <a:t>Expanded use in various industries, including finance, manufacturing, and healthcare.</a:t>
+          </a:r>
+        </a:p>
+      </dsp:txBody>
+      <dsp:txXfrm rot="-5400000">
+        <a:off x="516862" y="1254442"/>
+        <a:ext cx="4946109" cy="433084"/>
+      </dsp:txXfrm>
+    </dsp:sp>
+    <dsp:sp modelId="{A96FB891-2CF9-4403-B2FE-A8485BAE8456}">
+      <dsp:nvSpPr>
+        <dsp:cNvPr id="0" name=""/>
+        <dsp:cNvSpPr/>
+      </dsp:nvSpPr>
+      <dsp:spPr>
+        <a:xfrm rot="5400000">
+          <a:off x="-110756" y="1956554"/>
+          <a:ext cx="738373" cy="516861"/>
+        </a:xfrm>
+        <a:prstGeom prst="chevron">
+          <a:avLst/>
+        </a:prstGeom>
+        <a:solidFill>
+          <a:schemeClr val="accent1">
+            <a:hueOff val="0"/>
+            <a:satOff val="0"/>
+            <a:lumOff val="0"/>
+            <a:alphaOff val="0"/>
+          </a:schemeClr>
+        </a:solidFill>
+        <a:ln w="25400" cap="flat" cmpd="sng" algn="ctr">
+          <a:solidFill>
+            <a:schemeClr val="accent1">
+              <a:hueOff val="0"/>
+              <a:satOff val="0"/>
+              <a:lumOff val="0"/>
+              <a:alphaOff val="0"/>
+            </a:schemeClr>
+          </a:solidFill>
+          <a:prstDash val="solid"/>
+        </a:ln>
+        <a:effectLst/>
+      </dsp:spPr>
+      <dsp:style>
+        <a:lnRef idx="2">
+          <a:scrgbClr r="0" g="0" b="0"/>
+        </a:lnRef>
+        <a:fillRef idx="1">
+          <a:scrgbClr r="0" g="0" b="0"/>
+        </a:fillRef>
+        <a:effectRef idx="0">
+          <a:scrgbClr r="0" g="0" b="0"/>
+        </a:effectRef>
+        <a:fontRef idx="minor">
+          <a:schemeClr val="lt1"/>
+        </a:fontRef>
+      </dsp:style>
+      <dsp:txBody>
+        <a:bodyPr spcFirstLastPara="0" vert="horz" wrap="square" lIns="6985" tIns="6985" rIns="6985" bIns="6985" numCol="1" spcCol="1270" anchor="ctr" anchorCtr="0">
+          <a:noAutofit/>
+        </a:bodyPr>
+        <a:lstStyle/>
+        <a:p>
+          <a:pPr lvl="0" algn="ctr" defTabSz="488950">
+            <a:lnSpc>
+              <a:spcPct val="90000"/>
+            </a:lnSpc>
+            <a:spcBef>
+              <a:spcPct val="0"/>
+            </a:spcBef>
+            <a:spcAft>
+              <a:spcPct val="35000"/>
+            </a:spcAft>
+          </a:pPr>
+          <a:r>
+            <a:rPr lang="en-US" sz="1100" kern="1200"/>
+            <a:t>4th Gen	</a:t>
+          </a:r>
+        </a:p>
+      </dsp:txBody>
+      <dsp:txXfrm rot="-5400000">
+        <a:off x="1" y="2104229"/>
+        <a:ext cx="516861" cy="221512"/>
+      </dsp:txXfrm>
+    </dsp:sp>
+    <dsp:sp modelId="{B50C94AD-0C4D-4054-B0ED-F58F33744899}">
+      <dsp:nvSpPr>
+        <dsp:cNvPr id="0" name=""/>
+        <dsp:cNvSpPr/>
+      </dsp:nvSpPr>
+      <dsp:spPr>
+        <a:xfrm rot="5400000">
+          <a:off x="2761659" y="-398999"/>
+          <a:ext cx="479942" cy="4969538"/>
+        </a:xfrm>
+        <a:prstGeom prst="round2SameRect">
+          <a:avLst/>
+        </a:prstGeom>
+        <a:solidFill>
+          <a:schemeClr val="lt1">
+            <a:alpha val="90000"/>
+            <a:hueOff val="0"/>
+            <a:satOff val="0"/>
+            <a:lumOff val="0"/>
+            <a:alphaOff val="0"/>
+          </a:schemeClr>
+        </a:solidFill>
+        <a:ln w="25400" cap="flat" cmpd="sng" algn="ctr">
+          <a:solidFill>
+            <a:schemeClr val="accent1">
+              <a:hueOff val="0"/>
+              <a:satOff val="0"/>
+              <a:lumOff val="0"/>
+              <a:alphaOff val="0"/>
+            </a:schemeClr>
+          </a:solidFill>
+          <a:prstDash val="solid"/>
+        </a:ln>
+        <a:effectLst/>
+      </dsp:spPr>
+      <dsp:style>
+        <a:lnRef idx="2">
+          <a:scrgbClr r="0" g="0" b="0"/>
+        </a:lnRef>
+        <a:fillRef idx="1">
+          <a:scrgbClr r="0" g="0" b="0"/>
+        </a:fillRef>
+        <a:effectRef idx="0">
+          <a:scrgbClr r="0" g="0" b="0"/>
+        </a:effectRef>
+        <a:fontRef idx="minor"/>
+      </dsp:style>
+      <dsp:txBody>
+        <a:bodyPr spcFirstLastPara="0" vert="horz" wrap="square" lIns="64008" tIns="5715" rIns="5715" bIns="5715" numCol="1" spcCol="1270" anchor="ctr" anchorCtr="0">
+          <a:noAutofit/>
+        </a:bodyPr>
+        <a:lstStyle/>
+        <a:p>
+          <a:pPr marL="57150" lvl="1" indent="-57150" algn="l" defTabSz="400050">
+            <a:lnSpc>
+              <a:spcPct val="90000"/>
+            </a:lnSpc>
+            <a:spcBef>
+              <a:spcPct val="0"/>
+            </a:spcBef>
+            <a:spcAft>
+              <a:spcPct val="15000"/>
+            </a:spcAft>
+            <a:buChar char="••"/>
+          </a:pPr>
+          <a:r>
+            <a:rPr lang="en-US" sz="900" kern="1200"/>
+            <a:t>Personal computers became affordable and widely available. The internet revolutionized communication and information access.</a:t>
+          </a:r>
+        </a:p>
+        <a:p>
+          <a:pPr marL="57150" lvl="1" indent="-57150" algn="l" defTabSz="400050">
+            <a:lnSpc>
+              <a:spcPct val="90000"/>
+            </a:lnSpc>
+            <a:spcBef>
+              <a:spcPct val="0"/>
+            </a:spcBef>
+            <a:spcAft>
+              <a:spcPct val="15000"/>
+            </a:spcAft>
+            <a:buChar char="••"/>
+          </a:pPr>
+          <a:r>
+            <a:rPr lang="en-US" sz="900" kern="1200"/>
+            <a:t>Significant impact on all industries, leading to automation, e-commerce, and the digital age.</a:t>
+          </a:r>
+        </a:p>
+      </dsp:txBody>
+      <dsp:txXfrm rot="-5400000">
+        <a:off x="516862" y="1869227"/>
+        <a:ext cx="4946109" cy="433084"/>
+      </dsp:txXfrm>
+    </dsp:sp>
+    <dsp:sp modelId="{644D721D-BF9F-4C4D-9EB3-D210D7F0F1DC}">
+      <dsp:nvSpPr>
+        <dsp:cNvPr id="0" name=""/>
+        <dsp:cNvSpPr/>
+      </dsp:nvSpPr>
+      <dsp:spPr>
+        <a:xfrm rot="5400000">
+          <a:off x="-110756" y="2571339"/>
+          <a:ext cx="738373" cy="516861"/>
+        </a:xfrm>
+        <a:prstGeom prst="chevron">
+          <a:avLst/>
+        </a:prstGeom>
+        <a:solidFill>
+          <a:schemeClr val="accent1">
+            <a:hueOff val="0"/>
+            <a:satOff val="0"/>
+            <a:lumOff val="0"/>
+            <a:alphaOff val="0"/>
+          </a:schemeClr>
+        </a:solidFill>
+        <a:ln w="25400" cap="flat" cmpd="sng" algn="ctr">
+          <a:solidFill>
+            <a:schemeClr val="accent1">
+              <a:hueOff val="0"/>
+              <a:satOff val="0"/>
+              <a:lumOff val="0"/>
+              <a:alphaOff val="0"/>
+            </a:schemeClr>
+          </a:solidFill>
+          <a:prstDash val="solid"/>
+        </a:ln>
+        <a:effectLst/>
+      </dsp:spPr>
+      <dsp:style>
+        <a:lnRef idx="2">
+          <a:scrgbClr r="0" g="0" b="0"/>
+        </a:lnRef>
+        <a:fillRef idx="1">
+          <a:scrgbClr r="0" g="0" b="0"/>
+        </a:fillRef>
+        <a:effectRef idx="0">
+          <a:scrgbClr r="0" g="0" b="0"/>
+        </a:effectRef>
+        <a:fontRef idx="minor">
+          <a:schemeClr val="lt1"/>
+        </a:fontRef>
+      </dsp:style>
+      <dsp:txBody>
+        <a:bodyPr spcFirstLastPara="0" vert="horz" wrap="square" lIns="6985" tIns="6985" rIns="6985" bIns="6985" numCol="1" spcCol="1270" anchor="ctr" anchorCtr="0">
+          <a:noAutofit/>
+        </a:bodyPr>
+        <a:lstStyle/>
+        <a:p>
+          <a:pPr lvl="0" algn="ctr" defTabSz="488950">
+            <a:lnSpc>
+              <a:spcPct val="90000"/>
+            </a:lnSpc>
+            <a:spcBef>
+              <a:spcPct val="0"/>
+            </a:spcBef>
+            <a:spcAft>
+              <a:spcPct val="35000"/>
+            </a:spcAft>
+          </a:pPr>
+          <a:r>
+            <a:rPr lang="en-US" sz="1100" kern="1200"/>
+            <a:t>5th Gen</a:t>
+          </a:r>
+        </a:p>
+      </dsp:txBody>
+      <dsp:txXfrm rot="-5400000">
+        <a:off x="1" y="2719014"/>
+        <a:ext cx="516861" cy="221512"/>
+      </dsp:txXfrm>
+    </dsp:sp>
+    <dsp:sp modelId="{5D5F5D5A-B32F-4BA5-95DD-DBE9BB710348}">
+      <dsp:nvSpPr>
+        <dsp:cNvPr id="0" name=""/>
+        <dsp:cNvSpPr/>
+      </dsp:nvSpPr>
+      <dsp:spPr>
+        <a:xfrm rot="5400000">
+          <a:off x="2761659" y="215785"/>
+          <a:ext cx="479942" cy="4969538"/>
+        </a:xfrm>
+        <a:prstGeom prst="round2SameRect">
+          <a:avLst/>
+        </a:prstGeom>
+        <a:solidFill>
+          <a:schemeClr val="lt1">
+            <a:alpha val="90000"/>
+            <a:hueOff val="0"/>
+            <a:satOff val="0"/>
+            <a:lumOff val="0"/>
+            <a:alphaOff val="0"/>
+          </a:schemeClr>
+        </a:solidFill>
+        <a:ln w="25400" cap="flat" cmpd="sng" algn="ctr">
+          <a:solidFill>
+            <a:schemeClr val="accent1">
+              <a:hueOff val="0"/>
+              <a:satOff val="0"/>
+              <a:lumOff val="0"/>
+              <a:alphaOff val="0"/>
+            </a:schemeClr>
+          </a:solidFill>
+          <a:prstDash val="solid"/>
+        </a:ln>
+        <a:effectLst/>
+      </dsp:spPr>
+      <dsp:style>
+        <a:lnRef idx="2">
+          <a:scrgbClr r="0" g="0" b="0"/>
+        </a:lnRef>
+        <a:fillRef idx="1">
+          <a:scrgbClr r="0" g="0" b="0"/>
+        </a:fillRef>
+        <a:effectRef idx="0">
+          <a:scrgbClr r="0" g="0" b="0"/>
+        </a:effectRef>
+        <a:fontRef idx="minor"/>
+      </dsp:style>
+      <dsp:txBody>
+        <a:bodyPr spcFirstLastPara="0" vert="horz" wrap="square" lIns="64008" tIns="5715" rIns="5715" bIns="5715" numCol="1" spcCol="1270" anchor="ctr" anchorCtr="0">
+          <a:noAutofit/>
+        </a:bodyPr>
+        <a:lstStyle/>
+        <a:p>
+          <a:pPr marL="57150" lvl="1" indent="-57150" algn="l" defTabSz="400050">
+            <a:lnSpc>
+              <a:spcPct val="90000"/>
+            </a:lnSpc>
+            <a:spcBef>
+              <a:spcPct val="0"/>
+            </a:spcBef>
+            <a:spcAft>
+              <a:spcPct val="15000"/>
+            </a:spcAft>
+            <a:buChar char="••"/>
+          </a:pPr>
+          <a:r>
+            <a:rPr lang="en-US" sz="900" kern="1200"/>
+            <a:t>Focus on developing intelligent machines that can reason and learn.</a:t>
+          </a:r>
+        </a:p>
+        <a:p>
+          <a:pPr marL="57150" lvl="1" indent="-57150" algn="l" defTabSz="400050">
+            <a:lnSpc>
+              <a:spcPct val="90000"/>
+            </a:lnSpc>
+            <a:spcBef>
+              <a:spcPct val="0"/>
+            </a:spcBef>
+            <a:spcAft>
+              <a:spcPct val="15000"/>
+            </a:spcAft>
+            <a:buChar char="••"/>
+          </a:pPr>
+          <a:r>
+            <a:rPr lang="en-US" sz="900" kern="1200"/>
+            <a:t>Potential for significant advancements in fields like healthcare, finance, and transportation.</a:t>
+          </a:r>
+        </a:p>
+      </dsp:txBody>
+      <dsp:txXfrm rot="-5400000">
+        <a:off x="516862" y="2484012"/>
+        <a:ext cx="4946109" cy="433084"/>
+      </dsp:txXfrm>
+    </dsp:sp>
+  </dsp:spTree>
+</dsp:drawing>
+</file>
+
+<file path=word/diagrams/layout1.xml><?xml version="1.0" encoding="utf-8"?>
+<dgm:layoutDef xmlns:dgm="http://schemas.openxmlformats.org/drawingml/2006/diagram" xmlns:a="http://schemas.openxmlformats.org/drawingml/2006/main" uniqueId="urn:microsoft.com/office/officeart/2005/8/layout/chevron2">
+  <dgm:title val=""/>
+  <dgm:desc val=""/>
+  <dgm:catLst>
+    <dgm:cat type="process" pri="12000"/>
+    <dgm:cat type="list" pri="16000"/>
+    <dgm:cat type="convert" pri="11000"/>
+  </dgm:catLst>
+  <dgm:sampData>
+    <dgm:dataModel>
+      <dgm:ptLst>
+        <dgm:pt modelId="0" type="doc"/>
+        <dgm:pt modelId="1">
+          <dgm:prSet phldr="1"/>
+        </dgm:pt>
+        <dgm:pt modelId="11">
+          <dgm:prSet phldr="1"/>
+        </dgm:pt>
+        <dgm:pt modelId="12">
+          <dgm:prSet phldr="1"/>
+        </dgm:pt>
+        <dgm:pt modelId="2">
+          <dgm:prSet phldr="1"/>
+        </dgm:pt>
+        <dgm:pt modelId="21">
+          <dgm:prSet phldr="1"/>
+        </dgm:pt>
+        <dgm:pt modelId="22">
+          <dgm:prSet phldr="1"/>
+        </dgm:pt>
+        <dgm:pt modelId="3">
+          <dgm:prSet phldr="1"/>
+        </dgm:pt>
+        <dgm:pt modelId="31">
+          <dgm:prSet phldr="1"/>
+        </dgm:pt>
+        <dgm:pt modelId="32">
+          <dgm:prSet phldr="1"/>
+        </dgm:pt>
+      </dgm:ptLst>
+      <dgm:cxnLst>
+        <dgm:cxn modelId="4" srcId="0" destId="1" srcOrd="0" destOrd="0"/>
+        <dgm:cxn modelId="5" srcId="0" destId="2" srcOrd="1" destOrd="0"/>
+        <dgm:cxn modelId="6" srcId="0" destId="3" srcOrd="2" destOrd="0"/>
+        <dgm:cxn modelId="13" srcId="1" destId="11" srcOrd="0" destOrd="0"/>
+        <dgm:cxn modelId="14" srcId="1" destId="12" srcOrd="1" destOrd="0"/>
+        <dgm:cxn modelId="23" srcId="2" destId="21" srcOrd="0" destOrd="0"/>
+        <dgm:cxn modelId="24" srcId="2" destId="22" srcOrd="1" destOrd="0"/>
+        <dgm:cxn modelId="33" srcId="3" destId="31" srcOrd="0" destOrd="0"/>
+        <dgm:cxn modelId="34" srcId="3" destId="32" srcOrd="1" destOrd="0"/>
+      </dgm:cxnLst>
+      <dgm:bg/>
+      <dgm:whole/>
+    </dgm:dataModel>
+  </dgm:sampData>
+  <dgm:styleData>
+    <dgm:dataModel>
+      <dgm:ptLst>
+        <dgm:pt modelId="0" type="doc"/>
+        <dgm:pt modelId="1"/>
+      </dgm:ptLst>
+      <dgm:cxnLst>
+        <dgm:cxn modelId="4" srcId="0" destId="1" srcOrd="0" destOrd="0"/>
+      </dgm:cxnLst>
+      <dgm:bg/>
+      <dgm:whole/>
+    </dgm:dataModel>
+  </dgm:styleData>
+  <dgm:clrData>
+    <dgm:dataModel>
+      <dgm:ptLst>
+        <dgm:pt modelId="0" type="doc"/>
+        <dgm:pt modelId="1"/>
+        <dgm:pt modelId="11"/>
+        <dgm:pt modelId="2"/>
+        <dgm:pt modelId="21"/>
+        <dgm:pt modelId="3"/>
+        <dgm:pt modelId="31"/>
+        <dgm:pt modelId="4"/>
+        <dgm:pt modelId="41"/>
+      </dgm:ptLst>
+      <dgm:cxnLst>
+        <dgm:cxn modelId="5" srcId="0" destId="1" srcOrd="0" destOrd="0"/>
+        <dgm:cxn modelId="6" srcId="0" destId="2" srcOrd="1" destOrd="0"/>
+        <dgm:cxn modelId="7" srcId="0" destId="3" srcOrd="2" destOrd="0"/>
+        <dgm:cxn modelId="8" srcId="0" destId="4" srcOrd="3" destOrd="0"/>
+        <dgm:cxn modelId="13" srcId="1" destId="11" srcOrd="0" destOrd="0"/>
+        <dgm:cxn modelId="23" srcId="2" destId="21" srcOrd="0" destOrd="0"/>
+        <dgm:cxn modelId="33" srcId="3" destId="31" srcOrd="0" destOrd="0"/>
+        <dgm:cxn modelId="43" srcId="4" destId="41" srcOrd="0" destOrd="0"/>
+      </dgm:cxnLst>
+      <dgm:bg/>
+      <dgm:whole/>
+    </dgm:dataModel>
+  </dgm:clrData>
+  <dgm:layoutNode name="linearFlow">
+    <dgm:varLst>
+      <dgm:dir/>
+      <dgm:animLvl val="lvl"/>
+      <dgm:resizeHandles val="exact"/>
+    </dgm:varLst>
+    <dgm:alg type="lin">
+      <dgm:param type="linDir" val="fromT"/>
+      <dgm:param type="nodeHorzAlign" val="l"/>
+    </dgm:alg>
+    <dgm:shape xmlns:r="http://schemas.openxmlformats.org/officeDocument/2006/relationships" r:blip="">
+      <dgm:adjLst/>
+    </dgm:shape>
+    <dgm:presOf/>
+    <dgm:constrLst>
+      <dgm:constr type="h" for="ch" forName="composite" refType="h"/>
+      <dgm:constr type="w" for="ch" forName="composite" refType="w"/>
+      <dgm:constr type="h" for="des" forName="parentText" op="equ"/>
+      <dgm:constr type="h" for="ch" forName="sp" val="-14.88"/>
+      <dgm:constr type="h" for="ch" forName="sp" refType="w" refFor="des" refForName="parentText" op="gte" fact="-0.3"/>
+      <dgm:constr type="primFontSz" for="des" forName="parentText" op="equ" val="65"/>
+      <dgm:constr type="primFontSz" for="des" forName="descendantText" op="equ" val="65"/>
+    </dgm:constrLst>
+    <dgm:ruleLst/>
+    <dgm:forEach name="Name0" axis="ch" ptType="node">
+      <dgm:layoutNode name="composite">
+        <dgm:alg type="composite"/>
+        <dgm:shape xmlns:r="http://schemas.openxmlformats.org/officeDocument/2006/relationships" r:blip="">
+          <dgm:adjLst/>
+        </dgm:shape>
+        <dgm:presOf/>
+        <dgm:choose name="Name1">
+          <dgm:if name="Name2" func="var" arg="dir" op="equ" val="norm">
+            <dgm:constrLst>
+              <dgm:constr type="t" for="ch" forName="parentText"/>
+              <dgm:constr type="l" for="ch" forName="parentText"/>
+              <dgm:constr type="w" for="ch" forName="parentText" refType="w" fact="0.4"/>
+              <dgm:constr type="h" for="ch" forName="parentText" refType="h"/>
+              <dgm:constr type="w" for="ch" forName="parentText" refType="w" op="lte" fact="0.5"/>
+              <dgm:constr type="w" for="ch" forName="parentText" refType="h" refFor="ch" refForName="parentText" op="lte" fact="0.7"/>
+              <dgm:constr type="h" for="ch" forName="parentText" refType="w" refFor="ch" refForName="parentText" op="lte" fact="3"/>
+              <dgm:constr type="l" for="ch" forName="descendantText" refType="w" refFor="ch" refForName="parentText"/>
+              <dgm:constr type="w" for="ch" forName="descendantText" refType="w"/>
+              <dgm:constr type="wOff" for="ch" forName="descendantText" refType="w" refFor="ch" refForName="parentText" fact="-1"/>
+              <dgm:constr type="t" for="ch" forName="descendantText"/>
+              <dgm:constr type="b" for="ch" forName="descendantText" refType="h" refFor="ch" refForName="parentText"/>
+              <dgm:constr type="bOff" for="ch" forName="descendantText" refType="w" refFor="ch" refForName="parentText" fact="-0.5"/>
+            </dgm:constrLst>
+          </dgm:if>
+          <dgm:else name="Name3">
+            <dgm:constrLst>
+              <dgm:constr type="t" for="ch" forName="parentText"/>
+              <dgm:constr type="r" for="ch" forName="parentText" refType="w"/>
+              <dgm:constr type="w" for="ch" forName="parentText" refType="w" fact="0.4"/>
+              <dgm:constr type="h" for="ch" forName="parentText" refType="h"/>
+              <dgm:constr type="w" for="ch" forName="parentText" refType="w" op="lte" fact="0.5"/>
+              <dgm:constr type="w" for="ch" forName="parentText" refType="h" refFor="ch" refForName="parentText" op="lte" fact="0.7"/>
+              <dgm:constr type="h" for="ch" forName="parentText" refType="w" refFor="ch" refForName="parentText" op="lte" fact="3"/>
+              <dgm:constr type="l" for="ch" forName="descendantText"/>
+              <dgm:constr type="w" for="ch" forName="descendantText" refType="w"/>
+              <dgm:constr type="wOff" for="ch" forName="descendantText" refType="w" refFor="ch" refForName="parentText" fact="-1"/>
+              <dgm:constr type="t" for="ch" forName="descendantText"/>
+              <dgm:constr type="b" for="ch" forName="descendantText" refType="h" refFor="ch" refForName="parentText"/>
+              <dgm:constr type="bOff" for="ch" forName="descendantText" refType="w" refFor="ch" refForName="parentText" fact="-0.5"/>
+            </dgm:constrLst>
+          </dgm:else>
+        </dgm:choose>
+        <dgm:ruleLst/>
+        <dgm:layoutNode name="parentText" styleLbl="alignNode1">
+          <dgm:varLst>
+            <dgm:chMax val="1"/>
+            <dgm:bulletEnabled val="1"/>
+          </dgm:varLst>
+          <dgm:alg type="tx"/>
+          <dgm:shape xmlns:r="http://schemas.openxmlformats.org/officeDocument/2006/relationships" rot="90" type="chevron" r:blip="">
+            <dgm:adjLst/>
+          </dgm:shape>
+          <dgm:presOf axis="self" ptType="node"/>
+          <dgm:constrLst>
+            <dgm:constr type="lMarg" refType="primFontSz" fact="0.05"/>
+            <dgm:constr type="rMarg" refType="primFontSz" fact="0.05"/>
+            <dgm:constr type="tMarg" refType="primFontSz" fact="0.05"/>
+            <dgm:constr type="bMarg" refType="primFontSz" fact="0.05"/>
+          </dgm:constrLst>
+          <dgm:ruleLst>
+            <dgm:rule type="h" val="100" fact="NaN" max="NaN"/>
+            <dgm:rule type="primFontSz" val="24" fact="NaN" max="NaN"/>
+            <dgm:rule type="h" val="110" fact="NaN" max="NaN"/>
+            <dgm:rule type="primFontSz" val="18" fact="NaN" max="NaN"/>
+            <dgm:rule type="h" val="INF" fact="NaN" max="NaN"/>
+            <dgm:rule type="primFontSz" val="5" fact="NaN" max="NaN"/>
+          </dgm:ruleLst>
+        </dgm:layoutNode>
+        <dgm:layoutNode name="descendantText" styleLbl="alignAcc1">
+          <dgm:varLst>
+            <dgm:bulletEnabled val="1"/>
+          </dgm:varLst>
+          <dgm:choose name="Name4">
+            <dgm:if name="Name5" func="var" arg="dir" op="equ" val="norm">
+              <dgm:alg type="tx">
+                <dgm:param type="stBulletLvl" val="1"/>
+                <dgm:param type="txAnchorVertCh" val="mid"/>
+              </dgm:alg>
+              <dgm:shape xmlns:r="http://schemas.openxmlformats.org/officeDocument/2006/relationships" rot="90" type="round2SameRect" r:blip="">
+                <dgm:adjLst/>
+              </dgm:shape>
+            </dgm:if>
+            <dgm:else name="Name6">
+              <dgm:alg type="tx">
+                <dgm:param type="stBulletLvl" val="1"/>
+                <dgm:param type="txAnchorVertCh" val="mid"/>
+              </dgm:alg>
+              <dgm:shape xmlns:r="http://schemas.openxmlformats.org/officeDocument/2006/relationships" rot="-90" type="round2SameRect" r:blip="">
+                <dgm:adjLst/>
+              </dgm:shape>
+            </dgm:else>
+          </dgm:choose>
+          <dgm:presOf axis="des" ptType="node"/>
+          <dgm:choose name="Name7">
+            <dgm:if name="Name8" func="var" arg="dir" op="equ" val="norm">
+              <dgm:constrLst>
+                <dgm:constr type="secFontSz" refType="primFontSz"/>
+                <dgm:constr type="tMarg" refType="primFontSz" fact="0.05"/>
+                <dgm:constr type="bMarg" refType="primFontSz" fact="0.05"/>
+                <dgm:constr type="rMarg" refType="primFontSz" fact="0.05"/>
+              </dgm:constrLst>
+            </dgm:if>
+            <dgm:else name="Name9">
+              <dgm:constrLst>
+                <dgm:constr type="secFontSz" refType="primFontSz"/>
+                <dgm:constr type="tMarg" refType="primFontSz" fact="0.05"/>
+                <dgm:constr type="bMarg" refType="primFontSz" fact="0.05"/>
+                <dgm:constr type="lMarg" refType="primFontSz" fact="0.05"/>
+              </dgm:constrLst>
+            </dgm:else>
+          </dgm:choose>
+          <dgm:ruleLst>
+            <dgm:rule type="primFontSz" val="5" fact="NaN" max="NaN"/>
+          </dgm:ruleLst>
+        </dgm:layoutNode>
+      </dgm:layoutNode>
+      <dgm:forEach name="Name10" axis="followSib" ptType="sibTrans" cnt="1">
+        <dgm:layoutNode name="sp">
+          <dgm:alg type="sp"/>
+          <dgm:shape xmlns:r="http://schemas.openxmlformats.org/officeDocument/2006/relationships" r:blip="">
+            <dgm:adjLst/>
+          </dgm:shape>
+          <dgm:presOf axis="self"/>
+          <dgm:constrLst>
+            <dgm:constr type="w" val="1"/>
+            <dgm:constr type="h" val="37.5"/>
+          </dgm:constrLst>
+          <dgm:ruleLst/>
+        </dgm:layoutNode>
+      </dgm:forEach>
+    </dgm:forEach>
+  </dgm:layoutNode>
+</dgm:layoutDef>
+</file>
+
+<file path=word/diagrams/quickStyle1.xml><?xml version="1.0" encoding="utf-8"?>
+<dgm:styleDef xmlns:dgm="http://schemas.openxmlformats.org/drawingml/2006/diagram" xmlns:a="http://schemas.openxmlformats.org/drawingml/2006/main" uniqueId="urn:microsoft.com/office/officeart/2005/8/quickstyle/simple1">
+  <dgm:title val=""/>
+  <dgm:desc val=""/>
+  <dgm:catLst>
+    <dgm:cat type="simple" pri="10100"/>
+  </dgm:catLst>
+  <dgm:scene3d>
+    <a:camera prst="orthographicFront"/>
+    <a:lightRig rig="threePt" dir="t"/>
+  </dgm:scene3d>
+  <dgm:styleLbl name="node0">
+    <dgm:scene3d>
+      <a:camera prst="orthographicFront"/>
+      <a:lightRig rig="threePt" dir="t"/>
+    </dgm:scene3d>
+    <dgm:sp3d/>
+    <dgm:txPr/>
+    <dgm:style>
+      <a:lnRef idx="2">
+        <a:scrgbClr r="0" g="0" b="0"/>
+      </a:lnRef>
+      <a:fillRef idx="1">
+        <a:scrgbClr r="0" g="0" b="0"/>
+      </a:fillRef>
+      <a:effectRef idx="0">
+        <a:scrgbClr r="0" g="0" b="0"/>
+      </a:effectRef>
+      <a:fontRef idx="minor">
+        <a:schemeClr val="lt1"/>
+      </a:fontRef>
+    </dgm:style>
+  </dgm:styleLbl>
+  <dgm:styleLbl name="lnNode1">
+    <dgm:scene3d>
+      <a:camera prst="orthographicFront"/>
+      <a:lightRig rig="threePt" dir="t"/>
+    </dgm:scene3d>
+    <dgm:sp3d/>
+    <dgm:txPr/>
+    <dgm:style>
+      <a:lnRef idx="2">
+        <a:scrgbClr r="0" g="0" b="0"/>
+      </a:lnRef>
+      <a:fillRef idx="1">
+        <a:scrgbClr r="0" g="0" b="0"/>
+      </a:fillRef>
+      <a:effectRef idx="0">
+        <a:scrgbClr r="0" g="0" b="0"/>
+      </a:effectRef>
+      <a:fontRef idx="minor">
+        <a:schemeClr val="lt1"/>
+      </a:fontRef>
+    </dgm:style>
+  </dgm:styleLbl>
+  <dgm:styleLbl name="vennNode1">
+    <dgm:scene3d>
+      <a:camera prst="orthographicFront"/>
+      <a:lightRig rig="threePt" dir="t"/>
+    </dgm:scene3d>
+    <dgm:sp3d/>
+    <dgm:txPr/>
+    <dgm:style>
+      <a:lnRef idx="2">
+        <a:scrgbClr r="0" g="0" b="0"/>
+      </a:lnRef>
+      <a:fillRef idx="1">
+        <a:scrgbClr r="0" g="0" b="0"/>
+      </a:fillRef>
+      <a:effectRef idx="0">
+        <a:scrgbClr r="0" g="0" b="0"/>
+      </a:effectRef>
+      <a:fontRef idx="minor">
+        <a:schemeClr val="tx1"/>
+      </a:fontRef>
+    </dgm:style>
+  </dgm:styleLbl>
+  <dgm:styleLbl name="alignNode1">
+    <dgm:scene3d>
+      <a:camera prst="orthographicFront"/>
+      <a:lightRig rig="threePt" dir="t"/>
+    </dgm:scene3d>
+    <dgm:sp3d/>
+    <dgm:txPr/>
+    <dgm:style>
+      <a:lnRef idx="2">
+        <a:scrgbClr r="0" g="0" b="0"/>
+      </a:lnRef>
+      <a:fillRef idx="1">
+        <a:scrgbClr r="0" g="0" b="0"/>
+      </a:fillRef>
+      <a:effectRef idx="0">
+        <a:scrgbClr r="0" g="0" b="0"/>
+      </a:effectRef>
+      <a:fontRef idx="minor">
+        <a:schemeClr val="lt1"/>
+      </a:fontRef>
+    </dgm:style>
+  </dgm:styleLbl>
+  <dgm:styleLbl name="node1">
+    <dgm:scene3d>
+      <a:camera prst="orthographicFront"/>
+      <a:lightRig rig="threePt" dir="t"/>
+    </dgm:scene3d>
+    <dgm:sp3d/>
+    <dgm:txPr/>
+    <dgm:style>
+      <a:lnRef idx="2">
+        <a:scrgbClr r="0" g="0" b="0"/>
+      </a:lnRef>
+      <a:fillRef idx="1">
+        <a:scrgbClr r="0" g="0" b="0"/>
+      </a:fillRef>
+      <a:effectRef idx="0">
+        <a:scrgbClr r="0" g="0" b="0"/>
+      </a:effectRef>
+      <a:fontRef idx="minor">
+        <a:schemeClr val="lt1"/>
+      </a:fontRef>
+    </dgm:style>
+  </dgm:styleLbl>
+  <dgm:styleLbl name="node2">
+    <dgm:scene3d>
+      <a:camera prst="orthographicFront"/>
+      <a:lightRig rig="threePt" dir="t"/>
+    </dgm:scene3d>
+    <dgm:sp3d/>
+    <dgm:txPr/>
+    <dgm:style>
+      <a:lnRef idx="2">
+        <a:scrgbClr r="0" g="0" b="0"/>
+      </a:lnRef>
+      <a:fillRef idx="1">
+        <a:scrgbClr r="0" g="0" b="0"/>
+      </a:fillRef>
+      <a:effectRef idx="0">
+        <a:scrgbClr r="0" g="0" b="0"/>
+      </a:effectRef>
+      <a:fontRef idx="minor">
+        <a:schemeClr val="lt1"/>
+      </a:fontRef>
+    </dgm:style>
+  </dgm:styleLbl>
+  <dgm:styleLbl name="node3">
+    <dgm:scene3d>
+      <a:camera prst="orthographicFront"/>
+      <a:lightRig rig="threePt" dir="t"/>
+    </dgm:scene3d>
+    <dgm:sp3d/>
+    <dgm:txPr/>
+    <dgm:style>
+      <a:lnRef idx="2">
+        <a:scrgbClr r="0" g="0" b="0"/>
+      </a:lnRef>
+      <a:fillRef idx="1">
+        <a:scrgbClr r="0" g="0" b="0"/>
+      </a:fillRef>
+      <a:effectRef idx="0">
+        <a:scrgbClr r="0" g="0" b="0"/>
+      </a:effectRef>
+      <a:fontRef idx="minor">
+        <a:schemeClr val="lt1"/>
+      </a:fontRef>
+    </dgm:style>
+  </dgm:styleLbl>
+  <dgm:styleLbl name="node4">
+    <dgm:scene3d>
+      <a:camera prst="orthographicFront"/>
+      <a:lightRig rig="threePt" dir="t"/>
+    </dgm:scene3d>
+    <dgm:sp3d/>
+    <dgm:txPr/>
+    <dgm:style>
+      <a:lnRef idx="2">
+        <a:scrgbClr r="0" g="0" b="0"/>
+      </a:lnRef>
+      <a:fillRef idx="1">
+        <a:scrgbClr r="0" g="0" b="0"/>
+      </a:fillRef>
+      <a:effectRef idx="0">
+        <a:scrgbClr r="0" g="0" b="0"/>
+      </a:effectRef>
+      <a:fontRef idx="minor">
+        <a:schemeClr val="lt1"/>
+      </a:fontRef>
+    </dgm:style>
+  </dgm:styleLbl>
+  <dgm:styleLbl name="fgImgPlace1">
+    <dgm:scene3d>
+      <a:camera prst="orthographicFront"/>
+      <a:lightRig rig="threePt" dir="t"/>
+    </dgm:scene3d>
+    <dgm:sp3d/>
+    <dgm:txPr/>
+    <dgm:style>
+      <a:lnRef idx="2">
+        <a:scrgbClr r="0" g="0" b="0"/>
+      </a:lnRef>
+      <a:fillRef idx="1">
+        <a:scrgbClr r="0" g="0" b="0"/>
+      </a:fillRef>
+      <a:effectRef idx="0">
+        <a:scrgbClr r="0" g="0" b="0"/>
+      </a:effectRef>
+      <a:fontRef idx="minor"/>
+    </dgm:style>
+  </dgm:styleLbl>
+  <dgm:styleLbl name="alignImgPlace1">
+    <dgm:scene3d>
+      <a:camera prst="orthographicFront"/>
+      <a:lightRig rig="threePt" dir="t"/>
+    </dgm:scene3d>
+    <dgm:sp3d/>
+    <dgm:txPr/>
+    <dgm:style>
+      <a:lnRef idx="2">
+        <a:scrgbClr r="0" g="0" b="0"/>
+      </a:lnRef>
+      <a:fillRef idx="1">
+        <a:scrgbClr r="0" g="0" b="0"/>
+      </a:fillRef>
+      <a:effectRef idx="0">
+        <a:scrgbClr r="0" g="0" b="0"/>
+      </a:effectRef>
+      <a:fontRef idx="minor"/>
+    </dgm:style>
+  </dgm:styleLbl>
+  <dgm:styleLbl name="bgImgPlace1">
+    <dgm:scene3d>
+      <a:camera prst="orthographicFront"/>
+      <a:lightRig rig="threePt" dir="t"/>
+    </dgm:scene3d>
+    <dgm:sp3d/>
+    <dgm:txPr/>
+    <dgm:style>
+      <a:lnRef idx="2">
+        <a:scrgbClr r="0" g="0" b="0"/>
+      </a:lnRef>
+      <a:fillRef idx="1">
+        <a:scrgbClr r="0" g="0" b="0"/>
+      </a:fillRef>
+      <a:effectRef idx="0">
+        <a:scrgbClr r="0" g="0" b="0"/>
+      </a:effectRef>
+      <a:fontRef idx="minor"/>
+    </dgm:style>
+  </dgm:styleLbl>
+  <dgm:styleLbl name="sibTrans2D1">
+    <dgm:scene3d>
+      <a:camera prst="orthographicFront"/>
+      <a:lightRig rig="threePt" dir="t"/>
+    </dgm:scene3d>
+    <dgm:sp3d/>
+    <dgm:txPr/>
+    <dgm:style>
+      <a:lnRef idx="0">
+        <a:scrgbClr r="0" g="0" b="0"/>
+      </a:lnRef>
+      <a:fillRef idx="1">
+        <a:scrgbClr r="0" g="0" b="0"/>
+      </a:fillRef>
+      <a:effectRef idx="0">
+        <a:scrgbClr r="0" g="0" b="0"/>
+      </a:effectRef>
+      <a:fontRef idx="minor">
+        <a:schemeClr val="lt1"/>
+      </a:fontRef>
+    </dgm:style>
+  </dgm:styleLbl>
+  <dgm:styleLbl name="fgSibTrans2D1">
+    <dgm:scene3d>
+      <a:camera prst="orthographicFront"/>
+      <a:lightRig rig="threePt" dir="t"/>
+    </dgm:scene3d>
+    <dgm:sp3d/>
+    <dgm:txPr/>
+    <dgm:style>
+      <a:lnRef idx="0">
+        <a:scrgbClr r="0" g="0" b="0"/>
+      </a:lnRef>
+      <a:fillRef idx="1">
+        <a:scrgbClr r="0" g="0" b="0"/>
+      </a:fillRef>
+      <a:effectRef idx="0">
+        <a:scrgbClr r="0" g="0" b="0"/>
+      </a:effectRef>
+      <a:fontRef idx="minor">
+        <a:schemeClr val="lt1"/>
+      </a:fontRef>
+    </dgm:style>
+  </dgm:styleLbl>
+  <dgm:styleLbl name="bgSibTrans2D1">
+    <dgm:scene3d>
+      <a:camera prst="orthographicFront"/>
+      <a:lightRig rig="threePt" dir="t"/>
+    </dgm:scene3d>
+    <dgm:sp3d/>
+    <dgm:txPr/>
+    <dgm:style>
+      <a:lnRef idx="0">
+        <a:scrgbClr r="0" g="0" b="0"/>
+      </a:lnRef>
+      <a:fillRef idx="1">
+        <a:scrgbClr r="0" g="0" b="0"/>
+      </a:fillRef>
+      <a:effectRef idx="0">
+        <a:scrgbClr r="0" g="0" b="0"/>
+      </a:effectRef>
+      <a:fontRef idx="minor">
+        <a:schemeClr val="lt1"/>
+      </a:fontRef>
+    </dgm:style>
+  </dgm:styleLbl>
+  <dgm:styleLbl name="sibTrans1D1">
+    <dgm:scene3d>
+      <a:camera prst="orthographicFront"/>
+      <a:lightRig rig="threePt" dir="t"/>
+    </dgm:scene3d>
+    <dgm:sp3d/>
+    <dgm:txPr/>
+    <dgm:style>
+      <a:lnRef idx="1">
+        <a:scrgbClr r="0" g="0" b="0"/>
+      </a:lnRef>
+      <a:fillRef idx="0">
+        <a:scrgbClr r="0" g="0" b="0"/>
+      </a:fillRef>
+      <a:effectRef idx="0">
+        <a:scrgbClr r="0" g="0" b="0"/>
+      </a:effectRef>
+      <a:fontRef idx="minor"/>
+    </dgm:style>
+  </dgm:styleLbl>
+  <dgm:styleLbl name="callout">
+    <dgm:scene3d>
+      <a:camera prst="orthographicFront"/>
+      <a:lightRig rig="threePt" dir="t"/>
+    </dgm:scene3d>
+    <dgm:sp3d/>
+    <dgm:txPr/>
+    <dgm:style>
+      <a:lnRef idx="2">
+        <a:scrgbClr r="0" g="0" b="0"/>
+      </a:lnRef>
+      <a:fillRef idx="1">
+        <a:scrgbClr r="0" g="0" b="0"/>
+      </a:fillRef>
+      <a:effectRef idx="0">
+        <a:scrgbClr r="0" g="0" b="0"/>
+      </a:effectRef>
+      <a:fontRef idx="minor"/>
+    </dgm:style>
+  </dgm:styleLbl>
+  <dgm:styleLbl name="asst0">
+    <dgm:scene3d>
+      <a:camera prst="orthographicFront"/>
+      <a:lightRig rig="threePt" dir="t"/>
+    </dgm:scene3d>
+    <dgm:sp3d/>
+    <dgm:txPr/>
+    <dgm:style>
+      <a:lnRef idx="2">
+        <a:scrgbClr r="0" g="0" b="0"/>
+      </a:lnRef>
+      <a:fillRef idx="1">
+        <a:scrgbClr r="0" g="0" b="0"/>
+      </a:fillRef>
+      <a:effectRef idx="0">
+        <a:scrgbClr r="0" g="0" b="0"/>
+      </a:effectRef>
+      <a:fontRef idx="minor">
+        <a:schemeClr val="lt1"/>
+      </a:fontRef>
+    </dgm:style>
+  </dgm:styleLbl>
+  <dgm:styleLbl name="asst1">
+    <dgm:scene3d>
+      <a:camera prst="orthographicFront"/>
+      <a:lightRig rig="threePt" dir="t"/>
+    </dgm:scene3d>
+    <dgm:sp3d/>
+    <dgm:txPr/>
+    <dgm:style>
+      <a:lnRef idx="2">
+        <a:scrgbClr r="0" g="0" b="0"/>
+      </a:lnRef>
+      <a:fillRef idx="1">
+        <a:scrgbClr r="0" g="0" b="0"/>
+      </a:fillRef>
+      <a:effectRef idx="0">
+        <a:scrgbClr r="0" g="0" b="0"/>
+      </a:effectRef>
+      <a:fontRef idx="minor">
+        <a:schemeClr val="lt1"/>
+      </a:fontRef>
+    </dgm:style>
+  </dgm:styleLbl>
+  <dgm:styleLbl name="asst2">
+    <dgm:scene3d>
+      <a:camera prst="orthographicFront"/>
+      <a:lightRig rig="threePt" dir="t"/>
+    </dgm:scene3d>
+    <dgm:sp3d/>
+    <dgm:txPr/>
+    <dgm:style>
+      <a:lnRef idx="2">
+        <a:scrgbClr r="0" g="0" b="0"/>
+      </a:lnRef>
+      <a:fillRef idx="1">
+        <a:scrgbClr r="0" g="0" b="0"/>
+      </a:fillRef>
+      <a:effectRef idx="0">
+        <a:scrgbClr r="0" g="0" b="0"/>
+      </a:effectRef>
+      <a:fontRef idx="minor">
+        <a:schemeClr val="lt1"/>
+      </a:fontRef>
+    </dgm:style>
+  </dgm:styleLbl>
+  <dgm:styleLbl name="asst3">
+    <dgm:scene3d>
+      <a:camera prst="orthographicFront"/>
+      <a:lightRig rig="threePt" dir="t"/>
+    </dgm:scene3d>
+    <dgm:sp3d/>
+    <dgm:txPr/>
+    <dgm:style>
+      <a:lnRef idx="2">
+        <a:scrgbClr r="0" g="0" b="0"/>
+      </a:lnRef>
+      <a:fillRef idx="1">
+        <a:scrgbClr r="0" g="0" b="0"/>
+      </a:fillRef>
+      <a:effectRef idx="0">
+        <a:scrgbClr r="0" g="0" b="0"/>
+      </a:effectRef>
+      <a:fontRef idx="minor">
+        <a:schemeClr val="lt1"/>
+      </a:fontRef>
+    </dgm:style>
+  </dgm:styleLbl>
+  <dgm:styleLbl name="asst4">
+    <dgm:scene3d>
+      <a:camera prst="orthographicFront"/>
+      <a:lightRig rig="threePt" dir="t"/>
+    </dgm:scene3d>
+    <dgm:sp3d/>
+    <dgm:txPr/>
+    <dgm:style>
+      <a:lnRef idx="2">
+        <a:scrgbClr r="0" g="0" b="0"/>
+      </a:lnRef>
+      <a:fillRef idx="1">
+        <a:scrgbClr r="0" g="0" b="0"/>
+      </a:fillRef>
+      <a:effectRef idx="0">
+        <a:scrgbClr r="0" g="0" b="0"/>
+      </a:effectRef>
+      <a:fontRef idx="minor">
+        <a:schemeClr val="lt1"/>
+      </a:fontRef>
+    </dgm:style>
+  </dgm:styleLbl>
+  <dgm:styleLbl name="parChTrans2D1">
+    <dgm:scene3d>
+      <a:camera prst="orthographicFront"/>
+      <a:lightRig rig="threePt" dir="t"/>
+    </dgm:scene3d>
+    <dgm:sp3d/>
+    <dgm:txPr/>
+    <dgm:style>
+      <a:lnRef idx="2">
+        <a:scrgbClr r="0" g="0" b="0"/>
+      </a:lnRef>
+      <a:fillRef idx="1">
+        <a:scrgbClr r="0" g="0" b="0"/>
+      </a:fillRef>
+      <a:effectRef idx="0">
+        <a:scrgbClr r="0" g="0" b="0"/>
+      </a:effectRef>
+      <a:fontRef idx="minor">
+        <a:schemeClr val="lt1"/>
+      </a:fontRef>
+    </dgm:style>
+  </dgm:styleLbl>
+  <dgm:styleLbl name="parChTrans2D2">
+    <dgm:scene3d>
+      <a:camera prst="orthographicFront"/>
+      <a:lightRig rig="threePt" dir="t"/>
+    </dgm:scene3d>
+    <dgm:sp3d/>
+    <dgm:txPr/>
+    <dgm:style>
+      <a:lnRef idx="2">
+        <a:scrgbClr r="0" g="0" b="0"/>
+      </a:lnRef>
+      <a:fillRef idx="1">
+        <a:scrgbClr r="0" g="0" b="0"/>
+      </a:fillRef>
+      <a:effectRef idx="0">
+        <a:scrgbClr r="0" g="0" b="0"/>
+      </a:effectRef>
+      <a:fontRef idx="minor">
+        <a:schemeClr val="lt1"/>
+      </a:fontRef>
+    </dgm:style>
+  </dgm:styleLbl>
+  <dgm:styleLbl name="parChTrans2D3">
+    <dgm:scene3d>
+      <a:camera prst="orthographicFront"/>
+      <a:lightRig rig="threePt" dir="t"/>
+    </dgm:scene3d>
+    <dgm:sp3d/>
+    <dgm:txPr/>
+    <dgm:style>
+      <a:lnRef idx="2">
+        <a:scrgbClr r="0" g="0" b="0"/>
+      </a:lnRef>
+      <a:fillRef idx="1">
+        <a:scrgbClr r="0" g="0" b="0"/>
+      </a:fillRef>
+      <a:effectRef idx="0">
+        <a:scrgbClr r="0" g="0" b="0"/>
+      </a:effectRef>
+      <a:fontRef idx="minor">
+        <a:schemeClr val="lt1"/>
+      </a:fontRef>
+    </dgm:style>
+  </dgm:styleLbl>
+  <dgm:styleLbl name="parChTrans2D4">
+    <dgm:scene3d>
+      <a:camera prst="orthographicFront"/>
+      <a:lightRig rig="threePt" dir="t"/>
+    </dgm:scene3d>
+    <dgm:sp3d/>
+    <dgm:txPr/>
+    <dgm:style>
+      <a:lnRef idx="2">
+        <a:scrgbClr r="0" g="0" b="0"/>
+      </a:lnRef>
+      <a:fillRef idx="1">
+        <a:scrgbClr r="0" g="0" b="0"/>
+      </a:fillRef>
+      <a:effectRef idx="0">
+        <a:scrgbClr r="0" g="0" b="0"/>
+      </a:effectRef>
+      <a:fontRef idx="minor">
+        <a:schemeClr val="lt1"/>
+      </a:fontRef>
+    </dgm:style>
+  </dgm:styleLbl>
+  <dgm:styleLbl name="parChTrans1D1">
+    <dgm:scene3d>
+      <a:camera prst="orthographicFront"/>
+      <a:lightRig rig="threePt" dir="t"/>
+    </dgm:scene3d>
+    <dgm:sp3d/>
+    <dgm:txPr/>
+    <dgm:style>
+      <a:lnRef idx="2">
+        <a:scrgbClr r="0" g="0" b="0"/>
+      </a:lnRef>
+      <a:fillRef idx="0">
+        <a:scrgbClr r="0" g="0" b="0"/>
+      </a:fillRef>
+      <a:effectRef idx="0">
+        <a:scrgbClr r="0" g="0" b="0"/>
+      </a:effectRef>
+      <a:fontRef idx="minor"/>
+    </dgm:style>
+  </dgm:styleLbl>
+  <dgm:styleLbl name="parChTrans1D2">
+    <dgm:scene3d>
+      <a:camera prst="orthographicFront"/>
+      <a:lightRig rig="threePt" dir="t"/>
+    </dgm:scene3d>
+    <dgm:sp3d/>
+    <dgm:txPr/>
+    <dgm:style>
+      <a:lnRef idx="2">
+        <a:scrgbClr r="0" g="0" b="0"/>
+      </a:lnRef>
+      <a:fillRef idx="0">
+        <a:scrgbClr r="0" g="0" b="0"/>
+      </a:fillRef>
+      <a:effectRef idx="0">
+        <a:scrgbClr r="0" g="0" b="0"/>
+      </a:effectRef>
+      <a:fontRef idx="minor"/>
+    </dgm:style>
+  </dgm:styleLbl>
+  <dgm:styleLbl name="parChTrans1D3">
+    <dgm:scene3d>
+      <a:camera prst="orthographicFront"/>
+      <a:lightRig rig="threePt" dir="t"/>
+    </dgm:scene3d>
+    <dgm:sp3d/>
+    <dgm:txPr/>
+    <dgm:style>
+      <a:lnRef idx="2">
+        <a:scrgbClr r="0" g="0" b="0"/>
+      </a:lnRef>
+      <a:fillRef idx="0">
+        <a:scrgbClr r="0" g="0" b="0"/>
+      </a:fillRef>
+      <a:effectRef idx="0">
+        <a:scrgbClr r="0" g="0" b="0"/>
+      </a:effectRef>
+      <a:fontRef idx="minor"/>
+    </dgm:style>
+  </dgm:styleLbl>
+  <dgm:styleLbl name="parChTrans1D4">
+    <dgm:scene3d>
+      <a:camera prst="orthographicFront"/>
+      <a:lightRig rig="threePt" dir="t"/>
+    </dgm:scene3d>
+    <dgm:sp3d/>
+    <dgm:txPr/>
+    <dgm:style>
+      <a:lnRef idx="2">
+        <a:scrgbClr r="0" g="0" b="0"/>
+      </a:lnRef>
+      <a:fillRef idx="0">
+        <a:scrgbClr r="0" g="0" b="0"/>
+      </a:fillRef>
+      <a:effectRef idx="0">
+        <a:scrgbClr r="0" g="0" b="0"/>
+      </a:effectRef>
+      <a:fontRef idx="minor"/>
+    </dgm:style>
+  </dgm:styleLbl>
+  <dgm:styleLbl name="fgAcc1">
+    <dgm:scene3d>
+      <a:camera prst="orthographicFront"/>
+      <a:lightRig rig="threePt" dir="t"/>
+    </dgm:scene3d>
+    <dgm:sp3d/>
+    <dgm:txPr/>
+    <dgm:style>
+      <a:lnRef idx="2">
+        <a:scrgbClr r="0" g="0" b="0"/>
+      </a:lnRef>
+      <a:fillRef idx="1">
+        <a:scrgbClr r="0" g="0" b="0"/>
+      </a:fillRef>
+      <a:effectRef idx="0">
+        <a:scrgbClr r="0" g="0" b="0"/>
+      </a:effectRef>
+      <a:fontRef idx="minor"/>
+    </dgm:style>
+  </dgm:styleLbl>
+  <dgm:styleLbl name="conFgAcc1">
+    <dgm:scene3d>
+      <a:camera prst="orthographicFront"/>
+      <a:lightRig rig="threePt" dir="t"/>
+    </dgm:scene3d>
+    <dgm:sp3d/>
+    <dgm:txPr/>
+    <dgm:style>
+      <a:lnRef idx="2">
+        <a:scrgbClr r="0" g="0" b="0"/>
+      </a:lnRef>
+      <a:fillRef idx="1">
+        <a:scrgbClr r="0" g="0" b="0"/>
+      </a:fillRef>
+      <a:effectRef idx="0">
+        <a:scrgbClr r="0" g="0" b="0"/>
+      </a:effectRef>
+      <a:fontRef idx="minor"/>
+    </dgm:style>
+  </dgm:styleLbl>
+  <dgm:styleLbl name="alignAcc1">
+    <dgm:scene3d>
+      <a:camera prst="orthographicFront"/>
+      <a:lightRig rig="threePt" dir="t"/>
+    </dgm:scene3d>
+    <dgm:sp3d/>
+    <dgm:txPr/>
+    <dgm:style>
+      <a:lnRef idx="2">
+        <a:scrgbClr r="0" g="0" b="0"/>
+      </a:lnRef>
+      <a:fillRef idx="1">
+        <a:scrgbClr r="0" g="0" b="0"/>
+      </a:fillRef>
+      <a:effectRef idx="0">
+        <a:scrgbClr r="0" g="0" b="0"/>
+      </a:effectRef>
+      <a:fontRef idx="minor"/>
+    </dgm:style>
+  </dgm:styleLbl>
+  <dgm:styleLbl name="trAlignAcc1">
+    <dgm:scene3d>
+      <a:camera prst="orthographicFront"/>
+      <a:lightRig rig="threePt" dir="t"/>
+    </dgm:scene3d>
+    <dgm:sp3d/>
+    <dgm:txPr/>
+    <dgm:style>
+      <a:lnRef idx="1">
+        <a:scrgbClr r="0" g="0" b="0"/>
+      </a:lnRef>
+      <a:fillRef idx="1">
+        <a:scrgbClr r="0" g="0" b="0"/>
+      </a:fillRef>
+      <a:effectRef idx="0">
+        <a:scrgbClr r="0" g="0" b="0"/>
+      </a:effectRef>
+      <a:fontRef idx="minor"/>
+    </dgm:style>
+  </dgm:styleLbl>
+  <dgm:styleLbl name="bgAcc1">
+    <dgm:scene3d>
+      <a:camera prst="orthographicFront"/>
+      <a:lightRig rig="threePt" dir="t"/>
+    </dgm:scene3d>
+    <dgm:sp3d/>
+    <dgm:txPr/>
+    <dgm:style>
+      <a:lnRef idx="2">
+        <a:scrgbClr r="0" g="0" b="0"/>
+      </a:lnRef>
+      <a:fillRef idx="1">
+        <a:scrgbClr r="0" g="0" b="0"/>
+      </a:fillRef>
+      <a:effectRef idx="0">
+        <a:scrgbClr r="0" g="0" b="0"/>
+      </a:effectRef>
+      <a:fontRef idx="minor"/>
+    </dgm:style>
+  </dgm:styleLbl>
+  <dgm:styleLbl name="solidFgAcc1">
+    <dgm:scene3d>
+      <a:camera prst="orthographicFront"/>
+      <a:lightRig rig="threePt" dir="t"/>
+    </dgm:scene3d>
+    <dgm:sp3d/>
+    <dgm:txPr/>
+    <dgm:style>
+      <a:lnRef idx="2">
+        <a:scrgbClr r="0" g="0" b="0"/>
+      </a:lnRef>
+      <a:fillRef idx="1">
+        <a:scrgbClr r="0" g="0" b="0"/>
+      </a:fillRef>
+      <a:effectRef idx="0">
+        <a:scrgbClr r="0" g="0" b="0"/>
+      </a:effectRef>
+      <a:fontRef idx="minor"/>
+    </dgm:style>
+  </dgm:styleLbl>
+  <dgm:styleLbl name="solidAlignAcc1">
+    <dgm:scene3d>
+      <a:camera prst="orthographicFront"/>
+      <a:lightRig rig="threePt" dir="t"/>
+    </dgm:scene3d>
+    <dgm:sp3d/>
+    <dgm:txPr/>
+    <dgm:style>
+      <a:lnRef idx="2">
+        <a:scrgbClr r="0" g="0" b="0"/>
+      </a:lnRef>
+      <a:fillRef idx="1">
+        <a:scrgbClr r="0" g="0" b="0"/>
+      </a:fillRef>
+      <a:effectRef idx="0">
+        <a:scrgbClr r="0" g="0" b="0"/>
+      </a:effectRef>
+      <a:fontRef idx="minor"/>
+    </dgm:style>
+  </dgm:styleLbl>
+  <dgm:styleLbl name="solidBgAcc1">
+    <dgm:scene3d>
+      <a:camera prst="orthographicFront"/>
+      <a:lightRig rig="threePt" dir="t"/>
+    </dgm:scene3d>
+    <dgm:sp3d/>
+    <dgm:txPr/>
+    <dgm:style>
+      <a:lnRef idx="2">
+        <a:scrgbClr r="0" g="0" b="0"/>
+      </a:lnRef>
+      <a:fillRef idx="1">
+        <a:scrgbClr r="0" g="0" b="0"/>
+      </a:fillRef>
+      <a:effectRef idx="0">
+        <a:scrgbClr r="0" g="0" b="0"/>
+      </a:effectRef>
+      <a:fontRef idx="minor"/>
+    </dgm:style>
+  </dgm:styleLbl>
+  <dgm:styleLbl name="fgAccFollowNode1">
+    <dgm:scene3d>
+      <a:camera prst="orthographicFront"/>
+      <a:lightRig rig="threePt" dir="t"/>
+    </dgm:scene3d>
+    <dgm:sp3d/>
+    <dgm:txPr/>
+    <dgm:style>
+      <a:lnRef idx="2">
+        <a:scrgbClr r="0" g="0" b="0"/>
+      </a:lnRef>
+      <a:fillRef idx="1">
+        <a:scrgbClr r="0" g="0" b="0"/>
+      </a:fillRef>
+      <a:effectRef idx="0">
+        <a:scrgbClr r="0" g="0" b="0"/>
+      </a:effectRef>
+      <a:fontRef idx="minor"/>
+    </dgm:style>
+  </dgm:styleLbl>
+  <dgm:styleLbl name="alignAccFollowNode1">
+    <dgm:scene3d>
+      <a:camera prst="orthographicFront"/>
+      <a:lightRig rig="threePt" dir="t"/>
+    </dgm:scene3d>
+    <dgm:sp3d/>
+    <dgm:txPr/>
+    <dgm:style>
+      <a:lnRef idx="2">
+        <a:scrgbClr r="0" g="0" b="0"/>
+      </a:lnRef>
+      <a:fillRef idx="1">
+        <a:scrgbClr r="0" g="0" b="0"/>
+      </a:fillRef>
+      <a:effectRef idx="0">
+        <a:scrgbClr r="0" g="0" b="0"/>
+      </a:effectRef>
+      <a:fontRef idx="minor"/>
+    </dgm:style>
+  </dgm:styleLbl>
+  <dgm:styleLbl name="bgAccFollowNode1">
+    <dgm:scene3d>
+      <a:camera prst="orthographicFront"/>
+      <a:lightRig rig="threePt" dir="t"/>
+    </dgm:scene3d>
+    <dgm:sp3d/>
+    <dgm:txPr/>
+    <dgm:style>
+      <a:lnRef idx="2">
+        <a:scrgbClr r="0" g="0" b="0"/>
+      </a:lnRef>
+      <a:fillRef idx="1">
+        <a:scrgbClr r="0" g="0" b="0"/>
+      </a:fillRef>
+      <a:effectRef idx="0">
+        <a:scrgbClr r="0" g="0" b="0"/>
+      </a:effectRef>
+      <a:fontRef idx="minor"/>
+    </dgm:style>
+  </dgm:styleLbl>
+  <dgm:styleLbl name="fgAcc0">
+    <dgm:scene3d>
+      <a:camera prst="orthographicFront"/>
+      <a:lightRig rig="threePt" dir="t"/>
+    </dgm:scene3d>
+    <dgm:sp3d/>
+    <dgm:txPr/>
+    <dgm:style>
+      <a:lnRef idx="2">
+        <a:scrgbClr r="0" g="0" b="0"/>
+      </a:lnRef>
+      <a:fillRef idx="1">
+        <a:scrgbClr r="0" g="0" b="0"/>
+      </a:fillRef>
+      <a:effectRef idx="0">
+        <a:scrgbClr r="0" g="0" b="0"/>
+      </a:effectRef>
+      <a:fontRef idx="minor"/>
+    </dgm:style>
+  </dgm:styleLbl>
+  <dgm:styleLbl name="fgAcc2">
+    <dgm:scene3d>
+      <a:camera prst="orthographicFront"/>
+      <a:lightRig rig="threePt" dir="t"/>
+    </dgm:scene3d>
+    <dgm:sp3d/>
+    <dgm:txPr/>
+    <dgm:style>
+      <a:lnRef idx="2">
+        <a:scrgbClr r="0" g="0" b="0"/>
+      </a:lnRef>
+      <a:fillRef idx="1">
+        <a:scrgbClr r="0" g="0" b="0"/>
+      </a:fillRef>
+      <a:effectRef idx="0">
+        <a:scrgbClr r="0" g="0" b="0"/>
+      </a:effectRef>
+      <a:fontRef idx="minor"/>
+    </dgm:style>
+  </dgm:styleLbl>
+  <dgm:styleLbl name="fgAcc3">
+    <dgm:scene3d>
+      <a:camera prst="orthographicFront"/>
+      <a:lightRig rig="threePt" dir="t"/>
+    </dgm:scene3d>
+    <dgm:sp3d/>
+    <dgm:txPr/>
+    <dgm:style>
+      <a:lnRef idx="2">
+        <a:scrgbClr r="0" g="0" b="0"/>
+      </a:lnRef>
+      <a:fillRef idx="1">
+        <a:scrgbClr r="0" g="0" b="0"/>
+      </a:fillRef>
+      <a:effectRef idx="0">
+        <a:scrgbClr r="0" g="0" b="0"/>
+      </a:effectRef>
+      <a:fontRef idx="minor"/>
+    </dgm:style>
+  </dgm:styleLbl>
+  <dgm:styleLbl name="fgAcc4">
+    <dgm:scene3d>
+      <a:camera prst="orthographicFront"/>
+      <a:lightRig rig="threePt" dir="t"/>
+    </dgm:scene3d>
+    <dgm:sp3d/>
+    <dgm:txPr/>
+    <dgm:style>
+      <a:lnRef idx="2">
+        <a:scrgbClr r="0" g="0" b="0"/>
+      </a:lnRef>
+      <a:fillRef idx="1">
+        <a:scrgbClr r="0" g="0" b="0"/>
+      </a:fillRef>
+      <a:effectRef idx="0">
+        <a:scrgbClr r="0" g="0" b="0"/>
+      </a:effectRef>
+      <a:fontRef idx="minor"/>
+    </dgm:style>
+  </dgm:styleLbl>
+  <dgm:styleLbl name="bgShp">
+    <dgm:scene3d>
+      <a:camera prst="orthographicFront"/>
+      <a:lightRig rig="threePt" dir="t"/>
+    </dgm:scene3d>
+    <dgm:sp3d/>
+    <dgm:txPr/>
+    <dgm:style>
+      <a:lnRef idx="0">
+        <a:scrgbClr r="0" g="0" b="0"/>
+      </a:lnRef>
+      <a:fillRef idx="1">
+        <a:scrgbClr r="0" g="0" b="0"/>
+      </a:fillRef>
+      <a:effectRef idx="0">
+        <a:scrgbClr r="0" g="0" b="0"/>
+      </a:effectRef>
+      <a:fontRef idx="minor"/>
+    </dgm:style>
+  </dgm:styleLbl>
+  <dgm:styleLbl name="dkBgShp">
+    <dgm:scene3d>
+      <a:camera prst="orthographicFront"/>
+      <a:lightRig rig="threePt" dir="t"/>
+    </dgm:scene3d>
+    <dgm:sp3d/>
+    <dgm:txPr/>
+    <dgm:style>
+      <a:lnRef idx="0">
+        <a:scrgbClr r="0" g="0" b="0"/>
+      </a:lnRef>
+      <a:fillRef idx="1">
+        <a:scrgbClr r="0" g="0" b="0"/>
+      </a:fillRef>
+      <a:effectRef idx="0">
+        <a:scrgbClr r="0" g="0" b="0"/>
+      </a:effectRef>
+      <a:fontRef idx="minor"/>
+    </dgm:style>
+  </dgm:styleLbl>
+  <dgm:styleLbl name="trBgShp">
+    <dgm:scene3d>
+      <a:camera prst="orthographicFront"/>
+      <a:lightRig rig="threePt" dir="t"/>
+    </dgm:scene3d>
+    <dgm:sp3d/>
+    <dgm:txPr/>
+    <dgm:style>
+      <a:lnRef idx="0">
+        <a:scrgbClr r="0" g="0" b="0"/>
+      </a:lnRef>
+      <a:fillRef idx="1">
+        <a:scrgbClr r="0" g="0" b="0"/>
+      </a:fillRef>
+      <a:effectRef idx="0">
+        <a:scrgbClr r="0" g="0" b="0"/>
+      </a:effectRef>
+      <a:fontRef idx="minor"/>
+    </dgm:style>
+  </dgm:styleLbl>
+  <dgm:styleLbl name="fgShp">
+    <dgm:scene3d>
+      <a:camera prst="orthographicFront"/>
+      <a:lightRig rig="threePt" dir="t"/>
+    </dgm:scene3d>
+    <dgm:sp3d/>
+    <dgm:txPr/>
+    <dgm:style>
+      <a:lnRef idx="2">
+        <a:scrgbClr r="0" g="0" b="0"/>
+      </a:lnRef>
+      <a:fillRef idx="1">
+        <a:scrgbClr r="0" g="0" b="0"/>
+      </a:fillRef>
+      <a:effectRef idx="0">
+        <a:scrgbClr r="0" g="0" b="0"/>
+      </a:effectRef>
+      <a:fontRef idx="minor"/>
+    </dgm:style>
+  </dgm:styleLbl>
+  <dgm:styleLbl name="revTx">
+    <dgm:scene3d>
+      <a:camera prst="orthographicFront"/>
+      <a:lightRig rig="threePt" dir="t"/>
+    </dgm:scene3d>
+    <dgm:sp3d/>
+    <dgm:txPr/>
+    <dgm:style>
+      <a:lnRef idx="0">
+        <a:scrgbClr r="0" g="0" b="0"/>
+      </a:lnRef>
+      <a:fillRef idx="0">
+        <a:scrgbClr r="0" g="0" b="0"/>
+      </a:fillRef>
+      <a:effectRef idx="0">
+        <a:scrgbClr r="0" g="0" b="0"/>
+      </a:effectRef>
+      <a:fontRef idx="minor"/>
+    </dgm:style>
+  </dgm:styleLbl>
+</dgm:styleDef>
 </file>
 
 <file path=word/theme/theme1.xml><?xml version="1.0" encoding="utf-8"?>
